--- a/DOC/Documentation projet.docx
+++ b/DOC/Documentation projet.docx
@@ -137,7 +137,7 @@
       <w:r>
         <w:rPr/>
         <w:drawing>
-          <wp:anchor behindDoc="1" distT="0" distB="0" distL="114300" distR="120650" simplePos="0" locked="0" layoutInCell="1" allowOverlap="1" relativeHeight="14">
+          <wp:anchor behindDoc="1" distT="0" distB="0" distL="114300" distR="120650" simplePos="0" locked="0" layoutInCell="1" allowOverlap="1" relativeHeight="13">
             <wp:simplePos x="0" y="0"/>
             <wp:positionH relativeFrom="margin">
               <wp:align>center</wp:align>
@@ -231,62 +231,18 @@
       </w:pPr>
       <w:r>
         <w:rPr/>
-      </w:r>
-    </w:p>
-    <w:p>
-      <w:pPr>
-        <w:pStyle w:val="Normal"/>
-        <w:rPr>
-          <w:i/>
-          <w:i/>
-        </w:rPr>
-      </w:pPr>
-      <w:r>
-        <w:rPr>
-          <w:i/>
-        </w:rPr>
-      </w:r>
-    </w:p>
-    <w:p>
-      <w:pPr>
-        <w:pStyle w:val="Normal"/>
-        <w:jc w:val="center"/>
-        <w:rPr>
-          <w:i/>
-          <w:i/>
-        </w:rPr>
-      </w:pPr>
-      <w:r>
-        <w:rPr>
-          <w:i/>
-        </w:rPr>
-      </w:r>
-    </w:p>
-    <w:p>
-      <w:pPr>
-        <w:pStyle w:val="Normal"/>
-        <w:jc w:val="center"/>
-        <w:rPr>
-          <w:i/>
-          <w:i/>
-        </w:rPr>
-      </w:pPr>
-      <w:r>
-        <w:rPr>
-          <w:i/>
-        </w:rPr>
         <mc:AlternateContent>
           <mc:Choice Requires="wps">
             <w:drawing>
               <wp:anchor behindDoc="0" distT="0" distB="0" distL="0" distR="0" simplePos="0" locked="0" layoutInCell="1" allowOverlap="1" relativeHeight="3" wp14:anchorId="77E6E388">
                 <wp:simplePos x="0" y="0"/>
-                <wp:positionH relativeFrom="margin">
-                  <wp:align>center</wp:align>
+                <wp:positionH relativeFrom="column">
+                  <wp:posOffset>2009140</wp:posOffset>
                 </wp:positionH>
                 <wp:positionV relativeFrom="paragraph">
-                  <wp:posOffset>102235</wp:posOffset>
+                  <wp:posOffset>168910</wp:posOffset>
                 </wp:positionV>
-                <wp:extent cx="1143000" cy="866775"/>
+                <wp:extent cx="1771015" cy="963295"/>
                 <wp:effectExtent l="0" t="0" r="0" b="0"/>
                 <wp:wrapNone/>
                 <wp:docPr id="3" name="Zone de texte 4"/>
@@ -297,7 +253,7 @@
                       <wps:spPr>
                         <a:xfrm>
                           <a:off x="0" y="0"/>
-                          <a:ext cx="1142280" cy="866160"/>
+                          <a:ext cx="1770480" cy="962640"/>
                         </a:xfrm>
                         <a:prstGeom prst="rect">
                           <a:avLst/>
@@ -362,7 +318,7 @@
           </mc:Choice>
           <mc:Fallback>
             <w:pict>
-              <v:rect id="shape_0" ID="Zone de texte 4" stroked="f" style="position:absolute;margin-left:181.75pt;margin-top:8.05pt;width:89.9pt;height:68.15pt;mso-position-horizontal:center;mso-position-horizontal-relative:margin" wp14:anchorId="77E6E388">
+              <v:rect id="shape_0" ID="Zone de texte 4" stroked="f" style="position:absolute;margin-left:158.2pt;margin-top:13.3pt;width:139.35pt;height:75.75pt" wp14:anchorId="77E6E388">
                 <w10:wrap type="square"/>
                 <v:fill o:detectmouseclick="t" on="false"/>
                 <v:stroke color="#3465a4" joinstyle="round" endcap="flat"/>
@@ -413,7 +369,6 @@
     <w:p>
       <w:pPr>
         <w:pStyle w:val="Normal"/>
-        <w:jc w:val="center"/>
         <w:rPr>
           <w:i/>
           <w:i/>
@@ -520,12 +475,43 @@
         <w:pStyle w:val="Normal"/>
         <w:jc w:val="center"/>
         <w:rPr>
-          <w:u w:val="single"/>
+          <w:i/>
+          <w:i/>
         </w:rPr>
       </w:pPr>
       <w:r>
         <w:rPr>
-          <w:u w:val="single"/>
+          <w:i/>
+        </w:rPr>
+      </w:r>
+    </w:p>
+    <w:p>
+      <w:pPr>
+        <w:pStyle w:val="Normal"/>
+        <w:jc w:val="center"/>
+        <w:rPr>
+          <w:i/>
+          <w:i/>
+        </w:rPr>
+      </w:pPr>
+      <w:r>
+        <w:rPr>
+          <w:i/>
+        </w:rPr>
+      </w:r>
+    </w:p>
+    <w:p>
+      <w:pPr>
+        <w:pStyle w:val="Normal"/>
+        <w:jc w:val="center"/>
+        <w:rPr>
+          <w:i/>
+          <w:i/>
+        </w:rPr>
+      </w:pPr>
+      <w:r>
+        <w:rPr>
+          <w:i/>
         </w:rPr>
       </w:r>
     </w:p>
@@ -541,102 +527,35 @@
         <w:rPr>
           <w:u w:val="single"/>
         </w:rPr>
-        <w:drawing>
-          <wp:anchor behindDoc="0" distT="0" distB="0" distL="0" distR="0" simplePos="0" locked="0" layoutInCell="1" allowOverlap="1" relativeHeight="13">
-            <wp:simplePos x="0" y="0"/>
-            <wp:positionH relativeFrom="margin">
-              <wp:align>center</wp:align>
-            </wp:positionH>
-            <wp:positionV relativeFrom="paragraph">
-              <wp:posOffset>6350</wp:posOffset>
-            </wp:positionV>
-            <wp:extent cx="1331595" cy="405130"/>
-            <wp:effectExtent l="0" t="0" r="0" b="0"/>
-            <wp:wrapNone/>
-            <wp:docPr id="5" name="Image 3" descr="Description : logo informatique vert 2008"/>
-            <wp:cNvGraphicFramePr>
-              <a:graphicFrameLocks xmlns:a="http://schemas.openxmlformats.org/drawingml/2006/main" noChangeAspect="1"/>
-            </wp:cNvGraphicFramePr>
-            <a:graphic xmlns:a="http://schemas.openxmlformats.org/drawingml/2006/main">
-              <a:graphicData uri="http://schemas.openxmlformats.org/drawingml/2006/picture">
-                <pic:pic xmlns:pic="http://schemas.openxmlformats.org/drawingml/2006/picture">
-                  <pic:nvPicPr>
-                    <pic:cNvPr id="5" name="Image 3" descr="Description : logo informatique vert 2008"/>
-                    <pic:cNvPicPr>
-                      <a:picLocks noChangeAspect="1" noChangeArrowheads="1"/>
-                    </pic:cNvPicPr>
-                  </pic:nvPicPr>
-                  <pic:blipFill>
-                    <a:blip r:embed="rId4"/>
-                    <a:stretch>
-                      <a:fillRect/>
-                    </a:stretch>
-                  </pic:blipFill>
-                  <pic:spPr bwMode="auto">
-                    <a:xfrm>
-                      <a:off x="0" y="0"/>
-                      <a:ext cx="1331595" cy="405130"/>
-                    </a:xfrm>
-                    <a:prstGeom prst="rect">
-                      <a:avLst/>
-                    </a:prstGeom>
-                  </pic:spPr>
-                </pic:pic>
-              </a:graphicData>
-            </a:graphic>
-          </wp:anchor>
-        </w:drawing>
       </w:r>
     </w:p>
     <w:p>
       <w:pPr>
         <w:pStyle w:val="Normal"/>
-        <w:rPr/>
-      </w:pPr>
-      <w:r>
-        <w:rPr/>
-      </w:r>
-    </w:p>
-    <w:p>
-      <w:pPr>
-        <w:pStyle w:val="Normal"/>
-        <w:rPr/>
-      </w:pPr>
-      <w:r>
-        <w:rPr/>
-      </w:r>
-    </w:p>
-    <w:p>
-      <w:pPr>
-        <w:pStyle w:val="Normal"/>
-        <w:rPr/>
-      </w:pPr>
-      <w:r>
-        <w:rPr/>
-      </w:r>
-    </w:p>
-    <w:p>
-      <w:pPr>
-        <w:pStyle w:val="Normal"/>
-        <w:rPr/>
-      </w:pPr>
-      <w:r>
-        <w:rPr/>
+        <w:jc w:val="center"/>
+        <w:rPr>
+          <w:u w:val="single"/>
+        </w:rPr>
+      </w:pPr>
+      <w:r>
+        <w:rPr>
+          <w:u w:val="single"/>
+        </w:rPr>
         <mc:AlternateContent>
           <mc:Choice Requires="wps">
             <w:drawing>
-              <wp:anchor behindDoc="0" distT="0" distB="0" distL="0" distR="0" simplePos="0" locked="0" layoutInCell="1" allowOverlap="1" relativeHeight="12" wp14:anchorId="5ECC49F9">
+              <wp:anchor behindDoc="0" distT="0" distB="0" distL="0" distR="0" simplePos="0" locked="0" layoutInCell="1" allowOverlap="1" relativeHeight="11" wp14:anchorId="5ECC49F9">
                 <wp:simplePos x="0" y="0"/>
-                <wp:positionH relativeFrom="margin">
-                  <wp:align>center</wp:align>
+                <wp:positionH relativeFrom="column">
+                  <wp:posOffset>2122170</wp:posOffset>
                 </wp:positionH>
                 <wp:positionV relativeFrom="paragraph">
-                  <wp:posOffset>5080</wp:posOffset>
+                  <wp:posOffset>68580</wp:posOffset>
                 </wp:positionV>
-                <wp:extent cx="1515110" cy="680720"/>
+                <wp:extent cx="1515745" cy="775335"/>
                 <wp:effectExtent l="0" t="0" r="0" b="5715"/>
                 <wp:wrapNone/>
-                <wp:docPr id="6" name="Zone de texte 1"/>
+                <wp:docPr id="5" name="Zone de texte 1"/>
                 <a:graphic xmlns:a="http://schemas.openxmlformats.org/drawingml/2006/main">
                   <a:graphicData uri="http://schemas.microsoft.com/office/word/2010/wordprocessingShape">
                     <wps:wsp>
@@ -644,7 +563,7 @@
                       <wps:spPr>
                         <a:xfrm>
                           <a:off x="0" y="0"/>
-                          <a:ext cx="1514520" cy="680040"/>
+                          <a:ext cx="1515240" cy="774720"/>
                         </a:xfrm>
                         <a:prstGeom prst="rect">
                           <a:avLst/>
@@ -666,11 +585,7 @@
                             <w:pPr>
                               <w:pStyle w:val="Help"/>
                               <w:jc w:val="center"/>
-                              <w:rPr>
-                                <w:i w:val="false"/>
-                                <w:i w:val="false"/>
-                                <w:color w:val="000000" w:themeColor="text1"/>
-                              </w:rPr>
+                              <w:rPr/>
                             </w:pPr>
                             <w:r>
                               <w:rPr>
@@ -682,40 +597,25 @@
                           </w:p>
                           <w:p>
                             <w:pPr>
-                              <w:pStyle w:val="Help"/>
+                              <w:pStyle w:val="Normal"/>
                               <w:jc w:val="center"/>
                               <w:rPr/>
                             </w:pPr>
                             <w:r>
                               <w:rPr>
+                                <w:rFonts w:ascii="Arial" w:hAnsi="Arial"/>
+                                <w:b w:val="false"/>
                                 <w:i w:val="false"/>
-                                <w:color w:val="000000" w:themeColor="text1"/>
+                                <w:strike w:val="false"/>
+                                <w:dstrike w:val="false"/>
+                                <w:outline w:val="false"/>
+                                <w:shadow w:val="false"/>
+                                <w:color w:val="000000"/>
+                                <w:sz w:val="24"/>
+                                <w:u w:val="none"/>
+                                <w:em w:val="none"/>
                               </w:rPr>
-                              <w:fldChar w:fldCharType="begin"/>
-                            </w:r>
-                            <w:r>
-                              <w:rPr>
-                                <w:i w:val="false"/>
-                              </w:rPr>
-                              <w:instrText> TIME \@"dd\/MM\/yyyy" </w:instrText>
-                            </w:r>
-                            <w:r>
-                              <w:rPr>
-                                <w:i w:val="false"/>
-                              </w:rPr>
-                              <w:fldChar w:fldCharType="separate"/>
-                            </w:r>
-                            <w:r>
-                              <w:rPr>
-                                <w:i w:val="false"/>
-                              </w:rPr>
-                              <w:t>07/04/2019</w:t>
-                            </w:r>
-                            <w:r>
-                              <w:rPr>
-                                <w:i w:val="false"/>
-                              </w:rPr>
-                              <w:fldChar w:fldCharType="end"/>
+                              <w:t>2ème semestre, 1ère année, 2019</w:t>
                             </w:r>
                           </w:p>
                           <w:p>
@@ -741,7 +641,7 @@
           </mc:Choice>
           <mc:Fallback>
             <w:pict>
-              <v:rect id="shape_0" ID="Zone de texte 1" stroked="f" style="position:absolute;margin-left:167.1pt;margin-top:0.4pt;width:119.2pt;height:53.5pt;mso-position-horizontal:center;mso-position-horizontal-relative:margin" wp14:anchorId="5ECC49F9">
+              <v:rect id="shape_0" ID="Zone de texte 1" stroked="f" style="position:absolute;margin-left:167.1pt;margin-top:5.4pt;width:119.25pt;height:60.95pt" wp14:anchorId="5ECC49F9">
                 <w10:wrap type="square"/>
                 <v:fill o:detectmouseclick="t" on="false"/>
                 <v:stroke color="#3465a4" joinstyle="round" endcap="flat"/>
@@ -751,11 +651,7 @@
                       <w:pPr>
                         <w:pStyle w:val="Help"/>
                         <w:jc w:val="center"/>
-                        <w:rPr>
-                          <w:i w:val="false"/>
-                          <w:i w:val="false"/>
-                          <w:color w:val="000000" w:themeColor="text1"/>
-                        </w:rPr>
+                        <w:rPr/>
                       </w:pPr>
                       <w:r>
                         <w:rPr>
@@ -767,40 +663,25 @@
                     </w:p>
                     <w:p>
                       <w:pPr>
-                        <w:pStyle w:val="Help"/>
+                        <w:pStyle w:val="Normal"/>
                         <w:jc w:val="center"/>
                         <w:rPr/>
                       </w:pPr>
                       <w:r>
                         <w:rPr>
+                          <w:rFonts w:ascii="Arial" w:hAnsi="Arial"/>
+                          <w:b w:val="false"/>
                           <w:i w:val="false"/>
-                          <w:color w:val="000000" w:themeColor="text1"/>
+                          <w:strike w:val="false"/>
+                          <w:dstrike w:val="false"/>
+                          <w:outline w:val="false"/>
+                          <w:shadow w:val="false"/>
+                          <w:color w:val="000000"/>
+                          <w:sz w:val="24"/>
+                          <w:u w:val="none"/>
+                          <w:em w:val="none"/>
                         </w:rPr>
-                        <w:fldChar w:fldCharType="begin"/>
-                      </w:r>
-                      <w:r>
-                        <w:rPr>
-                          <w:i w:val="false"/>
-                        </w:rPr>
-                        <w:instrText> TIME \@"dd\/MM\/yyyy" </w:instrText>
-                      </w:r>
-                      <w:r>
-                        <w:rPr>
-                          <w:i w:val="false"/>
-                        </w:rPr>
-                        <w:fldChar w:fldCharType="separate"/>
-                      </w:r>
-                      <w:r>
-                        <w:rPr>
-                          <w:i w:val="false"/>
-                        </w:rPr>
-                        <w:t>07/04/2019</w:t>
-                      </w:r>
-                      <w:r>
-                        <w:rPr>
-                          <w:i w:val="false"/>
-                        </w:rPr>
-                        <w:fldChar w:fldCharType="end"/>
+                        <w:t>2ème semestre, 1ère année, 2019</w:t>
                       </w:r>
                     </w:p>
                     <w:p>
@@ -819,6 +700,87 @@
             </w:pict>
           </mc:Fallback>
         </mc:AlternateContent>
+        <w:drawing>
+          <wp:anchor behindDoc="0" distT="0" distB="0" distL="0" distR="0" simplePos="0" locked="0" layoutInCell="1" allowOverlap="1" relativeHeight="12">
+            <wp:simplePos x="0" y="0"/>
+            <wp:positionH relativeFrom="margin">
+              <wp:align>center</wp:align>
+            </wp:positionH>
+            <wp:positionV relativeFrom="paragraph">
+              <wp:posOffset>6350</wp:posOffset>
+            </wp:positionV>
+            <wp:extent cx="1331595" cy="405130"/>
+            <wp:effectExtent l="0" t="0" r="0" b="0"/>
+            <wp:wrapNone/>
+            <wp:docPr id="7" name="Image 3" descr="Description : logo informatique vert 2008"/>
+            <wp:cNvGraphicFramePr>
+              <a:graphicFrameLocks xmlns:a="http://schemas.openxmlformats.org/drawingml/2006/main" noChangeAspect="1"/>
+            </wp:cNvGraphicFramePr>
+            <a:graphic xmlns:a="http://schemas.openxmlformats.org/drawingml/2006/main">
+              <a:graphicData uri="http://schemas.openxmlformats.org/drawingml/2006/picture">
+                <pic:pic xmlns:pic="http://schemas.openxmlformats.org/drawingml/2006/picture">
+                  <pic:nvPicPr>
+                    <pic:cNvPr id="7" name="Image 3" descr="Description : logo informatique vert 2008"/>
+                    <pic:cNvPicPr>
+                      <a:picLocks noChangeAspect="1" noChangeArrowheads="1"/>
+                    </pic:cNvPicPr>
+                  </pic:nvPicPr>
+                  <pic:blipFill>
+                    <a:blip r:embed="rId4"/>
+                    <a:stretch>
+                      <a:fillRect/>
+                    </a:stretch>
+                  </pic:blipFill>
+                  <pic:spPr bwMode="auto">
+                    <a:xfrm>
+                      <a:off x="0" y="0"/>
+                      <a:ext cx="1331595" cy="405130"/>
+                    </a:xfrm>
+                    <a:prstGeom prst="rect">
+                      <a:avLst/>
+                    </a:prstGeom>
+                  </pic:spPr>
+                </pic:pic>
+              </a:graphicData>
+            </a:graphic>
+          </wp:anchor>
+        </w:drawing>
+      </w:r>
+    </w:p>
+    <w:p>
+      <w:pPr>
+        <w:pStyle w:val="Normal"/>
+        <w:rPr/>
+      </w:pPr>
+      <w:r>
+        <w:rPr/>
+      </w:r>
+    </w:p>
+    <w:p>
+      <w:pPr>
+        <w:pStyle w:val="Normal"/>
+        <w:rPr/>
+      </w:pPr>
+      <w:r>
+        <w:rPr/>
+      </w:r>
+    </w:p>
+    <w:p>
+      <w:pPr>
+        <w:pStyle w:val="Normal"/>
+        <w:rPr/>
+      </w:pPr>
+      <w:r>
+        <w:rPr/>
+      </w:r>
+    </w:p>
+    <w:p>
+      <w:pPr>
+        <w:pStyle w:val="Normal"/>
+        <w:rPr/>
+      </w:pPr>
+      <w:r>
+        <w:rPr/>
       </w:r>
       <w:r>
         <w:br w:type="page"/>
@@ -834,6 +796,33 @@
           <w:u w:val="single"/>
         </w:rPr>
         <w:t>Table des matières</w:t>
+      </w:r>
+    </w:p>
+    <w:p>
+      <w:pPr>
+        <w:sectPr>
+          <w:headerReference w:type="default" r:id="rId5"/>
+          <w:footerReference w:type="default" r:id="rId6"/>
+          <w:type w:val="nextPage"/>
+          <w:pgSz w:w="11906" w:h="16838"/>
+          <w:pgMar w:left="1418" w:right="1418" w:header="720" w:top="1418" w:footer="720" w:bottom="1418" w:gutter="0"/>
+          <w:pgNumType w:fmt="decimal"/>
+          <w:formProt w:val="false"/>
+          <w:titlePg/>
+          <w:textDirection w:val="lrTb"/>
+          <w:docGrid w:type="default" w:linePitch="100" w:charSpace="0"/>
+        </w:sectPr>
+      </w:pPr>
+    </w:p>
+    <w:p>
+      <w:pPr>
+        <w:pStyle w:val="Normal"/>
+        <w:rPr>
+          <w:u w:val="single"/>
+        </w:rPr>
+      </w:pPr>
+      <w:r>
+        <w:rPr/>
       </w:r>
     </w:p>
     <w:sdt>
@@ -846,18 +835,35 @@
       <w:sdtContent>
         <w:p>
           <w:pPr>
+            <w:pStyle w:val="Titredetabledesmatires"/>
+            <w:suppressLineNumbers/>
+            <w:ind w:left="0" w:hanging="0"/>
+            <w:rPr>
+              <w:b/>
+              <w:b/>
+              <w:bCs/>
+              <w:sz w:val="32"/>
+              <w:szCs w:val="32"/>
+            </w:rPr>
+          </w:pPr>
+          <w:r>
+            <w:rPr>
+              <w:b/>
+              <w:bCs/>
+              <w:sz w:val="32"/>
+              <w:szCs w:val="32"/>
+            </w:rPr>
+          </w:r>
+        </w:p>
+        <w:p>
+          <w:pPr>
             <w:pStyle w:val="Tabledesmatiresniveau1"/>
             <w:tabs>
-              <w:tab w:val="left" w:pos="400" w:leader="none"/>
-              <w:tab w:val="right" w:pos="9062" w:leader="dot"/>
+              <w:tab w:val="clear" w:pos="400"/>
+              <w:tab w:val="clear" w:pos="9062"/>
+              <w:tab w:val="right" w:pos="9070" w:leader="dot"/>
             </w:tabs>
-            <w:spacing w:before="240" w:after="0"/>
-            <w:rPr>
-              <w:rFonts w:ascii="Calibri" w:hAnsi="Calibri" w:eastAsia="" w:cs="" w:asciiTheme="minorHAnsi" w:cstheme="minorBidi" w:eastAsiaTheme="minorEastAsia" w:hAnsiTheme="minorHAnsi"/>
-              <w:sz w:val="22"/>
-              <w:szCs w:val="22"/>
-              <w:lang w:val="fr-CH" w:eastAsia="fr-CH"/>
-            </w:rPr>
+            <w:rPr/>
           </w:pPr>
           <w:r>
             <w:fldChar w:fldCharType="begin"/>
@@ -876,61 +882,15 @@
             </w:rPr>
             <w:fldChar w:fldCharType="separate"/>
           </w:r>
-          <w:hyperlink w:anchor="_Toc4055280">
+          <w:hyperlink w:anchor="__RefHeading___Toc1050_3035541456">
             <w:r>
               <w:rPr>
                 <w:webHidden/>
                 <w:rStyle w:val="Sautdindex"/>
               </w:rPr>
-              <w:t>1</w:t>
-            </w:r>
-            <w:r>
-              <w:rPr>
-                <w:rStyle w:val="Sautdindex"/>
-                <w:rFonts w:eastAsia="" w:cs="" w:ascii="Calibri" w:hAnsi="Calibri" w:asciiTheme="minorHAnsi" w:cstheme="minorBidi" w:eastAsiaTheme="minorEastAsia" w:hAnsiTheme="minorHAnsi"/>
-                <w:sz w:val="22"/>
-                <w:szCs w:val="22"/>
-                <w:lang w:val="fr-CH" w:eastAsia="fr-CH"/>
-              </w:rPr>
-              <w:tab/>
-            </w:r>
-            <w:r>
-              <w:rPr>
-                <w:rStyle w:val="Sautdindex"/>
-              </w:rPr>
-              <w:t>Introduction</w:t>
-            </w:r>
-            <w:r>
-              <w:rPr>
-                <w:webHidden/>
-              </w:rPr>
-              <w:fldChar w:fldCharType="begin"/>
-            </w:r>
-            <w:r>
-              <w:rPr>
-                <w:webHidden/>
-              </w:rPr>
-              <w:instrText>PAGEREF _Toc4055280 \h</w:instrText>
-            </w:r>
-            <w:r>
-              <w:rPr>
-                <w:webHidden/>
-              </w:rPr>
-              <w:fldChar w:fldCharType="separate"/>
-            </w:r>
-            <w:r>
-              <w:rPr>
-                <w:rStyle w:val="Sautdindex"/>
-                <w:vanish w:val="false"/>
-              </w:rPr>
+              <w:t>1 Introduction</w:t>
               <w:tab/>
               <w:t>3</w:t>
-            </w:r>
-            <w:r>
-              <w:rPr>
-                <w:webHidden/>
-              </w:rPr>
-              <w:fldChar w:fldCharType="end"/>
             </w:r>
           </w:hyperlink>
         </w:p>
@@ -938,74 +898,33 @@
           <w:pPr>
             <w:pStyle w:val="Tabledesmatiresniveau2"/>
             <w:tabs>
-              <w:tab w:val="clear" w:pos="708"/>
-              <w:tab w:val="left" w:pos="800" w:leader="none"/>
-              <w:tab w:val="right" w:pos="9060" w:leader="dot"/>
+              <w:tab w:val="clear" w:pos="408"/>
+              <w:tab w:val="right" w:pos="9070" w:leader="dot"/>
             </w:tabs>
-            <w:rPr>
-              <w:rFonts w:ascii="Calibri" w:hAnsi="Calibri" w:eastAsia="" w:cs="" w:asciiTheme="minorHAnsi" w:cstheme="minorBidi" w:eastAsiaTheme="minorEastAsia" w:hAnsiTheme="minorHAnsi"/>
-              <w:sz w:val="22"/>
-              <w:szCs w:val="22"/>
-              <w:lang w:val="fr-CH" w:eastAsia="fr-CH"/>
-            </w:rPr>
+            <w:rPr/>
           </w:pPr>
-          <w:hyperlink w:anchor="_Toc4055281">
+          <w:hyperlink w:anchor="__RefHeading___Toc1052_3035541456">
             <w:r>
               <w:rPr>
                 <w:webHidden/>
                 <w:rStyle w:val="Sautdindex"/>
+              </w:rPr>
+              <w:t xml:space="preserve">1.1 </w:t>
+            </w:r>
+            <w:r>
+              <w:rPr>
+                <w:rStyle w:val="Sautdindex"/>
+                <w:i w:val="false"/>
                 <w:iCs/>
               </w:rPr>
-              <w:t>1.1</w:t>
+              <w:t>Cadre, description et motivation</w:t>
             </w:r>
             <w:r>
               <w:rPr>
                 <w:rStyle w:val="Sautdindex"/>
-                <w:rFonts w:eastAsia="" w:cs="" w:ascii="Calibri" w:hAnsi="Calibri" w:asciiTheme="minorHAnsi" w:cstheme="minorBidi" w:eastAsiaTheme="minorEastAsia" w:hAnsiTheme="minorHAnsi"/>
-                <w:sz w:val="22"/>
-                <w:szCs w:val="22"/>
-                <w:lang w:val="fr-CH" w:eastAsia="fr-CH"/>
-              </w:rPr>
-              <w:tab/>
-            </w:r>
-            <w:r>
-              <w:rPr>
-                <w:rStyle w:val="Sautdindex"/>
-                <w:iCs/>
-              </w:rPr>
-              <w:t>Cadre, description et motivation</w:t>
-            </w:r>
-            <w:r>
-              <w:rPr>
-                <w:webHidden/>
-              </w:rPr>
-              <w:fldChar w:fldCharType="begin"/>
-            </w:r>
-            <w:r>
-              <w:rPr>
-                <w:webHidden/>
-              </w:rPr>
-              <w:instrText>PAGEREF _Toc4055281 \h</w:instrText>
-            </w:r>
-            <w:r>
-              <w:rPr>
-                <w:webHidden/>
-              </w:rPr>
-              <w:fldChar w:fldCharType="separate"/>
-            </w:r>
-            <w:r>
-              <w:rPr>
-                <w:rStyle w:val="Sautdindex"/>
-                <w:vanish w:val="false"/>
               </w:rPr>
               <w:tab/>
               <w:t>3</w:t>
-            </w:r>
-            <w:r>
-              <w:rPr>
-                <w:webHidden/>
-              </w:rPr>
-              <w:fldChar w:fldCharType="end"/>
             </w:r>
           </w:hyperlink>
         </w:p>
@@ -1013,74 +932,33 @@
           <w:pPr>
             <w:pStyle w:val="Tabledesmatiresniveau2"/>
             <w:tabs>
-              <w:tab w:val="clear" w:pos="708"/>
-              <w:tab w:val="left" w:pos="800" w:leader="none"/>
-              <w:tab w:val="right" w:pos="9060" w:leader="dot"/>
+              <w:tab w:val="clear" w:pos="408"/>
+              <w:tab w:val="right" w:pos="9070" w:leader="dot"/>
             </w:tabs>
-            <w:rPr>
-              <w:rFonts w:ascii="Calibri" w:hAnsi="Calibri" w:eastAsia="" w:cs="" w:asciiTheme="minorHAnsi" w:cstheme="minorBidi" w:eastAsiaTheme="minorEastAsia" w:hAnsiTheme="minorHAnsi"/>
-              <w:sz w:val="22"/>
-              <w:szCs w:val="22"/>
-              <w:lang w:val="fr-CH" w:eastAsia="fr-CH"/>
-            </w:rPr>
+            <w:rPr/>
           </w:pPr>
-          <w:hyperlink w:anchor="_Toc4055282">
+          <w:hyperlink w:anchor="__RefHeading___Toc1054_3035541456">
             <w:r>
               <w:rPr>
                 <w:webHidden/>
                 <w:rStyle w:val="Sautdindex"/>
+              </w:rPr>
+              <w:t xml:space="preserve">1.2 </w:t>
+            </w:r>
+            <w:r>
+              <w:rPr>
+                <w:rStyle w:val="Sautdindex"/>
+                <w:i w:val="false"/>
                 <w:iCs/>
               </w:rPr>
-              <w:t>1.2</w:t>
+              <w:t>Organisation</w:t>
             </w:r>
             <w:r>
               <w:rPr>
                 <w:rStyle w:val="Sautdindex"/>
-                <w:rFonts w:eastAsia="" w:cs="" w:ascii="Calibri" w:hAnsi="Calibri" w:asciiTheme="minorHAnsi" w:cstheme="minorBidi" w:eastAsiaTheme="minorEastAsia" w:hAnsiTheme="minorHAnsi"/>
-                <w:sz w:val="22"/>
-                <w:szCs w:val="22"/>
-                <w:lang w:val="fr-CH" w:eastAsia="fr-CH"/>
-              </w:rPr>
-              <w:tab/>
-            </w:r>
-            <w:r>
-              <w:rPr>
-                <w:rStyle w:val="Sautdindex"/>
-                <w:iCs/>
-              </w:rPr>
-              <w:t>Organisation</w:t>
-            </w:r>
-            <w:r>
-              <w:rPr>
-                <w:webHidden/>
-              </w:rPr>
-              <w:fldChar w:fldCharType="begin"/>
-            </w:r>
-            <w:r>
-              <w:rPr>
-                <w:webHidden/>
-              </w:rPr>
-              <w:instrText>PAGEREF _Toc4055282 \h</w:instrText>
-            </w:r>
-            <w:r>
-              <w:rPr>
-                <w:webHidden/>
-              </w:rPr>
-              <w:fldChar w:fldCharType="separate"/>
-            </w:r>
-            <w:r>
-              <w:rPr>
-                <w:rStyle w:val="Sautdindex"/>
-                <w:vanish w:val="false"/>
               </w:rPr>
               <w:tab/>
               <w:t>3</w:t>
-            </w:r>
-            <w:r>
-              <w:rPr>
-                <w:webHidden/>
-              </w:rPr>
-              <w:fldChar w:fldCharType="end"/>
             </w:r>
           </w:hyperlink>
         </w:p>
@@ -1088,74 +966,33 @@
           <w:pPr>
             <w:pStyle w:val="Tabledesmatiresniveau2"/>
             <w:tabs>
-              <w:tab w:val="clear" w:pos="708"/>
-              <w:tab w:val="left" w:pos="800" w:leader="none"/>
-              <w:tab w:val="right" w:pos="9060" w:leader="dot"/>
+              <w:tab w:val="clear" w:pos="408"/>
+              <w:tab w:val="right" w:pos="9070" w:leader="dot"/>
             </w:tabs>
-            <w:rPr>
-              <w:rFonts w:ascii="Calibri" w:hAnsi="Calibri" w:eastAsia="" w:cs="" w:asciiTheme="minorHAnsi" w:cstheme="minorBidi" w:eastAsiaTheme="minorEastAsia" w:hAnsiTheme="minorHAnsi"/>
-              <w:sz w:val="22"/>
-              <w:szCs w:val="22"/>
-              <w:lang w:val="fr-CH" w:eastAsia="fr-CH"/>
-            </w:rPr>
+            <w:rPr/>
           </w:pPr>
-          <w:hyperlink w:anchor="_Toc4055283">
+          <w:hyperlink w:anchor="__RefHeading___Toc1056_3035541456">
             <w:r>
               <w:rPr>
                 <w:webHidden/>
                 <w:rStyle w:val="Sautdindex"/>
+              </w:rPr>
+              <w:t xml:space="preserve">1.3 </w:t>
+            </w:r>
+            <w:r>
+              <w:rPr>
+                <w:rStyle w:val="Sautdindex"/>
+                <w:i w:val="false"/>
                 <w:iCs/>
               </w:rPr>
-              <w:t>1.3</w:t>
+              <w:t>Objectifs</w:t>
             </w:r>
             <w:r>
               <w:rPr>
                 <w:rStyle w:val="Sautdindex"/>
-                <w:rFonts w:eastAsia="" w:cs="" w:ascii="Calibri" w:hAnsi="Calibri" w:asciiTheme="minorHAnsi" w:cstheme="minorBidi" w:eastAsiaTheme="minorEastAsia" w:hAnsiTheme="minorHAnsi"/>
-                <w:sz w:val="22"/>
-                <w:szCs w:val="22"/>
-                <w:lang w:val="fr-CH" w:eastAsia="fr-CH"/>
-              </w:rPr>
-              <w:tab/>
-            </w:r>
-            <w:r>
-              <w:rPr>
-                <w:rStyle w:val="Sautdindex"/>
-                <w:iCs/>
-              </w:rPr>
-              <w:t>Objectifs</w:t>
-            </w:r>
-            <w:r>
-              <w:rPr>
-                <w:webHidden/>
-              </w:rPr>
-              <w:fldChar w:fldCharType="begin"/>
-            </w:r>
-            <w:r>
-              <w:rPr>
-                <w:webHidden/>
-              </w:rPr>
-              <w:instrText>PAGEREF _Toc4055283 \h</w:instrText>
-            </w:r>
-            <w:r>
-              <w:rPr>
-                <w:webHidden/>
-              </w:rPr>
-              <w:fldChar w:fldCharType="separate"/>
-            </w:r>
-            <w:r>
-              <w:rPr>
-                <w:rStyle w:val="Sautdindex"/>
-                <w:vanish w:val="false"/>
               </w:rPr>
               <w:tab/>
               <w:t>3</w:t>
-            </w:r>
-            <w:r>
-              <w:rPr>
-                <w:webHidden/>
-              </w:rPr>
-              <w:fldChar w:fldCharType="end"/>
             </w:r>
           </w:hyperlink>
         </w:p>
@@ -1163,142 +1000,55 @@
           <w:pPr>
             <w:pStyle w:val="Tabledesmatiresniveau2"/>
             <w:tabs>
-              <w:tab w:val="clear" w:pos="708"/>
-              <w:tab w:val="left" w:pos="800" w:leader="none"/>
-              <w:tab w:val="right" w:pos="9060" w:leader="dot"/>
+              <w:tab w:val="clear" w:pos="408"/>
+              <w:tab w:val="right" w:pos="9070" w:leader="dot"/>
             </w:tabs>
-            <w:rPr>
-              <w:rFonts w:ascii="Calibri" w:hAnsi="Calibri" w:eastAsia="" w:cs="" w:asciiTheme="minorHAnsi" w:cstheme="minorBidi" w:eastAsiaTheme="minorEastAsia" w:hAnsiTheme="minorHAnsi"/>
-              <w:sz w:val="22"/>
-              <w:szCs w:val="22"/>
-              <w:lang w:val="fr-CH" w:eastAsia="fr-CH"/>
-            </w:rPr>
+            <w:rPr/>
           </w:pPr>
-          <w:hyperlink w:anchor="_Toc4055284">
+          <w:hyperlink w:anchor="__RefHeading___Toc1058_3035541456">
             <w:r>
               <w:rPr>
                 <w:webHidden/>
                 <w:rStyle w:val="Sautdindex"/>
+              </w:rPr>
+              <w:t xml:space="preserve">1.4 </w:t>
+            </w:r>
+            <w:r>
+              <w:rPr>
+                <w:rStyle w:val="Sautdindex"/>
+                <w:i w:val="false"/>
                 <w:iCs/>
               </w:rPr>
-              <w:t>1.4</w:t>
+              <w:t>Planification initiale</w:t>
             </w:r>
             <w:r>
               <w:rPr>
                 <w:rStyle w:val="Sautdindex"/>
-                <w:rFonts w:eastAsia="" w:cs="" w:ascii="Calibri" w:hAnsi="Calibri" w:asciiTheme="minorHAnsi" w:cstheme="minorBidi" w:eastAsiaTheme="minorEastAsia" w:hAnsiTheme="minorHAnsi"/>
-                <w:sz w:val="22"/>
-                <w:szCs w:val="22"/>
-                <w:lang w:val="fr-CH" w:eastAsia="fr-CH"/>
-              </w:rPr>
-              <w:tab/>
-            </w:r>
-            <w:r>
-              <w:rPr>
-                <w:rStyle w:val="Sautdindex"/>
-                <w:iCs/>
-              </w:rPr>
-              <w:t>Planification initiale</w:t>
-            </w:r>
-            <w:r>
-              <w:rPr>
-                <w:webHidden/>
-              </w:rPr>
-              <w:fldChar w:fldCharType="begin"/>
-            </w:r>
-            <w:r>
-              <w:rPr>
-                <w:webHidden/>
-              </w:rPr>
-              <w:instrText>PAGEREF _Toc4055284 \h</w:instrText>
-            </w:r>
-            <w:r>
-              <w:rPr>
-                <w:webHidden/>
-              </w:rPr>
-              <w:fldChar w:fldCharType="separate"/>
-            </w:r>
-            <w:r>
-              <w:rPr>
-                <w:rStyle w:val="Sautdindex"/>
-                <w:vanish w:val="false"/>
               </w:rPr>
               <w:tab/>
               <w:t>4</w:t>
-            </w:r>
-            <w:r>
-              <w:rPr>
-                <w:webHidden/>
-              </w:rPr>
-              <w:fldChar w:fldCharType="end"/>
             </w:r>
           </w:hyperlink>
         </w:p>
         <w:p>
           <w:pPr>
             <w:pStyle w:val="Tabledesmatiresniveau1"/>
-            <w:rPr>
-              <w:rFonts w:ascii="Calibri" w:hAnsi="Calibri" w:eastAsia="" w:cs="" w:asciiTheme="minorHAnsi" w:cstheme="minorBidi" w:eastAsiaTheme="minorEastAsia" w:hAnsiTheme="minorHAnsi"/>
-              <w:sz w:val="22"/>
-              <w:szCs w:val="22"/>
-              <w:lang w:val="fr-CH" w:eastAsia="fr-CH"/>
-            </w:rPr>
+            <w:tabs>
+              <w:tab w:val="clear" w:pos="400"/>
+              <w:tab w:val="clear" w:pos="9062"/>
+              <w:tab w:val="right" w:pos="9070" w:leader="dot"/>
+            </w:tabs>
+            <w:rPr/>
           </w:pPr>
-          <w:hyperlink w:anchor="_Toc4055285">
+          <w:hyperlink w:anchor="__RefHeading___Toc1060_3035541456">
             <w:r>
               <w:rPr>
                 <w:webHidden/>
                 <w:rStyle w:val="Sautdindex"/>
               </w:rPr>
-              <w:t>2</w:t>
-            </w:r>
-            <w:r>
-              <w:rPr>
-                <w:rStyle w:val="Sautdindex"/>
-                <w:rFonts w:eastAsia="" w:cs="" w:ascii="Calibri" w:hAnsi="Calibri" w:asciiTheme="minorHAnsi" w:cstheme="minorBidi" w:eastAsiaTheme="minorEastAsia" w:hAnsiTheme="minorHAnsi"/>
-                <w:sz w:val="22"/>
-                <w:szCs w:val="22"/>
-                <w:lang w:val="fr-CH" w:eastAsia="fr-CH"/>
-              </w:rPr>
-              <w:tab/>
-            </w:r>
-            <w:r>
-              <w:rPr>
-                <w:rStyle w:val="Sautdindex"/>
-              </w:rPr>
-              <w:t>Analyse</w:t>
-            </w:r>
-            <w:r>
-              <w:rPr>
-                <w:webHidden/>
-              </w:rPr>
-              <w:fldChar w:fldCharType="begin"/>
-            </w:r>
-            <w:r>
-              <w:rPr>
-                <w:webHidden/>
-              </w:rPr>
-              <w:instrText>PAGEREF _Toc4055285 \h</w:instrText>
-            </w:r>
-            <w:r>
-              <w:rPr>
-                <w:webHidden/>
-              </w:rPr>
-              <w:fldChar w:fldCharType="separate"/>
-            </w:r>
-            <w:r>
-              <w:rPr>
-                <w:rStyle w:val="Sautdindex"/>
-                <w:vanish w:val="false"/>
-              </w:rPr>
+              <w:t>2 Analyse</w:t>
               <w:tab/>
               <w:t>4</w:t>
-            </w:r>
-            <w:r>
-              <w:rPr>
-                <w:webHidden/>
-              </w:rPr>
-              <w:fldChar w:fldCharType="end"/>
             </w:r>
           </w:hyperlink>
         </w:p>
@@ -1306,74 +1056,33 @@
           <w:pPr>
             <w:pStyle w:val="Tabledesmatiresniveau2"/>
             <w:tabs>
-              <w:tab w:val="clear" w:pos="708"/>
-              <w:tab w:val="left" w:pos="800" w:leader="none"/>
-              <w:tab w:val="right" w:pos="9060" w:leader="dot"/>
+              <w:tab w:val="clear" w:pos="408"/>
+              <w:tab w:val="right" w:pos="9070" w:leader="dot"/>
             </w:tabs>
-            <w:rPr>
-              <w:rFonts w:ascii="Calibri" w:hAnsi="Calibri" w:eastAsia="" w:cs="" w:asciiTheme="minorHAnsi" w:cstheme="minorBidi" w:eastAsiaTheme="minorEastAsia" w:hAnsiTheme="minorHAnsi"/>
-              <w:sz w:val="22"/>
-              <w:szCs w:val="22"/>
-              <w:lang w:val="fr-CH" w:eastAsia="fr-CH"/>
-            </w:rPr>
+            <w:rPr/>
           </w:pPr>
-          <w:hyperlink w:anchor="_Toc4055286">
+          <w:hyperlink w:anchor="__RefHeading___Toc1062_3035541456">
             <w:r>
               <w:rPr>
                 <w:webHidden/>
                 <w:rStyle w:val="Sautdindex"/>
+              </w:rPr>
+              <w:t xml:space="preserve">2.1 </w:t>
+            </w:r>
+            <w:r>
+              <w:rPr>
+                <w:rStyle w:val="Sautdindex"/>
+                <w:i w:val="false"/>
                 <w:iCs/>
               </w:rPr>
-              <w:t>2.1</w:t>
+              <w:t>Use cases et scénarios</w:t>
             </w:r>
             <w:r>
               <w:rPr>
                 <w:rStyle w:val="Sautdindex"/>
-                <w:rFonts w:eastAsia="" w:cs="" w:ascii="Calibri" w:hAnsi="Calibri" w:asciiTheme="minorHAnsi" w:cstheme="minorBidi" w:eastAsiaTheme="minorEastAsia" w:hAnsiTheme="minorHAnsi"/>
-                <w:sz w:val="22"/>
-                <w:szCs w:val="22"/>
-                <w:lang w:val="fr-CH" w:eastAsia="fr-CH"/>
-              </w:rPr>
-              <w:tab/>
-            </w:r>
-            <w:r>
-              <w:rPr>
-                <w:rStyle w:val="Sautdindex"/>
-                <w:iCs/>
-              </w:rPr>
-              <w:t>Use cases et scénarios</w:t>
-            </w:r>
-            <w:r>
-              <w:rPr>
-                <w:webHidden/>
-              </w:rPr>
-              <w:fldChar w:fldCharType="begin"/>
-            </w:r>
-            <w:r>
-              <w:rPr>
-                <w:webHidden/>
-              </w:rPr>
-              <w:instrText>PAGEREF _Toc4055286 \h</w:instrText>
-            </w:r>
-            <w:r>
-              <w:rPr>
-                <w:webHidden/>
-              </w:rPr>
-              <w:fldChar w:fldCharType="separate"/>
-            </w:r>
-            <w:r>
-              <w:rPr>
-                <w:rStyle w:val="Sautdindex"/>
-                <w:vanish w:val="false"/>
               </w:rPr>
               <w:tab/>
               <w:t>4</w:t>
-            </w:r>
-            <w:r>
-              <w:rPr>
-                <w:webHidden/>
-              </w:rPr>
-              <w:fldChar w:fldCharType="end"/>
             </w:r>
           </w:hyperlink>
         </w:p>
@@ -1381,56 +1090,27 @@
           <w:pPr>
             <w:pStyle w:val="Tabledesmatiresniveau2"/>
             <w:tabs>
-              <w:tab w:val="clear" w:pos="708"/>
-              <w:tab w:val="right" w:pos="9060" w:leader="dot"/>
+              <w:tab w:val="clear" w:pos="408"/>
+              <w:tab w:val="right" w:pos="9070" w:leader="dot"/>
             </w:tabs>
-            <w:rPr>
-              <w:rFonts w:ascii="Calibri" w:hAnsi="Calibri" w:eastAsia="" w:cs="" w:asciiTheme="minorHAnsi" w:cstheme="minorBidi" w:eastAsiaTheme="minorEastAsia" w:hAnsiTheme="minorHAnsi"/>
-              <w:sz w:val="22"/>
-              <w:szCs w:val="22"/>
-              <w:lang w:val="fr-CH" w:eastAsia="fr-CH"/>
-            </w:rPr>
+            <w:rPr/>
           </w:pPr>
-          <w:hyperlink w:anchor="_Toc4055287">
+          <w:hyperlink w:anchor="__RefHeading___Toc1064_3035541456">
             <w:r>
               <w:rPr>
                 <w:webHidden/>
                 <w:rStyle w:val="Sautdindex"/>
+                <w:i w:val="false"/>
                 <w:iCs/>
               </w:rPr>
               <w:t>Stratégie de test</w:t>
             </w:r>
             <w:r>
               <w:rPr>
-                <w:webHidden/>
-              </w:rPr>
-              <w:fldChar w:fldCharType="begin"/>
-            </w:r>
-            <w:r>
-              <w:rPr>
-                <w:webHidden/>
-              </w:rPr>
-              <w:instrText>PAGEREF _Toc4055287 \h</w:instrText>
-            </w:r>
-            <w:r>
-              <w:rPr>
-                <w:webHidden/>
-              </w:rPr>
-              <w:fldChar w:fldCharType="separate"/>
-            </w:r>
-            <w:r>
-              <w:rPr>
                 <w:rStyle w:val="Sautdindex"/>
-                <w:vanish w:val="false"/>
               </w:rPr>
               <w:tab/>
               <w:t>6</w:t>
-            </w:r>
-            <w:r>
-              <w:rPr>
-                <w:webHidden/>
-              </w:rPr>
-              <w:fldChar w:fldCharType="end"/>
             </w:r>
           </w:hyperlink>
         </w:p>
@@ -1438,142 +1118,55 @@
           <w:pPr>
             <w:pStyle w:val="Tabledesmatiresniveau2"/>
             <w:tabs>
-              <w:tab w:val="clear" w:pos="708"/>
-              <w:tab w:val="left" w:pos="800" w:leader="none"/>
-              <w:tab w:val="right" w:pos="9060" w:leader="dot"/>
+              <w:tab w:val="clear" w:pos="408"/>
+              <w:tab w:val="right" w:pos="9070" w:leader="dot"/>
             </w:tabs>
-            <w:rPr>
-              <w:rFonts w:ascii="Calibri" w:hAnsi="Calibri" w:eastAsia="" w:cs="" w:asciiTheme="minorHAnsi" w:cstheme="minorBidi" w:eastAsiaTheme="minorEastAsia" w:hAnsiTheme="minorHAnsi"/>
-              <w:sz w:val="22"/>
-              <w:szCs w:val="22"/>
-              <w:lang w:val="fr-CH" w:eastAsia="fr-CH"/>
-            </w:rPr>
+            <w:rPr/>
           </w:pPr>
-          <w:hyperlink w:anchor="_Toc4055288">
+          <w:hyperlink w:anchor="__RefHeading___Toc1066_3035541456">
             <w:r>
               <w:rPr>
                 <w:webHidden/>
                 <w:rStyle w:val="Sautdindex"/>
+              </w:rPr>
+              <w:t xml:space="preserve">2.2 </w:t>
+            </w:r>
+            <w:r>
+              <w:rPr>
+                <w:rStyle w:val="Sautdindex"/>
+                <w:i w:val="false"/>
                 <w:iCs/>
               </w:rPr>
-              <w:t>2.2</w:t>
+              <w:t>Budget</w:t>
             </w:r>
             <w:r>
               <w:rPr>
                 <w:rStyle w:val="Sautdindex"/>
-                <w:rFonts w:eastAsia="" w:cs="" w:ascii="Calibri" w:hAnsi="Calibri" w:asciiTheme="minorHAnsi" w:cstheme="minorBidi" w:eastAsiaTheme="minorEastAsia" w:hAnsiTheme="minorHAnsi"/>
-                <w:sz w:val="22"/>
-                <w:szCs w:val="22"/>
-                <w:lang w:val="fr-CH" w:eastAsia="fr-CH"/>
-              </w:rPr>
-              <w:tab/>
-            </w:r>
-            <w:r>
-              <w:rPr>
-                <w:rStyle w:val="Sautdindex"/>
-                <w:iCs/>
-              </w:rPr>
-              <w:t>Budget</w:t>
-            </w:r>
-            <w:r>
-              <w:rPr>
-                <w:webHidden/>
-              </w:rPr>
-              <w:fldChar w:fldCharType="begin"/>
-            </w:r>
-            <w:r>
-              <w:rPr>
-                <w:webHidden/>
-              </w:rPr>
-              <w:instrText>PAGEREF _Toc4055288 \h</w:instrText>
-            </w:r>
-            <w:r>
-              <w:rPr>
-                <w:webHidden/>
-              </w:rPr>
-              <w:fldChar w:fldCharType="separate"/>
-            </w:r>
-            <w:r>
-              <w:rPr>
-                <w:rStyle w:val="Sautdindex"/>
-                <w:vanish w:val="false"/>
               </w:rPr>
               <w:tab/>
               <w:t>6</w:t>
-            </w:r>
-            <w:r>
-              <w:rPr>
-                <w:webHidden/>
-              </w:rPr>
-              <w:fldChar w:fldCharType="end"/>
             </w:r>
           </w:hyperlink>
         </w:p>
         <w:p>
           <w:pPr>
             <w:pStyle w:val="Tabledesmatiresniveau1"/>
-            <w:rPr>
-              <w:rFonts w:ascii="Calibri" w:hAnsi="Calibri" w:eastAsia="" w:cs="" w:asciiTheme="minorHAnsi" w:cstheme="minorBidi" w:eastAsiaTheme="minorEastAsia" w:hAnsiTheme="minorHAnsi"/>
-              <w:sz w:val="22"/>
-              <w:szCs w:val="22"/>
-              <w:lang w:val="fr-CH" w:eastAsia="fr-CH"/>
-            </w:rPr>
+            <w:tabs>
+              <w:tab w:val="clear" w:pos="400"/>
+              <w:tab w:val="clear" w:pos="9062"/>
+              <w:tab w:val="right" w:pos="9070" w:leader="dot"/>
+            </w:tabs>
+            <w:rPr/>
           </w:pPr>
-          <w:hyperlink w:anchor="_Toc4055289">
+          <w:hyperlink w:anchor="__RefHeading___Toc1068_3035541456">
             <w:r>
               <w:rPr>
                 <w:webHidden/>
                 <w:rStyle w:val="Sautdindex"/>
               </w:rPr>
-              <w:t>3</w:t>
-            </w:r>
-            <w:r>
-              <w:rPr>
-                <w:rStyle w:val="Sautdindex"/>
-                <w:rFonts w:eastAsia="" w:cs="" w:ascii="Calibri" w:hAnsi="Calibri" w:asciiTheme="minorHAnsi" w:cstheme="minorBidi" w:eastAsiaTheme="minorEastAsia" w:hAnsiTheme="minorHAnsi"/>
-                <w:sz w:val="22"/>
-                <w:szCs w:val="22"/>
-                <w:lang w:val="fr-CH" w:eastAsia="fr-CH"/>
-              </w:rPr>
-              <w:tab/>
-            </w:r>
-            <w:r>
-              <w:rPr>
-                <w:rStyle w:val="Sautdindex"/>
-              </w:rPr>
-              <w:t>Implémentation</w:t>
-            </w:r>
-            <w:r>
-              <w:rPr>
-                <w:webHidden/>
-              </w:rPr>
-              <w:fldChar w:fldCharType="begin"/>
-            </w:r>
-            <w:r>
-              <w:rPr>
-                <w:webHidden/>
-              </w:rPr>
-              <w:instrText>PAGEREF _Toc4055289 \h</w:instrText>
-            </w:r>
-            <w:r>
-              <w:rPr>
-                <w:webHidden/>
-              </w:rPr>
-              <w:fldChar w:fldCharType="separate"/>
-            </w:r>
-            <w:r>
-              <w:rPr>
-                <w:rStyle w:val="Sautdindex"/>
-                <w:vanish w:val="false"/>
-              </w:rPr>
+              <w:t>3 Implémentation</w:t>
               <w:tab/>
               <w:t>6</w:t>
-            </w:r>
-            <w:r>
-              <w:rPr>
-                <w:webHidden/>
-              </w:rPr>
-              <w:fldChar w:fldCharType="end"/>
             </w:r>
           </w:hyperlink>
         </w:p>
@@ -1581,74 +1174,33 @@
           <w:pPr>
             <w:pStyle w:val="Tabledesmatiresniveau2"/>
             <w:tabs>
-              <w:tab w:val="clear" w:pos="708"/>
-              <w:tab w:val="left" w:pos="800" w:leader="none"/>
-              <w:tab w:val="right" w:pos="9060" w:leader="dot"/>
+              <w:tab w:val="clear" w:pos="408"/>
+              <w:tab w:val="right" w:pos="9070" w:leader="dot"/>
             </w:tabs>
-            <w:rPr>
-              <w:rFonts w:ascii="Calibri" w:hAnsi="Calibri" w:eastAsia="" w:cs="" w:asciiTheme="minorHAnsi" w:cstheme="minorBidi" w:eastAsiaTheme="minorEastAsia" w:hAnsiTheme="minorHAnsi"/>
-              <w:sz w:val="22"/>
-              <w:szCs w:val="22"/>
-              <w:lang w:val="fr-CH" w:eastAsia="fr-CH"/>
-            </w:rPr>
+            <w:rPr/>
           </w:pPr>
-          <w:hyperlink w:anchor="_Toc4055290">
+          <w:hyperlink w:anchor="__RefHeading___Toc1070_3035541456">
             <w:r>
               <w:rPr>
                 <w:webHidden/>
                 <w:rStyle w:val="Sautdindex"/>
+              </w:rPr>
+              <w:t xml:space="preserve">3.1 </w:t>
+            </w:r>
+            <w:r>
+              <w:rPr>
+                <w:rStyle w:val="Sautdindex"/>
+                <w:i w:val="false"/>
                 <w:iCs/>
               </w:rPr>
-              <w:t>3.1</w:t>
+              <w:t>Vue d’ensemble</w:t>
             </w:r>
             <w:r>
               <w:rPr>
                 <w:rStyle w:val="Sautdindex"/>
-                <w:rFonts w:eastAsia="" w:cs="" w:ascii="Calibri" w:hAnsi="Calibri" w:asciiTheme="minorHAnsi" w:cstheme="minorBidi" w:eastAsiaTheme="minorEastAsia" w:hAnsiTheme="minorHAnsi"/>
-                <w:sz w:val="22"/>
-                <w:szCs w:val="22"/>
-                <w:lang w:val="fr-CH" w:eastAsia="fr-CH"/>
-              </w:rPr>
-              <w:tab/>
-            </w:r>
-            <w:r>
-              <w:rPr>
-                <w:rStyle w:val="Sautdindex"/>
-                <w:iCs/>
-              </w:rPr>
-              <w:t>Vue d’ensemble</w:t>
-            </w:r>
-            <w:r>
-              <w:rPr>
-                <w:webHidden/>
-              </w:rPr>
-              <w:fldChar w:fldCharType="begin"/>
-            </w:r>
-            <w:r>
-              <w:rPr>
-                <w:webHidden/>
-              </w:rPr>
-              <w:instrText>PAGEREF _Toc4055290 \h</w:instrText>
-            </w:r>
-            <w:r>
-              <w:rPr>
-                <w:webHidden/>
-              </w:rPr>
-              <w:fldChar w:fldCharType="separate"/>
-            </w:r>
-            <w:r>
-              <w:rPr>
-                <w:rStyle w:val="Sautdindex"/>
-                <w:vanish w:val="false"/>
               </w:rPr>
               <w:tab/>
               <w:t>6</w:t>
-            </w:r>
-            <w:r>
-              <w:rPr>
-                <w:webHidden/>
-              </w:rPr>
-              <w:fldChar w:fldCharType="end"/>
             </w:r>
           </w:hyperlink>
         </w:p>
@@ -1656,74 +1208,33 @@
           <w:pPr>
             <w:pStyle w:val="Tabledesmatiresniveau2"/>
             <w:tabs>
-              <w:tab w:val="clear" w:pos="708"/>
-              <w:tab w:val="left" w:pos="800" w:leader="none"/>
-              <w:tab w:val="right" w:pos="9060" w:leader="dot"/>
+              <w:tab w:val="clear" w:pos="408"/>
+              <w:tab w:val="right" w:pos="9070" w:leader="dot"/>
             </w:tabs>
-            <w:rPr>
-              <w:rFonts w:ascii="Calibri" w:hAnsi="Calibri" w:eastAsia="" w:cs="" w:asciiTheme="minorHAnsi" w:cstheme="minorBidi" w:eastAsiaTheme="minorEastAsia" w:hAnsiTheme="minorHAnsi"/>
-              <w:sz w:val="22"/>
-              <w:szCs w:val="22"/>
-              <w:lang w:val="fr-CH" w:eastAsia="fr-CH"/>
-            </w:rPr>
+            <w:rPr/>
           </w:pPr>
-          <w:hyperlink w:anchor="_Toc4055291">
+          <w:hyperlink w:anchor="__RefHeading___Toc1072_3035541456">
             <w:r>
               <w:rPr>
                 <w:webHidden/>
                 <w:rStyle w:val="Sautdindex"/>
+              </w:rPr>
+              <w:t xml:space="preserve">3.2 </w:t>
+            </w:r>
+            <w:r>
+              <w:rPr>
+                <w:rStyle w:val="Sautdindex"/>
+                <w:i w:val="false"/>
                 <w:iCs/>
               </w:rPr>
-              <w:t>3.2</w:t>
+              <w:t>Choix techniques</w:t>
             </w:r>
             <w:r>
               <w:rPr>
                 <w:rStyle w:val="Sautdindex"/>
-                <w:rFonts w:eastAsia="" w:cs="" w:ascii="Calibri" w:hAnsi="Calibri" w:asciiTheme="minorHAnsi" w:cstheme="minorBidi" w:eastAsiaTheme="minorEastAsia" w:hAnsiTheme="minorHAnsi"/>
-                <w:sz w:val="22"/>
-                <w:szCs w:val="22"/>
-                <w:lang w:val="fr-CH" w:eastAsia="fr-CH"/>
-              </w:rPr>
-              <w:tab/>
-            </w:r>
-            <w:r>
-              <w:rPr>
-                <w:rStyle w:val="Sautdindex"/>
-                <w:iCs/>
-              </w:rPr>
-              <w:t>Choix techniques</w:t>
-            </w:r>
-            <w:r>
-              <w:rPr>
-                <w:webHidden/>
-              </w:rPr>
-              <w:fldChar w:fldCharType="begin"/>
-            </w:r>
-            <w:r>
-              <w:rPr>
-                <w:webHidden/>
-              </w:rPr>
-              <w:instrText>PAGEREF _Toc4055291 \h</w:instrText>
-            </w:r>
-            <w:r>
-              <w:rPr>
-                <w:webHidden/>
-              </w:rPr>
-              <w:fldChar w:fldCharType="separate"/>
-            </w:r>
-            <w:r>
-              <w:rPr>
-                <w:rStyle w:val="Sautdindex"/>
-                <w:vanish w:val="false"/>
               </w:rPr>
               <w:tab/>
               <w:t>6</w:t>
-            </w:r>
-            <w:r>
-              <w:rPr>
-                <w:webHidden/>
-              </w:rPr>
-              <w:fldChar w:fldCharType="end"/>
             </w:r>
           </w:hyperlink>
         </w:p>
@@ -1731,74 +1242,33 @@
           <w:pPr>
             <w:pStyle w:val="Tabledesmatiresniveau2"/>
             <w:tabs>
-              <w:tab w:val="clear" w:pos="708"/>
-              <w:tab w:val="left" w:pos="800" w:leader="none"/>
-              <w:tab w:val="right" w:pos="9060" w:leader="dot"/>
+              <w:tab w:val="clear" w:pos="408"/>
+              <w:tab w:val="right" w:pos="9070" w:leader="dot"/>
             </w:tabs>
-            <w:rPr>
-              <w:rFonts w:ascii="Calibri" w:hAnsi="Calibri" w:eastAsia="" w:cs="" w:asciiTheme="minorHAnsi" w:cstheme="minorBidi" w:eastAsiaTheme="minorEastAsia" w:hAnsiTheme="minorHAnsi"/>
-              <w:sz w:val="22"/>
-              <w:szCs w:val="22"/>
-              <w:lang w:val="fr-CH" w:eastAsia="fr-CH"/>
-            </w:rPr>
+            <w:rPr/>
           </w:pPr>
-          <w:hyperlink w:anchor="_Toc4055292">
+          <w:hyperlink w:anchor="__RefHeading___Toc1074_3035541456">
             <w:r>
               <w:rPr>
                 <w:webHidden/>
                 <w:rStyle w:val="Sautdindex"/>
+              </w:rPr>
+              <w:t xml:space="preserve">3.3 </w:t>
+            </w:r>
+            <w:r>
+              <w:rPr>
+                <w:rStyle w:val="Sautdindex"/>
+                <w:i w:val="false"/>
                 <w:iCs/>
               </w:rPr>
-              <w:t>3.3</w:t>
+              <w:t>Modèle Logique de données</w:t>
             </w:r>
             <w:r>
               <w:rPr>
                 <w:rStyle w:val="Sautdindex"/>
-                <w:rFonts w:eastAsia="" w:cs="" w:ascii="Calibri" w:hAnsi="Calibri" w:asciiTheme="minorHAnsi" w:cstheme="minorBidi" w:eastAsiaTheme="minorEastAsia" w:hAnsiTheme="minorHAnsi"/>
-                <w:sz w:val="22"/>
-                <w:szCs w:val="22"/>
-                <w:lang w:val="fr-CH" w:eastAsia="fr-CH"/>
               </w:rPr>
               <w:tab/>
-            </w:r>
-            <w:r>
-              <w:rPr>
-                <w:rStyle w:val="Sautdindex"/>
-                <w:iCs/>
-              </w:rPr>
-              <w:t>Modèle Logique de données</w:t>
-            </w:r>
-            <w:r>
-              <w:rPr>
-                <w:webHidden/>
-              </w:rPr>
-              <w:fldChar w:fldCharType="begin"/>
-            </w:r>
-            <w:r>
-              <w:rPr>
-                <w:webHidden/>
-              </w:rPr>
-              <w:instrText>PAGEREF _Toc4055292 \h</w:instrText>
-            </w:r>
-            <w:r>
-              <w:rPr>
-                <w:webHidden/>
-              </w:rPr>
-              <w:fldChar w:fldCharType="separate"/>
-            </w:r>
-            <w:r>
-              <w:rPr>
-                <w:rStyle w:val="Sautdindex"/>
-                <w:vanish w:val="false"/>
-              </w:rPr>
-              <w:tab/>
-              <w:t>7</w:t>
-            </w:r>
-            <w:r>
-              <w:rPr>
-                <w:webHidden/>
-              </w:rPr>
-              <w:fldChar w:fldCharType="end"/>
+              <w:t>6</w:t>
             </w:r>
           </w:hyperlink>
         </w:p>
@@ -1806,293 +1276,33 @@
           <w:pPr>
             <w:pStyle w:val="Tabledesmatiresniveau2"/>
             <w:tabs>
-              <w:tab w:val="clear" w:pos="708"/>
-              <w:tab w:val="left" w:pos="800" w:leader="none"/>
-              <w:tab w:val="right" w:pos="9060" w:leader="dot"/>
+              <w:tab w:val="clear" w:pos="408"/>
+              <w:tab w:val="right" w:pos="9070" w:leader="dot"/>
             </w:tabs>
-            <w:rPr>
-              <w:rFonts w:ascii="Calibri" w:hAnsi="Calibri" w:eastAsia="" w:cs="" w:asciiTheme="minorHAnsi" w:cstheme="minorBidi" w:eastAsiaTheme="minorEastAsia" w:hAnsiTheme="minorHAnsi"/>
-              <w:sz w:val="22"/>
-              <w:szCs w:val="22"/>
-              <w:lang w:val="fr-CH" w:eastAsia="fr-CH"/>
-            </w:rPr>
+            <w:rPr/>
           </w:pPr>
-          <w:hyperlink w:anchor="_Toc4055293">
+          <w:hyperlink w:anchor="__RefHeading___Toc1076_3035541456">
             <w:r>
               <w:rPr>
                 <w:webHidden/>
                 <w:rStyle w:val="Sautdindex"/>
+              </w:rPr>
+              <w:t xml:space="preserve">3.4 </w:t>
+            </w:r>
+            <w:r>
+              <w:rPr>
+                <w:rStyle w:val="Sautdindex"/>
+                <w:i w:val="false"/>
                 <w:iCs/>
               </w:rPr>
-              <w:t>3.4</w:t>
+              <w:t>Points techniques spécifiques</w:t>
             </w:r>
             <w:r>
               <w:rPr>
                 <w:rStyle w:val="Sautdindex"/>
-                <w:rFonts w:eastAsia="" w:cs="" w:ascii="Calibri" w:hAnsi="Calibri" w:asciiTheme="minorHAnsi" w:cstheme="minorBidi" w:eastAsiaTheme="minorEastAsia" w:hAnsiTheme="minorHAnsi"/>
-                <w:sz w:val="22"/>
-                <w:szCs w:val="22"/>
-                <w:lang w:val="fr-CH" w:eastAsia="fr-CH"/>
-              </w:rPr>
-              <w:tab/>
-            </w:r>
-            <w:r>
-              <w:rPr>
-                <w:rStyle w:val="Sautdindex"/>
-                <w:iCs/>
-              </w:rPr>
-              <w:t>Points techniques spécifiques</w:t>
-            </w:r>
-            <w:r>
-              <w:rPr>
-                <w:webHidden/>
-              </w:rPr>
-              <w:fldChar w:fldCharType="begin"/>
-            </w:r>
-            <w:r>
-              <w:rPr>
-                <w:webHidden/>
-              </w:rPr>
-              <w:instrText>PAGEREF _Toc4055293 \h</w:instrText>
-            </w:r>
-            <w:r>
-              <w:rPr>
-                <w:webHidden/>
-              </w:rPr>
-              <w:fldChar w:fldCharType="separate"/>
-            </w:r>
-            <w:r>
-              <w:rPr>
-                <w:rStyle w:val="Sautdindex"/>
-                <w:vanish w:val="false"/>
               </w:rPr>
               <w:tab/>
               <w:t>7</w:t>
-            </w:r>
-            <w:r>
-              <w:rPr>
-                <w:webHidden/>
-              </w:rPr>
-              <w:fldChar w:fldCharType="end"/>
-            </w:r>
-          </w:hyperlink>
-        </w:p>
-        <w:p>
-          <w:pPr>
-            <w:pStyle w:val="Tabledesmatiresniveau3"/>
-            <w:tabs>
-              <w:tab w:val="clear" w:pos="708"/>
-              <w:tab w:val="left" w:pos="1200" w:leader="none"/>
-              <w:tab w:val="right" w:pos="9060" w:leader="dot"/>
-            </w:tabs>
-            <w:rPr>
-              <w:rFonts w:ascii="Calibri" w:hAnsi="Calibri" w:eastAsia="" w:cs="" w:asciiTheme="minorHAnsi" w:cstheme="minorBidi" w:eastAsiaTheme="minorEastAsia" w:hAnsiTheme="minorHAnsi"/>
-              <w:sz w:val="22"/>
-              <w:szCs w:val="22"/>
-              <w:lang w:val="fr-CH" w:eastAsia="fr-CH"/>
-            </w:rPr>
-          </w:pPr>
-          <w:hyperlink w:anchor="_Toc4055294">
-            <w:r>
-              <w:rPr>
-                <w:webHidden/>
-                <w:rStyle w:val="Sautdindex"/>
-              </w:rPr>
-              <w:t>3.4.1</w:t>
-            </w:r>
-            <w:r>
-              <w:rPr>
-                <w:rStyle w:val="Sautdindex"/>
-                <w:rFonts w:eastAsia="" w:cs="" w:ascii="Calibri" w:hAnsi="Calibri" w:asciiTheme="minorHAnsi" w:cstheme="minorBidi" w:eastAsiaTheme="minorEastAsia" w:hAnsiTheme="minorHAnsi"/>
-                <w:sz w:val="22"/>
-                <w:szCs w:val="22"/>
-                <w:lang w:val="fr-CH" w:eastAsia="fr-CH"/>
-              </w:rPr>
-              <w:tab/>
-            </w:r>
-            <w:r>
-              <w:rPr>
-                <w:rStyle w:val="Sautdindex"/>
-              </w:rPr>
-              <w:t>Point 1</w:t>
-            </w:r>
-            <w:r>
-              <w:rPr>
-                <w:webHidden/>
-              </w:rPr>
-              <w:fldChar w:fldCharType="begin"/>
-            </w:r>
-            <w:r>
-              <w:rPr>
-                <w:webHidden/>
-              </w:rPr>
-              <w:instrText>PAGEREF _Toc4055294 \h</w:instrText>
-            </w:r>
-            <w:r>
-              <w:rPr>
-                <w:webHidden/>
-              </w:rPr>
-              <w:fldChar w:fldCharType="separate"/>
-            </w:r>
-            <w:r>
-              <w:rPr>
-                <w:rStyle w:val="Sautdindex"/>
-                <w:vanish w:val="false"/>
-              </w:rPr>
-              <w:tab/>
-              <w:t>7</w:t>
-            </w:r>
-            <w:r>
-              <w:rPr>
-                <w:webHidden/>
-              </w:rPr>
-              <w:fldChar w:fldCharType="end"/>
-            </w:r>
-          </w:hyperlink>
-        </w:p>
-        <w:p>
-          <w:pPr>
-            <w:pStyle w:val="Tabledesmatiresniveau3"/>
-            <w:tabs>
-              <w:tab w:val="clear" w:pos="708"/>
-              <w:tab w:val="left" w:pos="1200" w:leader="none"/>
-              <w:tab w:val="right" w:pos="9060" w:leader="dot"/>
-            </w:tabs>
-            <w:rPr>
-              <w:rFonts w:ascii="Calibri" w:hAnsi="Calibri" w:eastAsia="" w:cs="" w:asciiTheme="minorHAnsi" w:cstheme="minorBidi" w:eastAsiaTheme="minorEastAsia" w:hAnsiTheme="minorHAnsi"/>
-              <w:sz w:val="22"/>
-              <w:szCs w:val="22"/>
-              <w:lang w:val="fr-CH" w:eastAsia="fr-CH"/>
-            </w:rPr>
-          </w:pPr>
-          <w:hyperlink w:anchor="_Toc4055295">
-            <w:r>
-              <w:rPr>
-                <w:webHidden/>
-                <w:rStyle w:val="Sautdindex"/>
-              </w:rPr>
-              <w:t>3.4.2</w:t>
-            </w:r>
-            <w:r>
-              <w:rPr>
-                <w:rStyle w:val="Sautdindex"/>
-                <w:rFonts w:eastAsia="" w:cs="" w:ascii="Calibri" w:hAnsi="Calibri" w:asciiTheme="minorHAnsi" w:cstheme="minorBidi" w:eastAsiaTheme="minorEastAsia" w:hAnsiTheme="minorHAnsi"/>
-                <w:sz w:val="22"/>
-                <w:szCs w:val="22"/>
-                <w:lang w:val="fr-CH" w:eastAsia="fr-CH"/>
-              </w:rPr>
-              <w:tab/>
-            </w:r>
-            <w:r>
-              <w:rPr>
-                <w:rStyle w:val="Sautdindex"/>
-              </w:rPr>
-              <w:t>Point 2</w:t>
-            </w:r>
-            <w:r>
-              <w:rPr>
-                <w:webHidden/>
-              </w:rPr>
-              <w:fldChar w:fldCharType="begin"/>
-            </w:r>
-            <w:r>
-              <w:rPr>
-                <w:webHidden/>
-              </w:rPr>
-              <w:instrText>PAGEREF _Toc4055295 \h</w:instrText>
-            </w:r>
-            <w:r>
-              <w:rPr>
-                <w:webHidden/>
-              </w:rPr>
-              <w:fldChar w:fldCharType="separate"/>
-            </w:r>
-            <w:r>
-              <w:rPr>
-                <w:rStyle w:val="Sautdindex"/>
-                <w:vanish w:val="false"/>
-              </w:rPr>
-              <w:tab/>
-              <w:t>7</w:t>
-            </w:r>
-            <w:r>
-              <w:rPr>
-                <w:webHidden/>
-              </w:rPr>
-              <w:fldChar w:fldCharType="end"/>
-            </w:r>
-          </w:hyperlink>
-        </w:p>
-        <w:p>
-          <w:pPr>
-            <w:pStyle w:val="Tabledesmatiresniveau3"/>
-            <w:tabs>
-              <w:tab w:val="clear" w:pos="708"/>
-              <w:tab w:val="left" w:pos="1200" w:leader="none"/>
-              <w:tab w:val="right" w:pos="9060" w:leader="dot"/>
-            </w:tabs>
-            <w:rPr>
-              <w:rFonts w:ascii="Calibri" w:hAnsi="Calibri" w:eastAsia="" w:cs="" w:asciiTheme="minorHAnsi" w:cstheme="minorBidi" w:eastAsiaTheme="minorEastAsia" w:hAnsiTheme="minorHAnsi"/>
-              <w:sz w:val="22"/>
-              <w:szCs w:val="22"/>
-              <w:lang w:val="fr-CH" w:eastAsia="fr-CH"/>
-            </w:rPr>
-          </w:pPr>
-          <w:hyperlink w:anchor="_Toc4055296">
-            <w:r>
-              <w:rPr>
-                <w:webHidden/>
-                <w:rStyle w:val="Sautdindex"/>
-              </w:rPr>
-              <w:t>3.4.3</w:t>
-            </w:r>
-            <w:r>
-              <w:rPr>
-                <w:rStyle w:val="Sautdindex"/>
-                <w:rFonts w:eastAsia="" w:cs="" w:ascii="Calibri" w:hAnsi="Calibri" w:asciiTheme="minorHAnsi" w:cstheme="minorBidi" w:eastAsiaTheme="minorEastAsia" w:hAnsiTheme="minorHAnsi"/>
-                <w:sz w:val="22"/>
-                <w:szCs w:val="22"/>
-                <w:lang w:val="fr-CH" w:eastAsia="fr-CH"/>
-              </w:rPr>
-              <w:tab/>
-            </w:r>
-            <w:r>
-              <w:rPr>
-                <w:rStyle w:val="Sautdindex"/>
-              </w:rPr>
-              <w:t>Point …</w:t>
-            </w:r>
-            <w:r>
-              <w:rPr>
-                <w:webHidden/>
-              </w:rPr>
-              <w:fldChar w:fldCharType="begin"/>
-            </w:r>
-            <w:r>
-              <w:rPr>
-                <w:webHidden/>
-              </w:rPr>
-              <w:instrText>PAGEREF _Toc4055296 \h</w:instrText>
-            </w:r>
-            <w:r>
-              <w:rPr>
-                <w:webHidden/>
-              </w:rPr>
-              <w:fldChar w:fldCharType="separate"/>
-            </w:r>
-            <w:r>
-              <w:rPr>
-                <w:rStyle w:val="Sautdindex"/>
-                <w:vanish w:val="false"/>
-              </w:rPr>
-              <w:tab/>
-              <w:t>7</w:t>
-            </w:r>
-            <w:r>
-              <w:rPr>
-                <w:webHidden/>
-              </w:rPr>
-              <w:fldChar w:fldCharType="end"/>
             </w:r>
           </w:hyperlink>
         </w:p>
@@ -2100,142 +1310,55 @@
           <w:pPr>
             <w:pStyle w:val="Tabledesmatiresniveau2"/>
             <w:tabs>
-              <w:tab w:val="clear" w:pos="708"/>
-              <w:tab w:val="left" w:pos="800" w:leader="none"/>
-              <w:tab w:val="right" w:pos="9060" w:leader="dot"/>
+              <w:tab w:val="clear" w:pos="408"/>
+              <w:tab w:val="right" w:pos="9070" w:leader="dot"/>
             </w:tabs>
-            <w:rPr>
-              <w:rFonts w:ascii="Calibri" w:hAnsi="Calibri" w:eastAsia="" w:cs="" w:asciiTheme="minorHAnsi" w:cstheme="minorBidi" w:eastAsiaTheme="minorEastAsia" w:hAnsiTheme="minorHAnsi"/>
-              <w:sz w:val="22"/>
-              <w:szCs w:val="22"/>
-              <w:lang w:val="fr-CH" w:eastAsia="fr-CH"/>
-            </w:rPr>
+            <w:rPr/>
           </w:pPr>
-          <w:hyperlink w:anchor="_Toc4055297">
+          <w:hyperlink w:anchor="__RefHeading___Toc1078_3035541456">
             <w:r>
               <w:rPr>
                 <w:webHidden/>
                 <w:rStyle w:val="Sautdindex"/>
+              </w:rPr>
+              <w:t xml:space="preserve">3.5 </w:t>
+            </w:r>
+            <w:r>
+              <w:rPr>
+                <w:rStyle w:val="Sautdindex"/>
+                <w:i w:val="false"/>
                 <w:iCs/>
               </w:rPr>
-              <w:t>3.5</w:t>
+              <w:t>Livraisons</w:t>
             </w:r>
             <w:r>
               <w:rPr>
                 <w:rStyle w:val="Sautdindex"/>
-                <w:rFonts w:eastAsia="" w:cs="" w:ascii="Calibri" w:hAnsi="Calibri" w:asciiTheme="minorHAnsi" w:cstheme="minorBidi" w:eastAsiaTheme="minorEastAsia" w:hAnsiTheme="minorHAnsi"/>
-                <w:sz w:val="22"/>
-                <w:szCs w:val="22"/>
-                <w:lang w:val="fr-CH" w:eastAsia="fr-CH"/>
-              </w:rPr>
-              <w:tab/>
-            </w:r>
-            <w:r>
-              <w:rPr>
-                <w:rStyle w:val="Sautdindex"/>
-                <w:iCs/>
-              </w:rPr>
-              <w:t>Livraisons</w:t>
-            </w:r>
-            <w:r>
-              <w:rPr>
-                <w:webHidden/>
-              </w:rPr>
-              <w:fldChar w:fldCharType="begin"/>
-            </w:r>
-            <w:r>
-              <w:rPr>
-                <w:webHidden/>
-              </w:rPr>
-              <w:instrText>PAGEREF _Toc4055297 \h</w:instrText>
-            </w:r>
-            <w:r>
-              <w:rPr>
-                <w:webHidden/>
-              </w:rPr>
-              <w:fldChar w:fldCharType="separate"/>
-            </w:r>
-            <w:r>
-              <w:rPr>
-                <w:rStyle w:val="Sautdindex"/>
-                <w:vanish w:val="false"/>
               </w:rPr>
               <w:tab/>
               <w:t>7</w:t>
-            </w:r>
-            <w:r>
-              <w:rPr>
-                <w:webHidden/>
-              </w:rPr>
-              <w:fldChar w:fldCharType="end"/>
             </w:r>
           </w:hyperlink>
         </w:p>
         <w:p>
           <w:pPr>
             <w:pStyle w:val="Tabledesmatiresniveau1"/>
-            <w:rPr>
-              <w:rFonts w:ascii="Calibri" w:hAnsi="Calibri" w:eastAsia="" w:cs="" w:asciiTheme="minorHAnsi" w:cstheme="minorBidi" w:eastAsiaTheme="minorEastAsia" w:hAnsiTheme="minorHAnsi"/>
-              <w:sz w:val="22"/>
-              <w:szCs w:val="22"/>
-              <w:lang w:val="fr-CH" w:eastAsia="fr-CH"/>
-            </w:rPr>
+            <w:tabs>
+              <w:tab w:val="clear" w:pos="400"/>
+              <w:tab w:val="clear" w:pos="9062"/>
+              <w:tab w:val="right" w:pos="9070" w:leader="dot"/>
+            </w:tabs>
+            <w:rPr/>
           </w:pPr>
-          <w:hyperlink w:anchor="_Toc4055298">
+          <w:hyperlink w:anchor="__RefHeading___Toc1080_3035541456">
             <w:r>
               <w:rPr>
                 <w:webHidden/>
                 <w:rStyle w:val="Sautdindex"/>
               </w:rPr>
-              <w:t>4</w:t>
-            </w:r>
-            <w:r>
-              <w:rPr>
-                <w:rStyle w:val="Sautdindex"/>
-                <w:rFonts w:eastAsia="" w:cs="" w:ascii="Calibri" w:hAnsi="Calibri" w:asciiTheme="minorHAnsi" w:cstheme="minorBidi" w:eastAsiaTheme="minorEastAsia" w:hAnsiTheme="minorHAnsi"/>
-                <w:sz w:val="22"/>
-                <w:szCs w:val="22"/>
-                <w:lang w:val="fr-CH" w:eastAsia="fr-CH"/>
-              </w:rPr>
-              <w:tab/>
-            </w:r>
-            <w:r>
-              <w:rPr>
-                <w:rStyle w:val="Sautdindex"/>
-              </w:rPr>
-              <w:t>Tests</w:t>
-            </w:r>
-            <w:r>
-              <w:rPr>
-                <w:webHidden/>
-              </w:rPr>
-              <w:fldChar w:fldCharType="begin"/>
-            </w:r>
-            <w:r>
-              <w:rPr>
-                <w:webHidden/>
-              </w:rPr>
-              <w:instrText>PAGEREF _Toc4055298 \h</w:instrText>
-            </w:r>
-            <w:r>
-              <w:rPr>
-                <w:webHidden/>
-              </w:rPr>
-              <w:fldChar w:fldCharType="separate"/>
-            </w:r>
-            <w:r>
-              <w:rPr>
-                <w:rStyle w:val="Sautdindex"/>
-                <w:vanish w:val="false"/>
-              </w:rPr>
+              <w:t>4 Tests</w:t>
               <w:tab/>
               <w:t>7</w:t>
-            </w:r>
-            <w:r>
-              <w:rPr>
-                <w:webHidden/>
-              </w:rPr>
-              <w:fldChar w:fldCharType="end"/>
             </w:r>
           </w:hyperlink>
         </w:p>
@@ -2243,74 +1366,33 @@
           <w:pPr>
             <w:pStyle w:val="Tabledesmatiresniveau2"/>
             <w:tabs>
-              <w:tab w:val="clear" w:pos="708"/>
-              <w:tab w:val="left" w:pos="800" w:leader="none"/>
-              <w:tab w:val="right" w:pos="9060" w:leader="dot"/>
+              <w:tab w:val="clear" w:pos="408"/>
+              <w:tab w:val="right" w:pos="9070" w:leader="dot"/>
             </w:tabs>
-            <w:rPr>
-              <w:rFonts w:ascii="Calibri" w:hAnsi="Calibri" w:eastAsia="" w:cs="" w:asciiTheme="minorHAnsi" w:cstheme="minorBidi" w:eastAsiaTheme="minorEastAsia" w:hAnsiTheme="minorHAnsi"/>
-              <w:sz w:val="22"/>
-              <w:szCs w:val="22"/>
-              <w:lang w:val="fr-CH" w:eastAsia="fr-CH"/>
-            </w:rPr>
+            <w:rPr/>
           </w:pPr>
-          <w:hyperlink w:anchor="_Toc4055299">
+          <w:hyperlink w:anchor="__RefHeading___Toc1082_3035541456">
             <w:r>
               <w:rPr>
                 <w:webHidden/>
                 <w:rStyle w:val="Sautdindex"/>
+              </w:rPr>
+              <w:t xml:space="preserve">4.1 </w:t>
+            </w:r>
+            <w:r>
+              <w:rPr>
+                <w:rStyle w:val="Sautdindex"/>
+                <w:i w:val="false"/>
                 <w:iCs/>
               </w:rPr>
-              <w:t>4.1</w:t>
+              <w:t>Tests effectués</w:t>
             </w:r>
             <w:r>
               <w:rPr>
                 <w:rStyle w:val="Sautdindex"/>
-                <w:rFonts w:eastAsia="" w:cs="" w:ascii="Calibri" w:hAnsi="Calibri" w:asciiTheme="minorHAnsi" w:cstheme="minorBidi" w:eastAsiaTheme="minorEastAsia" w:hAnsiTheme="minorHAnsi"/>
-                <w:sz w:val="22"/>
-                <w:szCs w:val="22"/>
-                <w:lang w:val="fr-CH" w:eastAsia="fr-CH"/>
-              </w:rPr>
-              <w:tab/>
-            </w:r>
-            <w:r>
-              <w:rPr>
-                <w:rStyle w:val="Sautdindex"/>
-                <w:iCs/>
-              </w:rPr>
-              <w:t>Tests effectués</w:t>
-            </w:r>
-            <w:r>
-              <w:rPr>
-                <w:webHidden/>
-              </w:rPr>
-              <w:fldChar w:fldCharType="begin"/>
-            </w:r>
-            <w:r>
-              <w:rPr>
-                <w:webHidden/>
-              </w:rPr>
-              <w:instrText>PAGEREF _Toc4055299 \h</w:instrText>
-            </w:r>
-            <w:r>
-              <w:rPr>
-                <w:webHidden/>
-              </w:rPr>
-              <w:fldChar w:fldCharType="separate"/>
-            </w:r>
-            <w:r>
-              <w:rPr>
-                <w:rStyle w:val="Sautdindex"/>
-                <w:vanish w:val="false"/>
               </w:rPr>
               <w:tab/>
               <w:t>7</w:t>
-            </w:r>
-            <w:r>
-              <w:rPr>
-                <w:webHidden/>
-              </w:rPr>
-              <w:fldChar w:fldCharType="end"/>
             </w:r>
           </w:hyperlink>
         </w:p>
@@ -2318,210 +1400,72 @@
           <w:pPr>
             <w:pStyle w:val="Tabledesmatiresniveau2"/>
             <w:tabs>
-              <w:tab w:val="clear" w:pos="708"/>
-              <w:tab w:val="left" w:pos="800" w:leader="none"/>
-              <w:tab w:val="right" w:pos="9060" w:leader="dot"/>
+              <w:tab w:val="clear" w:pos="408"/>
+              <w:tab w:val="right" w:pos="9070" w:leader="dot"/>
             </w:tabs>
-            <w:rPr>
-              <w:rFonts w:ascii="Calibri" w:hAnsi="Calibri" w:eastAsia="" w:cs="" w:asciiTheme="minorHAnsi" w:cstheme="minorBidi" w:eastAsiaTheme="minorEastAsia" w:hAnsiTheme="minorHAnsi"/>
-              <w:sz w:val="22"/>
-              <w:szCs w:val="22"/>
-              <w:lang w:val="fr-CH" w:eastAsia="fr-CH"/>
-            </w:rPr>
+            <w:rPr/>
           </w:pPr>
-          <w:hyperlink w:anchor="_Toc4055300">
+          <w:hyperlink w:anchor="__RefHeading___Toc1084_3035541456">
             <w:r>
               <w:rPr>
                 <w:webHidden/>
                 <w:rStyle w:val="Sautdindex"/>
+              </w:rPr>
+              <w:t xml:space="preserve">4.2 </w:t>
+            </w:r>
+            <w:r>
+              <w:rPr>
+                <w:rStyle w:val="Sautdindex"/>
+                <w:i w:val="false"/>
                 <w:iCs/>
               </w:rPr>
-              <w:t>4.2</w:t>
-            </w:r>
-            <w:r>
-              <w:rPr>
-                <w:rStyle w:val="Sautdindex"/>
-                <w:rFonts w:eastAsia="" w:cs="" w:ascii="Calibri" w:hAnsi="Calibri" w:asciiTheme="minorHAnsi" w:cstheme="minorBidi" w:eastAsiaTheme="minorEastAsia" w:hAnsiTheme="minorHAnsi"/>
-                <w:sz w:val="22"/>
-                <w:szCs w:val="22"/>
-                <w:lang w:val="fr-CH" w:eastAsia="fr-CH"/>
-              </w:rPr>
+              <w:t>Erreurs restantes</w:t>
               <w:tab/>
-            </w:r>
-            <w:r>
-              <w:rPr>
-                <w:rStyle w:val="Sautdindex"/>
-                <w:iCs/>
-              </w:rPr>
-              <w:t>Erreurs restantes</w:t>
-            </w:r>
-            <w:r>
-              <w:rPr>
-                <w:webHidden/>
-              </w:rPr>
-              <w:fldChar w:fldCharType="begin"/>
-            </w:r>
-            <w:r>
-              <w:rPr>
-                <w:webHidden/>
-              </w:rPr>
-              <w:instrText>PAGEREF _Toc4055300 \h</w:instrText>
-            </w:r>
-            <w:r>
-              <w:rPr>
-                <w:webHidden/>
-              </w:rPr>
-              <w:fldChar w:fldCharType="separate"/>
-            </w:r>
-            <w:r>
-              <w:rPr>
-                <w:rStyle w:val="Sautdindex"/>
-                <w:vanish w:val="false"/>
-              </w:rPr>
-              <w:tab/>
-              <w:t>7</w:t>
-            </w:r>
-            <w:r>
-              <w:rPr>
-                <w:webHidden/>
-              </w:rPr>
-              <w:fldChar w:fldCharType="end"/>
+              <w:t>8</w:t>
             </w:r>
           </w:hyperlink>
         </w:p>
         <w:p>
           <w:pPr>
             <w:pStyle w:val="Tabledesmatiresniveau1"/>
-            <w:rPr>
-              <w:rFonts w:ascii="Calibri" w:hAnsi="Calibri" w:eastAsia="" w:cs="" w:asciiTheme="minorHAnsi" w:cstheme="minorBidi" w:eastAsiaTheme="minorEastAsia" w:hAnsiTheme="minorHAnsi"/>
-              <w:sz w:val="22"/>
-              <w:szCs w:val="22"/>
-              <w:lang w:val="fr-CH" w:eastAsia="fr-CH"/>
-            </w:rPr>
+            <w:tabs>
+              <w:tab w:val="clear" w:pos="400"/>
+              <w:tab w:val="clear" w:pos="9062"/>
+              <w:tab w:val="right" w:pos="9070" w:leader="dot"/>
+            </w:tabs>
+            <w:rPr/>
           </w:pPr>
-          <w:hyperlink w:anchor="_Toc4055301">
+          <w:hyperlink w:anchor="__RefHeading___Toc1086_3035541456">
             <w:r>
               <w:rPr>
                 <w:webHidden/>
                 <w:rStyle w:val="Sautdindex"/>
               </w:rPr>
-              <w:t>5</w:t>
-            </w:r>
-            <w:r>
-              <w:rPr>
-                <w:rStyle w:val="Sautdindex"/>
-                <w:rFonts w:eastAsia="" w:cs="" w:ascii="Calibri" w:hAnsi="Calibri" w:asciiTheme="minorHAnsi" w:cstheme="minorBidi" w:eastAsiaTheme="minorEastAsia" w:hAnsiTheme="minorHAnsi"/>
-                <w:sz w:val="22"/>
-                <w:szCs w:val="22"/>
-                <w:lang w:val="fr-CH" w:eastAsia="fr-CH"/>
-              </w:rPr>
+              <w:t>5 Conclusions</w:t>
               <w:tab/>
-            </w:r>
-            <w:r>
-              <w:rPr>
-                <w:rStyle w:val="Sautdindex"/>
-              </w:rPr>
-              <w:t>Conclusions</w:t>
-            </w:r>
-            <w:r>
-              <w:rPr>
-                <w:webHidden/>
-              </w:rPr>
-              <w:fldChar w:fldCharType="begin"/>
-            </w:r>
-            <w:r>
-              <w:rPr>
-                <w:webHidden/>
-              </w:rPr>
-              <w:instrText>PAGEREF _Toc4055301 \h</w:instrText>
-            </w:r>
-            <w:r>
-              <w:rPr>
-                <w:webHidden/>
-              </w:rPr>
-              <w:fldChar w:fldCharType="separate"/>
-            </w:r>
-            <w:r>
-              <w:rPr>
-                <w:rStyle w:val="Sautdindex"/>
-                <w:vanish w:val="false"/>
-              </w:rPr>
-              <w:tab/>
-              <w:t>7</w:t>
-            </w:r>
-            <w:r>
-              <w:rPr>
-                <w:webHidden/>
-              </w:rPr>
-              <w:fldChar w:fldCharType="end"/>
+              <w:t>8</w:t>
             </w:r>
           </w:hyperlink>
         </w:p>
         <w:p>
           <w:pPr>
             <w:pStyle w:val="Tabledesmatiresniveau1"/>
-            <w:rPr>
-              <w:rFonts w:ascii="Calibri" w:hAnsi="Calibri" w:eastAsia="" w:cs="" w:asciiTheme="minorHAnsi" w:cstheme="minorBidi" w:eastAsiaTheme="minorEastAsia" w:hAnsiTheme="minorHAnsi"/>
-              <w:sz w:val="22"/>
-              <w:szCs w:val="22"/>
-              <w:lang w:val="fr-CH" w:eastAsia="fr-CH"/>
-            </w:rPr>
+            <w:tabs>
+              <w:tab w:val="clear" w:pos="400"/>
+              <w:tab w:val="clear" w:pos="9062"/>
+              <w:tab w:val="right" w:pos="9070" w:leader="dot"/>
+            </w:tabs>
+            <w:rPr/>
           </w:pPr>
-          <w:hyperlink w:anchor="_Toc4055302">
+          <w:hyperlink w:anchor="__RefHeading___Toc1088_3035541456">
             <w:r>
               <w:rPr>
                 <w:webHidden/>
                 <w:rStyle w:val="Sautdindex"/>
               </w:rPr>
-              <w:t>6</w:t>
-            </w:r>
-            <w:r>
-              <w:rPr>
-                <w:rStyle w:val="Sautdindex"/>
-                <w:rFonts w:eastAsia="" w:cs="" w:ascii="Calibri" w:hAnsi="Calibri" w:asciiTheme="minorHAnsi" w:cstheme="minorBidi" w:eastAsiaTheme="minorEastAsia" w:hAnsiTheme="minorHAnsi"/>
-                <w:sz w:val="22"/>
-                <w:szCs w:val="22"/>
-                <w:lang w:val="fr-CH" w:eastAsia="fr-CH"/>
-              </w:rPr>
-              <w:tab/>
-            </w:r>
-            <w:r>
-              <w:rPr>
-                <w:rStyle w:val="Sautdindex"/>
-              </w:rPr>
-              <w:t>Annexes</w:t>
-            </w:r>
-            <w:r>
-              <w:rPr>
-                <w:webHidden/>
-              </w:rPr>
-              <w:fldChar w:fldCharType="begin"/>
-            </w:r>
-            <w:r>
-              <w:rPr>
-                <w:webHidden/>
-              </w:rPr>
-              <w:instrText>PAGEREF _Toc4055302 \h</w:instrText>
-            </w:r>
-            <w:r>
-              <w:rPr>
-                <w:webHidden/>
-              </w:rPr>
-              <w:fldChar w:fldCharType="separate"/>
-            </w:r>
-            <w:r>
-              <w:rPr>
-                <w:rStyle w:val="Sautdindex"/>
-                <w:vanish w:val="false"/>
-              </w:rPr>
+              <w:t>6 Annexes</w:t>
               <w:tab/>
               <w:t>8</w:t>
-            </w:r>
-            <w:r>
-              <w:rPr>
-                <w:webHidden/>
-              </w:rPr>
-              <w:fldChar w:fldCharType="end"/>
             </w:r>
           </w:hyperlink>
         </w:p>
@@ -2529,74 +1473,33 @@
           <w:pPr>
             <w:pStyle w:val="Tabledesmatiresniveau2"/>
             <w:tabs>
-              <w:tab w:val="clear" w:pos="708"/>
-              <w:tab w:val="left" w:pos="800" w:leader="none"/>
-              <w:tab w:val="right" w:pos="9060" w:leader="dot"/>
+              <w:tab w:val="clear" w:pos="408"/>
+              <w:tab w:val="right" w:pos="9070" w:leader="dot"/>
             </w:tabs>
-            <w:rPr>
-              <w:rFonts w:ascii="Calibri" w:hAnsi="Calibri" w:eastAsia="" w:cs="" w:asciiTheme="minorHAnsi" w:cstheme="minorBidi" w:eastAsiaTheme="minorEastAsia" w:hAnsiTheme="minorHAnsi"/>
-              <w:sz w:val="22"/>
-              <w:szCs w:val="22"/>
-              <w:lang w:val="fr-CH" w:eastAsia="fr-CH"/>
-            </w:rPr>
+            <w:rPr/>
           </w:pPr>
-          <w:hyperlink w:anchor="_Toc4055303">
+          <w:hyperlink w:anchor="__RefHeading___Toc1090_3035541456">
             <w:r>
               <w:rPr>
                 <w:webHidden/>
                 <w:rStyle w:val="Sautdindex"/>
+              </w:rPr>
+              <w:t xml:space="preserve">6.1 </w:t>
+            </w:r>
+            <w:r>
+              <w:rPr>
+                <w:rStyle w:val="Sautdindex"/>
+                <w:i w:val="false"/>
                 <w:iCs/>
               </w:rPr>
-              <w:t>6.1</w:t>
+              <w:t>Sources – Bibliographie</w:t>
             </w:r>
             <w:r>
               <w:rPr>
                 <w:rStyle w:val="Sautdindex"/>
-                <w:rFonts w:eastAsia="" w:cs="" w:ascii="Calibri" w:hAnsi="Calibri" w:asciiTheme="minorHAnsi" w:cstheme="minorBidi" w:eastAsiaTheme="minorEastAsia" w:hAnsiTheme="minorHAnsi"/>
-                <w:sz w:val="22"/>
-                <w:szCs w:val="22"/>
-                <w:lang w:val="fr-CH" w:eastAsia="fr-CH"/>
-              </w:rPr>
-              <w:tab/>
-            </w:r>
-            <w:r>
-              <w:rPr>
-                <w:rStyle w:val="Sautdindex"/>
-                <w:iCs/>
-              </w:rPr>
-              <w:t>Sources – Bibliographie</w:t>
-            </w:r>
-            <w:r>
-              <w:rPr>
-                <w:webHidden/>
-              </w:rPr>
-              <w:fldChar w:fldCharType="begin"/>
-            </w:r>
-            <w:r>
-              <w:rPr>
-                <w:webHidden/>
-              </w:rPr>
-              <w:instrText>PAGEREF _Toc4055303 \h</w:instrText>
-            </w:r>
-            <w:r>
-              <w:rPr>
-                <w:webHidden/>
-              </w:rPr>
-              <w:fldChar w:fldCharType="separate"/>
-            </w:r>
-            <w:r>
-              <w:rPr>
-                <w:rStyle w:val="Sautdindex"/>
-                <w:vanish w:val="false"/>
               </w:rPr>
               <w:tab/>
               <w:t>8</w:t>
-            </w:r>
-            <w:r>
-              <w:rPr>
-                <w:webHidden/>
-              </w:rPr>
-              <w:fldChar w:fldCharType="end"/>
             </w:r>
           </w:hyperlink>
         </w:p>
@@ -2604,89 +1507,53 @@
           <w:pPr>
             <w:pStyle w:val="Tabledesmatiresniveau2"/>
             <w:tabs>
-              <w:tab w:val="clear" w:pos="708"/>
-              <w:tab w:val="left" w:pos="800" w:leader="none"/>
-              <w:tab w:val="right" w:pos="9060" w:leader="dot"/>
+              <w:tab w:val="clear" w:pos="408"/>
+              <w:tab w:val="right" w:pos="9070" w:leader="dot"/>
             </w:tabs>
-            <w:rPr>
-              <w:rFonts w:ascii="Calibri" w:hAnsi="Calibri" w:eastAsia="" w:cs="" w:asciiTheme="minorHAnsi" w:cstheme="minorBidi" w:eastAsiaTheme="minorEastAsia" w:hAnsiTheme="minorHAnsi"/>
-              <w:sz w:val="22"/>
-              <w:szCs w:val="22"/>
-              <w:lang w:val="fr-CH" w:eastAsia="fr-CH"/>
-            </w:rPr>
+            <w:rPr/>
           </w:pPr>
-          <w:hyperlink w:anchor="_Toc4055304">
+          <w:hyperlink w:anchor="__RefHeading___Toc1092_3035541456">
             <w:r>
               <w:rPr>
                 <w:webHidden/>
                 <w:rStyle w:val="Sautdindex"/>
+              </w:rPr>
+              <w:t xml:space="preserve">6.2 </w:t>
+            </w:r>
+            <w:r>
+              <w:rPr>
+                <w:rStyle w:val="Sautdindex"/>
+                <w:i w:val="false"/>
                 <w:iCs/>
               </w:rPr>
-              <w:t>6.2</w:t>
+              <w:t>Journal de bord du projet</w:t>
             </w:r>
             <w:r>
               <w:rPr>
                 <w:rStyle w:val="Sautdindex"/>
-                <w:rFonts w:eastAsia="" w:cs="" w:ascii="Calibri" w:hAnsi="Calibri" w:asciiTheme="minorHAnsi" w:cstheme="minorBidi" w:eastAsiaTheme="minorEastAsia" w:hAnsiTheme="minorHAnsi"/>
-                <w:sz w:val="22"/>
-                <w:szCs w:val="22"/>
-                <w:lang w:val="fr-CH" w:eastAsia="fr-CH"/>
-              </w:rPr>
-              <w:tab/>
-            </w:r>
-            <w:r>
-              <w:rPr>
-                <w:rStyle w:val="Sautdindex"/>
-                <w:iCs/>
-              </w:rPr>
-              <w:t>Journal de bord du projet</w:t>
-            </w:r>
-            <w:r>
-              <w:rPr>
-                <w:webHidden/>
-              </w:rPr>
-              <w:fldChar w:fldCharType="begin"/>
-            </w:r>
-            <w:r>
-              <w:rPr>
-                <w:webHidden/>
-              </w:rPr>
-              <w:instrText>PAGEREF _Toc4055304 \h</w:instrText>
-            </w:r>
-            <w:r>
-              <w:rPr>
-                <w:webHidden/>
-              </w:rPr>
-              <w:fldChar w:fldCharType="separate"/>
-            </w:r>
-            <w:r>
-              <w:rPr>
-                <w:rStyle w:val="Sautdindex"/>
-                <w:vanish w:val="false"/>
               </w:rPr>
               <w:tab/>
               <w:t>8</w:t>
             </w:r>
-            <w:r>
-              <w:rPr>
-                <w:webHidden/>
-              </w:rPr>
-              <w:fldChar w:fldCharType="end"/>
-            </w:r>
           </w:hyperlink>
+          <w:r>
+            <w:rPr>
+              <w:rStyle w:val="Sautdindex"/>
+            </w:rPr>
+            <w:fldChar w:fldCharType="end"/>
+          </w:r>
         </w:p>
         <w:p>
           <w:pPr>
-            <w:pStyle w:val="Normal"/>
-            <w:rPr/>
+            <w:sectPr>
+              <w:type w:val="continuous"/>
+              <w:pgSz w:w="11906" w:h="16838"/>
+              <w:pgMar w:left="1418" w:right="1418" w:header="720" w:top="1418" w:footer="720" w:bottom="1418" w:gutter="0"/>
+              <w:formProt w:val="false"/>
+              <w:textDirection w:val="lrTb"/>
+              <w:docGrid w:type="default" w:linePitch="100" w:charSpace="0"/>
+            </w:sectPr>
           </w:pPr>
-          <w:r>
-            <w:rPr/>
-          </w:r>
-          <w:r>
-            <w:rPr/>
-            <w:fldChar w:fldCharType="end"/>
-          </w:r>
         </w:p>
       </w:sdtContent>
     </w:sdt>
@@ -2700,10 +1567,7 @@
       </w:pPr>
       <w:r>
         <w:rPr>
-          <w:i/>
-          <w:iCs/>
-          <w:color w:val="548DD4"/>
-          <w:szCs w:val="14"/>
+          <w:b/>
         </w:rPr>
       </w:r>
       <w:r>
@@ -2719,12 +1583,14 @@
         </w:numPr>
         <w:rPr/>
       </w:pPr>
-      <w:bookmarkStart w:id="0" w:name="_Toc4055280"/>
+      <w:bookmarkStart w:id="0" w:name="__RefHeading___Toc1050_3035541456"/>
+      <w:bookmarkStart w:id="1" w:name="_Toc4055280"/>
+      <w:bookmarkEnd w:id="0"/>
       <w:r>
         <w:rPr/>
         <w:t>Introduction</w:t>
       </w:r>
-      <w:bookmarkEnd w:id="0"/>
+      <w:bookmarkEnd w:id="1"/>
     </w:p>
     <w:p>
       <w:pPr>
@@ -2739,7 +1605,9 @@
           <w:iCs/>
         </w:rPr>
       </w:pPr>
-      <w:bookmarkStart w:id="1" w:name="_Toc4055281"/>
+      <w:bookmarkStart w:id="2" w:name="__RefHeading___Toc1052_3035541456"/>
+      <w:bookmarkStart w:id="3" w:name="_Toc4055281"/>
+      <w:bookmarkEnd w:id="2"/>
       <w:r>
         <w:rPr>
           <w:i w:val="false"/>
@@ -2747,7 +1615,7 @@
         </w:rPr>
         <w:t>Cadre, description et motivation</w:t>
       </w:r>
-      <w:bookmarkEnd w:id="1"/>
+      <w:bookmarkEnd w:id="3"/>
     </w:p>
     <w:p>
       <w:pPr>
@@ -2773,7 +1641,9 @@
           <w:iCs/>
         </w:rPr>
       </w:pPr>
-      <w:bookmarkStart w:id="2" w:name="_Toc4055282"/>
+      <w:bookmarkStart w:id="4" w:name="__RefHeading___Toc1054_3035541456"/>
+      <w:bookmarkStart w:id="5" w:name="_Toc4055282"/>
+      <w:bookmarkEnd w:id="4"/>
       <w:r>
         <w:rPr>
           <w:i w:val="false"/>
@@ -2781,7 +1651,7 @@
         </w:rPr>
         <w:t>Organisation</w:t>
       </w:r>
-      <w:bookmarkEnd w:id="2"/>
+      <w:bookmarkEnd w:id="5"/>
     </w:p>
     <w:p>
       <w:pPr>
@@ -2845,15 +1715,15 @@
         <w:tblLook w:firstRow="1" w:noVBand="0" w:lastRow="1" w:firstColumn="1" w:lastColumn="1" w:noHBand="0" w:val="01e0"/>
       </w:tblPr>
       <w:tblGrid>
-        <w:gridCol w:w="2561"/>
+        <w:gridCol w:w="2560"/>
         <w:gridCol w:w="2654"/>
-        <w:gridCol w:w="3600"/>
+        <w:gridCol w:w="3601"/>
       </w:tblGrid>
       <w:tr>
         <w:trPr/>
         <w:tc>
           <w:tcPr>
-            <w:tcW w:w="2561" w:type="dxa"/>
+            <w:tcW w:w="2560" w:type="dxa"/>
             <w:tcBorders>
               <w:top w:val="single" w:sz="4" w:space="0" w:color="000000"/>
               <w:left w:val="single" w:sz="4" w:space="0" w:color="000000"/>
@@ -2896,7 +1766,7 @@
         </w:tc>
         <w:tc>
           <w:tcPr>
-            <w:tcW w:w="3600" w:type="dxa"/>
+            <w:tcW w:w="3601" w:type="dxa"/>
             <w:tcBorders>
               <w:top w:val="single" w:sz="4" w:space="0" w:color="000000"/>
               <w:left w:val="single" w:sz="4" w:space="0" w:color="000000"/>
@@ -2921,7 +1791,7 @@
         <w:trPr/>
         <w:tc>
           <w:tcPr>
-            <w:tcW w:w="2561" w:type="dxa"/>
+            <w:tcW w:w="2560" w:type="dxa"/>
             <w:tcBorders>
               <w:top w:val="single" w:sz="4" w:space="0" w:color="000000"/>
               <w:left w:val="single" w:sz="4" w:space="0" w:color="000000"/>
@@ -2965,7 +1835,7 @@
         </w:tc>
         <w:tc>
           <w:tcPr>
-            <w:tcW w:w="3600" w:type="dxa"/>
+            <w:tcW w:w="3601" w:type="dxa"/>
             <w:tcBorders>
               <w:top w:val="single" w:sz="4" w:space="0" w:color="000000"/>
               <w:left w:val="single" w:sz="4" w:space="0" w:color="000000"/>
@@ -2989,7 +1859,7 @@
         <w:trPr/>
         <w:tc>
           <w:tcPr>
-            <w:tcW w:w="2561" w:type="dxa"/>
+            <w:tcW w:w="2560" w:type="dxa"/>
             <w:tcBorders>
               <w:top w:val="single" w:sz="4" w:space="0" w:color="000000"/>
               <w:left w:val="single" w:sz="4" w:space="0" w:color="000000"/>
@@ -3032,7 +1902,7 @@
         </w:tc>
         <w:tc>
           <w:tcPr>
-            <w:tcW w:w="3600" w:type="dxa"/>
+            <w:tcW w:w="3601" w:type="dxa"/>
             <w:tcBorders>
               <w:top w:val="single" w:sz="4" w:space="0" w:color="000000"/>
               <w:left w:val="single" w:sz="4" w:space="0" w:color="000000"/>
@@ -3057,7 +1927,7 @@
         <w:trPr/>
         <w:tc>
           <w:tcPr>
-            <w:tcW w:w="2561" w:type="dxa"/>
+            <w:tcW w:w="2560" w:type="dxa"/>
             <w:tcBorders>
               <w:top w:val="single" w:sz="4" w:space="0" w:color="000000"/>
               <w:left w:val="single" w:sz="4" w:space="0" w:color="000000"/>
@@ -3101,7 +1971,7 @@
         </w:tc>
         <w:tc>
           <w:tcPr>
-            <w:tcW w:w="3600" w:type="dxa"/>
+            <w:tcW w:w="3601" w:type="dxa"/>
             <w:tcBorders>
               <w:top w:val="single" w:sz="4" w:space="0" w:color="000000"/>
               <w:left w:val="single" w:sz="4" w:space="0" w:color="000000"/>
@@ -3125,7 +1995,7 @@
         <w:trPr/>
         <w:tc>
           <w:tcPr>
-            <w:tcW w:w="2561" w:type="dxa"/>
+            <w:tcW w:w="2560" w:type="dxa"/>
             <w:tcBorders>
               <w:top w:val="single" w:sz="4" w:space="0" w:color="000000"/>
               <w:left w:val="single" w:sz="4" w:space="0" w:color="000000"/>
@@ -3169,7 +2039,7 @@
         </w:tc>
         <w:tc>
           <w:tcPr>
-            <w:tcW w:w="3600" w:type="dxa"/>
+            <w:tcW w:w="3601" w:type="dxa"/>
             <w:tcBorders>
               <w:top w:val="single" w:sz="4" w:space="0" w:color="000000"/>
               <w:left w:val="single" w:sz="4" w:space="0" w:color="000000"/>
@@ -3212,7 +2082,9 @@
           <w:iCs/>
         </w:rPr>
       </w:pPr>
-      <w:bookmarkStart w:id="3" w:name="_Toc4055283"/>
+      <w:bookmarkStart w:id="6" w:name="__RefHeading___Toc1056_3035541456"/>
+      <w:bookmarkStart w:id="7" w:name="_Toc4055283"/>
+      <w:bookmarkEnd w:id="6"/>
       <w:r>
         <w:rPr>
           <w:i w:val="false"/>
@@ -3220,7 +2092,7 @@
         </w:rPr>
         <w:t>Objectifs</w:t>
       </w:r>
-      <w:bookmarkEnd w:id="3"/>
+      <w:bookmarkEnd w:id="7"/>
     </w:p>
     <w:p>
       <w:pPr>
@@ -3417,7 +2289,9 @@
           <w:iCs/>
         </w:rPr>
       </w:pPr>
-      <w:bookmarkStart w:id="4" w:name="_Toc4055284"/>
+      <w:bookmarkStart w:id="8" w:name="__RefHeading___Toc1058_3035541456"/>
+      <w:bookmarkStart w:id="9" w:name="_Toc4055284"/>
+      <w:bookmarkEnd w:id="8"/>
       <w:r>
         <w:rPr>
           <w:i w:val="false"/>
@@ -3425,7 +2299,7 @@
         </w:rPr>
         <w:t>Planification initiale</w:t>
       </w:r>
-      <w:bookmarkEnd w:id="4"/>
+      <w:bookmarkEnd w:id="9"/>
     </w:p>
     <w:p>
       <w:pPr>
@@ -3438,7 +2312,7 @@
           <wp:inline distT="0" distB="0" distL="0" distR="0">
             <wp:extent cx="5759450" cy="2502535"/>
             <wp:effectExtent l="0" t="0" r="0" b="0"/>
-            <wp:docPr id="8" name="Image 15" descr=""/>
+            <wp:docPr id="9" name="Image 15" descr=""/>
             <wp:cNvGraphicFramePr>
               <a:graphicFrameLocks xmlns:a="http://schemas.openxmlformats.org/drawingml/2006/main" noChangeAspect="1"/>
             </wp:cNvGraphicFramePr>
@@ -3446,13 +2320,13 @@
               <a:graphicData uri="http://schemas.openxmlformats.org/drawingml/2006/picture">
                 <pic:pic xmlns:pic="http://schemas.openxmlformats.org/drawingml/2006/picture">
                   <pic:nvPicPr>
-                    <pic:cNvPr id="8" name="Image 15" descr=""/>
+                    <pic:cNvPr id="9" name="Image 15" descr=""/>
                     <pic:cNvPicPr>
                       <a:picLocks noChangeAspect="1" noChangeArrowheads="1"/>
                     </pic:cNvPicPr>
                   </pic:nvPicPr>
                   <pic:blipFill>
-                    <a:blip r:embed="rId5"/>
+                    <a:blip r:embed="rId7"/>
                     <a:stretch>
                       <a:fillRect/>
                     </a:stretch>
@@ -3482,12 +2356,14 @@
         </w:numPr>
         <w:rPr/>
       </w:pPr>
-      <w:bookmarkStart w:id="5" w:name="_Toc4055285"/>
+      <w:bookmarkStart w:id="10" w:name="__RefHeading___Toc1060_3035541456"/>
+      <w:bookmarkStart w:id="11" w:name="_Toc4055285"/>
+      <w:bookmarkEnd w:id="10"/>
       <w:r>
         <w:rPr/>
         <w:t>Analyse</w:t>
       </w:r>
-      <w:bookmarkEnd w:id="5"/>
+      <w:bookmarkEnd w:id="11"/>
     </w:p>
     <w:p>
       <w:pPr>
@@ -3496,31 +2372,23 @@
       </w:pPr>
       <w:r>
         <w:rPr/>
-        <w:t>Ce projet consiste en une bataille navale codée en C. Elle doit avoir une aide, une fonction quitter et bien sur une bataille navale fonctionnelle. C’est à dire, que lorsque la partie commance le programme nous demmande ou l’on veut tirer et il tire là en nous disant si c’est : touché,à l’eau ou coulé.</w:t>
-      </w:r>
-    </w:p>
-    <w:p>
-      <w:pPr>
-        <w:pStyle w:val="Help"/>
-        <w:rPr/>
-      </w:pPr>
-      <w:bookmarkStart w:id="6" w:name="_Toc71691011"/>
-      <w:bookmarkStart w:id="7" w:name="_Toc25553307"/>
-      <w:bookmarkEnd w:id="6"/>
-      <w:bookmarkEnd w:id="7"/>
-      <w:r>
-        <w:rPr/>
-        <w:t>L’analyse détaille ce qui va être fait. A quoi va ressembler le produit fini. Comment il va fonctionner.</w:t>
-      </w:r>
-    </w:p>
-    <w:p>
-      <w:pPr>
-        <w:pStyle w:val="Help"/>
-        <w:rPr/>
-      </w:pPr>
-      <w:r>
-        <w:rPr/>
-        <w:t>Elle doit faire l’objet d’une revue avec le client ; on s’assure que l’on a bien compris ce qu’il attend du projet.</w:t>
+        <w:t xml:space="preserve">Ce projet consiste en une bataille navale codée en C. Elle doit avoir une aide, une fonction quitter et bien sur une bataille navale fonctionnelle. C’est à dire, que lorsque la partie </w:t>
+      </w:r>
+      <w:r>
+        <w:rPr/>
+        <w:t>commence</w:t>
+      </w:r>
+      <w:r>
+        <w:rPr/>
+        <w:t xml:space="preserve"> le programme nous </w:t>
+      </w:r>
+      <w:r>
+        <w:rPr/>
+        <w:t>demande</w:t>
+      </w:r>
+      <w:r>
+        <w:rPr/>
+        <w:t xml:space="preserve"> ou l’on veut tirer et il tire là en nous disant si c’est : touché,à l’eau ou coulé.</w:t>
       </w:r>
     </w:p>
     <w:p>
@@ -3536,11 +2404,13 @@
           <w:iCs/>
         </w:rPr>
       </w:pPr>
-      <w:bookmarkStart w:id="8" w:name="_Toc71691011"/>
-      <w:bookmarkStart w:id="9" w:name="_Toc25553307"/>
-      <w:bookmarkStart w:id="10" w:name="_Toc4055286"/>
-      <w:bookmarkEnd w:id="8"/>
-      <w:bookmarkEnd w:id="9"/>
+      <w:bookmarkStart w:id="12" w:name="__RefHeading___Toc1062_3035541456"/>
+      <w:bookmarkStart w:id="13" w:name="_Toc4055286"/>
+      <w:bookmarkStart w:id="14" w:name="_Toc255533071"/>
+      <w:bookmarkStart w:id="15" w:name="_Toc716910111"/>
+      <w:bookmarkEnd w:id="12"/>
+      <w:bookmarkEnd w:id="14"/>
+      <w:bookmarkEnd w:id="15"/>
       <w:r>
         <w:rPr>
           <w:i w:val="false"/>
@@ -3548,7 +2418,7 @@
         </w:rPr>
         <w:t>Use cases et scénarios</w:t>
       </w:r>
-      <w:bookmarkEnd w:id="10"/>
+      <w:bookmarkEnd w:id="13"/>
     </w:p>
     <w:tbl>
       <w:tblPr>
@@ -3783,18 +2653,18 @@
         <mc:AlternateContent>
           <mc:Choice Requires="wps">
             <w:drawing>
-              <wp:anchor behindDoc="0" distT="0" distB="0" distL="0" distR="0" simplePos="0" locked="0" layoutInCell="1" allowOverlap="1" relativeHeight="15" wp14:anchorId="3C473B47">
+              <wp:anchor behindDoc="0" distT="0" distB="0" distL="0" distR="0" simplePos="0" locked="0" layoutInCell="1" allowOverlap="1" relativeHeight="14" wp14:anchorId="3C473B47">
                 <wp:simplePos x="0" y="0"/>
                 <wp:positionH relativeFrom="leftMargin">
-                  <wp:posOffset>-1118235</wp:posOffset>
+                  <wp:posOffset>-548640</wp:posOffset>
                 </wp:positionH>
                 <wp:positionV relativeFrom="paragraph">
                   <wp:posOffset>802005</wp:posOffset>
                 </wp:positionV>
-                <wp:extent cx="560705" cy="909320"/>
+                <wp:extent cx="561340" cy="909955"/>
                 <wp:effectExtent l="0" t="0" r="12065" b="24765"/>
                 <wp:wrapNone/>
-                <wp:docPr id="9" name="Zone de texte 8"/>
+                <wp:docPr id="10" name="Zone de texte 8"/>
                 <a:graphic xmlns:a="http://schemas.openxmlformats.org/drawingml/2006/main">
                   <a:graphicData uri="http://schemas.microsoft.com/office/word/2010/wordprocessingShape">
                     <wps:wsp>
@@ -3802,7 +2672,7 @@
                       <wps:spPr>
                         <a:xfrm>
                           <a:off x="0" y="0"/>
-                          <a:ext cx="560160" cy="908640"/>
+                          <a:ext cx="560880" cy="909360"/>
                         </a:xfrm>
                         <a:prstGeom prst="rect">
                           <a:avLst/>
@@ -3829,12 +2699,12 @@
                             <w:pPr>
                               <w:pStyle w:val="Contenudecadre"/>
                               <w:rPr>
-                                <w:color w:val="auto"/>
+                                <w:color w:val="000000"/>
                               </w:rPr>
                             </w:pPr>
                             <w:r>
                               <w:rPr>
-                                <w:color w:val="auto"/>
+                                <w:color w:val="000000"/>
                               </w:rPr>
                             </w:r>
                           </w:p>
@@ -3852,7 +2722,7 @@
           </mc:Choice>
           <mc:Fallback>
             <w:pict>
-              <v:rect id="shape_0" ID="Zone de texte 8" fillcolor="white" stroked="t" style="position:absolute;margin-left:-88.05pt;margin-top:63.15pt;width:44.05pt;height:71.5pt;mso-position-horizontal-relative:page" wp14:anchorId="3C473B47">
+              <v:rect id="shape_0" ID="Zone de texte 8" fillcolor="white" stroked="t" style="position:absolute;margin-left:-43.2pt;margin-top:63.15pt;width:44.1pt;height:71.55pt;mso-position-horizontal-relative:page" wp14:anchorId="3C473B47">
                 <w10:wrap type="none"/>
                 <v:fill o:detectmouseclick="t" type="solid" color2="black"/>
                 <v:stroke color="black" weight="6480" joinstyle="round" endcap="flat"/>
@@ -3862,12 +2732,12 @@
                       <w:pPr>
                         <w:pStyle w:val="Contenudecadre"/>
                         <w:rPr>
-                          <w:color w:val="auto"/>
+                          <w:color w:val="000000"/>
                         </w:rPr>
                       </w:pPr>
                       <w:r>
                         <w:rPr>
-                          <w:color w:val="auto"/>
+                          <w:color w:val="000000"/>
                         </w:rPr>
                       </w:r>
                     </w:p>
@@ -3880,7 +2750,7 @@
         <mc:AlternateContent>
           <mc:Choice Requires="wps">
             <w:drawing>
-              <wp:anchor behindDoc="0" distT="0" distB="0" distL="0" distR="0" simplePos="0" locked="0" layoutInCell="1" allowOverlap="1" relativeHeight="16" wp14:anchorId="36AE0DE7">
+              <wp:anchor behindDoc="0" distT="0" distB="0" distL="0" distR="0" simplePos="0" locked="0" layoutInCell="1" allowOverlap="1" relativeHeight="15" wp14:anchorId="36AE0DE7">
                 <wp:simplePos x="0" y="0"/>
                 <wp:positionH relativeFrom="rightMargin">
                   <wp:posOffset>888365</wp:posOffset>
@@ -3888,10 +2758,10 @@
                 <wp:positionV relativeFrom="paragraph">
                   <wp:posOffset>827405</wp:posOffset>
                 </wp:positionV>
-                <wp:extent cx="1354455" cy="909320"/>
+                <wp:extent cx="1355090" cy="909955"/>
                 <wp:effectExtent l="0" t="0" r="17780" b="24765"/>
                 <wp:wrapNone/>
-                <wp:docPr id="11" name="Zone de texte 7"/>
+                <wp:docPr id="12" name="Zone de texte 7"/>
                 <a:graphic xmlns:a="http://schemas.openxmlformats.org/drawingml/2006/main">
                   <a:graphicData uri="http://schemas.microsoft.com/office/word/2010/wordprocessingShape">
                     <wps:wsp>
@@ -3899,7 +2769,7 @@
                       <wps:spPr>
                         <a:xfrm>
                           <a:off x="0" y="0"/>
-                          <a:ext cx="1353960" cy="908640"/>
+                          <a:ext cx="1354320" cy="909360"/>
                         </a:xfrm>
                         <a:prstGeom prst="rect">
                           <a:avLst/>
@@ -3926,12 +2796,12 @@
                             <w:pPr>
                               <w:pStyle w:val="Contenudecadre"/>
                               <w:rPr>
-                                <w:color w:val="auto"/>
+                                <w:color w:val="000000"/>
                               </w:rPr>
                             </w:pPr>
                             <w:r>
                               <w:rPr>
-                                <w:color w:val="auto"/>
+                                <w:color w:val="000000"/>
                               </w:rPr>
                             </w:r>
                           </w:p>
@@ -3949,7 +2819,7 @@
           </mc:Choice>
           <mc:Fallback>
             <w:pict>
-              <v:rect id="shape_0" ID="Zone de texte 7" fillcolor="white" stroked="t" style="position:absolute;margin-left:69.95pt;margin-top:65.15pt;width:106.55pt;height:71.5pt;mso-position-horizontal-relative:page" wp14:anchorId="36AE0DE7">
+              <v:rect id="shape_0" ID="Zone de texte 7" fillcolor="white" stroked="t" style="position:absolute;margin-left:69.95pt;margin-top:65.15pt;width:106.6pt;height:71.55pt;mso-position-horizontal-relative:page" wp14:anchorId="36AE0DE7">
                 <w10:wrap type="none"/>
                 <v:fill o:detectmouseclick="t" type="solid" color2="black"/>
                 <v:stroke color="white" weight="6480" joinstyle="round" endcap="flat"/>
@@ -3959,12 +2829,12 @@
                       <w:pPr>
                         <w:pStyle w:val="Contenudecadre"/>
                         <w:rPr>
-                          <w:color w:val="auto"/>
+                          <w:color w:val="000000"/>
                         </w:rPr>
                       </w:pPr>
                       <w:r>
                         <w:rPr>
-                          <w:color w:val="auto"/>
+                          <w:color w:val="000000"/>
                         </w:rPr>
                       </w:r>
                     </w:p>
@@ -3977,18 +2847,18 @@
         <mc:AlternateContent>
           <mc:Choice Requires="wps">
             <w:drawing>
-              <wp:anchor behindDoc="0" distT="0" distB="0" distL="0" distR="0" simplePos="0" locked="0" layoutInCell="1" allowOverlap="1" relativeHeight="17" wp14:anchorId="25709563">
+              <wp:anchor behindDoc="0" distT="0" distB="0" distL="0" distR="0" simplePos="0" locked="0" layoutInCell="1" allowOverlap="1" relativeHeight="16" wp14:anchorId="25709563">
                 <wp:simplePos x="0" y="0"/>
                 <wp:positionH relativeFrom="leftMargin">
-                  <wp:posOffset>-2482215</wp:posOffset>
+                  <wp:posOffset>-1757680</wp:posOffset>
                 </wp:positionH>
                 <wp:positionV relativeFrom="paragraph">
                   <wp:posOffset>956945</wp:posOffset>
                 </wp:positionV>
-                <wp:extent cx="1769110" cy="779780"/>
+                <wp:extent cx="1769745" cy="780415"/>
                 <wp:effectExtent l="0" t="0" r="22860" b="20955"/>
                 <wp:wrapNone/>
-                <wp:docPr id="13" name="Zone de texte 9"/>
+                <wp:docPr id="14" name="Zone de texte 9"/>
                 <a:graphic xmlns:a="http://schemas.openxmlformats.org/drawingml/2006/main">
                   <a:graphicData uri="http://schemas.microsoft.com/office/word/2010/wordprocessingShape">
                     <wps:wsp>
@@ -3996,7 +2866,7 @@
                       <wps:spPr>
                         <a:xfrm>
                           <a:off x="0" y="0"/>
-                          <a:ext cx="1768320" cy="779040"/>
+                          <a:ext cx="1769040" cy="779760"/>
                         </a:xfrm>
                         <a:prstGeom prst="rect">
                           <a:avLst/>
@@ -4023,12 +2893,12 @@
                             <w:pPr>
                               <w:pStyle w:val="Contenudecadre"/>
                               <w:rPr>
-                                <w:color w:val="auto"/>
+                                <w:color w:val="000000"/>
                               </w:rPr>
                             </w:pPr>
                             <w:r>
                               <w:rPr>
-                                <w:color w:val="auto"/>
+                                <w:color w:val="000000"/>
                               </w:rPr>
                             </w:r>
                           </w:p>
@@ -4046,7 +2916,7 @@
           </mc:Choice>
           <mc:Fallback>
             <w:pict>
-              <v:rect id="shape_0" ID="Zone de texte 9" fillcolor="white" stroked="t" style="position:absolute;margin-left:-195.45pt;margin-top:75.35pt;width:139.2pt;height:61.3pt;mso-position-horizontal-relative:page" wp14:anchorId="25709563">
+              <v:rect id="shape_0" ID="Zone de texte 9" fillcolor="white" stroked="t" style="position:absolute;margin-left:-138.4pt;margin-top:75.35pt;width:139.25pt;height:61.35pt;mso-position-horizontal-relative:page" wp14:anchorId="25709563">
                 <w10:wrap type="none"/>
                 <v:fill o:detectmouseclick="t" type="solid" color2="black"/>
                 <v:stroke color="white" weight="6480" joinstyle="round" endcap="flat"/>
@@ -4056,12 +2926,12 @@
                       <w:pPr>
                         <w:pStyle w:val="Contenudecadre"/>
                         <w:rPr>
-                          <w:color w:val="auto"/>
+                          <w:color w:val="000000"/>
                         </w:rPr>
                       </w:pPr>
                       <w:r>
                         <w:rPr>
-                          <w:color w:val="auto"/>
+                          <w:color w:val="000000"/>
                         </w:rPr>
                       </w:r>
                     </w:p>
@@ -4123,7 +2993,7 @@
             </w:pPr>
             <w:r>
               <w:rPr>
-                <w:rFonts w:eastAsia="Calibri" w:cs="" w:cstheme="minorBidi" w:eastAsiaTheme="minorHAnsi" w:ascii="Calibri" w:hAnsi="Calibri"/>
+                <w:rFonts w:eastAsia="Calibri" w:cs="" w:ascii="Calibri" w:hAnsi="Calibri" w:cstheme="minorBidi" w:eastAsiaTheme="minorHAnsi"/>
                 <w:b/>
                 <w:bCs/>
                 <w:color w:val="FFFFFF" w:themeColor="background1"/>
@@ -4161,7 +3031,7 @@
             </w:pPr>
             <w:r>
               <w:rPr>
-                <w:rFonts w:eastAsia="Calibri" w:cs="" w:cstheme="minorBidi" w:eastAsiaTheme="minorHAnsi" w:ascii="Calibri" w:hAnsi="Calibri"/>
+                <w:rFonts w:eastAsia="Calibri" w:cs="" w:ascii="Calibri" w:hAnsi="Calibri" w:cstheme="minorBidi" w:eastAsiaTheme="minorHAnsi"/>
                 <w:b/>
                 <w:bCs/>
                 <w:color w:val="FFFFFF" w:themeColor="background1"/>
@@ -4199,7 +3069,7 @@
             </w:pPr>
             <w:r>
               <w:rPr>
-                <w:rFonts w:eastAsia="Calibri" w:cs="" w:cstheme="minorBidi" w:eastAsiaTheme="minorHAnsi" w:ascii="Calibri" w:hAnsi="Calibri"/>
+                <w:rFonts w:eastAsia="Calibri" w:cs="" w:ascii="Calibri" w:hAnsi="Calibri" w:cstheme="minorBidi" w:eastAsiaTheme="minorHAnsi"/>
                 <w:b/>
                 <w:bCs/>
                 <w:color w:val="FFFFFF" w:themeColor="background1"/>
@@ -4232,7 +3102,7 @@
             </w:pPr>
             <w:r>
               <w:rPr>
-                <w:rFonts w:eastAsia="Calibri" w:cs="" w:cstheme="minorBidi" w:eastAsiaTheme="minorHAnsi" w:ascii="Calibri" w:hAnsi="Calibri"/>
+                <w:rFonts w:eastAsia="Calibri" w:cs="" w:ascii="Calibri" w:hAnsi="Calibri" w:cstheme="minorBidi" w:eastAsiaTheme="minorHAnsi"/>
                 <w:b w:val="false"/>
                 <w:bCs/>
                 <w:szCs w:val="22"/>
@@ -4285,17 +3155,98 @@
             </w:pPr>
             <w:r>
               <w:rPr>
+                <w:rFonts w:eastAsia="Calibri" w:cs="" w:ascii="Calibri" w:hAnsi="Calibri" w:cstheme="minorBidi" w:eastAsiaTheme="minorHAnsi"/>
+                <w:szCs w:val="22"/>
+                <w:lang w:val="fr-CH" w:eastAsia="en-US"/>
+              </w:rPr>
+              <w:t xml:space="preserve">Le programme se lance </w:t>
+            </w:r>
+          </w:p>
+          <w:p>
+            <w:pPr>
+              <w:pStyle w:val="Normal"/>
+              <w:cnfStyle w:val="000000100000" w:firstRow="0" w:lastRow="0" w:firstColumn="0" w:lastColumn="0" w:oddVBand="0" w:evenVBand="0" w:oddHBand="1" w:evenHBand="0" w:firstRowFirstColumn="0" w:firstRowLastColumn="0" w:lastRowFirstColumn="0" w:lastRowLastColumn="0"/>
+              <w:rPr>
+                <w:rFonts w:ascii="Calibri" w:hAnsi="Calibri" w:eastAsia="Calibri" w:cs="" w:asciiTheme="minorHAnsi" w:cstheme="minorBidi" w:eastAsiaTheme="minorHAnsi" w:hAnsiTheme="minorHAnsi"/>
+                <w:szCs w:val="22"/>
+                <w:lang w:val="fr-CH" w:eastAsia="en-US"/>
+              </w:rPr>
+            </w:pPr>
+            <w:r>
+              <w:rPr>
+                <w:rFonts w:eastAsia="Calibri" w:cs="" w:ascii="Calibri" w:hAnsi="Calibri" w:cstheme="minorBidi" w:eastAsiaTheme="minorHAnsi"/>
+                <w:szCs w:val="22"/>
+                <w:lang w:val="fr-CH" w:eastAsia="en-US"/>
+              </w:rPr>
+              <w:t>Aide ? (Voir plus bas)</w:t>
+            </w:r>
+          </w:p>
+        </w:tc>
+      </w:tr>
+      <w:tr>
+        <w:trPr/>
+        <w:tc>
+          <w:tcPr>
+            <w:tcW w:w="3020" w:type="dxa"/>
+            <w:cnfStyle w:val="001000000000" w:firstRow="0" w:lastRow="0" w:firstColumn="1" w:lastColumn="0" w:oddVBand="0" w:evenVBand="0" w:oddHBand="0" w:evenHBand="0" w:firstRowFirstColumn="0" w:firstRowLastColumn="0" w:lastRowFirstColumn="0" w:lastRowLastColumn="0"/>
+            <w:tcBorders/>
+            <w:shd w:fill="auto" w:val="clear"/>
+          </w:tcPr>
+          <w:p>
+            <w:pPr>
+              <w:pStyle w:val="Normal"/>
+              <w:rPr>
+                <w:b w:val="false"/>
+                <w:b w:val="false"/>
+              </w:rPr>
+            </w:pPr>
+            <w:r>
+              <w:rPr>
+                <w:rFonts w:eastAsia="Calibri" w:cs="" w:ascii="Calibri" w:hAnsi="Calibri" w:cstheme="minorBidi" w:eastAsiaTheme="minorHAnsi"/>
+                <w:b w:val="false"/>
+                <w:bCs/>
+                <w:szCs w:val="22"/>
+                <w:lang w:val="fr-CH" w:eastAsia="en-US"/>
+              </w:rPr>
+              <w:t>J’entre 1 ou 2</w:t>
+            </w:r>
+          </w:p>
+        </w:tc>
+        <w:tc>
+          <w:tcPr>
+            <w:tcW w:w="3020" w:type="dxa"/>
+            <w:tcBorders/>
+            <w:shd w:fill="auto" w:val="clear"/>
+          </w:tcPr>
+          <w:p>
+            <w:pPr>
+              <w:pStyle w:val="Normal"/>
+              <w:cnfStyle w:val="000000000000" w:firstRow="0" w:lastRow="0" w:firstColumn="0" w:lastColumn="0" w:oddVBand="0" w:evenVBand="0" w:oddHBand="0" w:evenHBand="0" w:firstRowFirstColumn="0" w:firstRowLastColumn="0" w:lastRowFirstColumn="0" w:lastRowLastColumn="0"/>
+              <w:rPr>
+                <w:rFonts w:ascii="Calibri" w:hAnsi="Calibri" w:eastAsia="Calibri" w:cs="" w:asciiTheme="minorHAnsi" w:cstheme="minorBidi" w:eastAsiaTheme="minorHAnsi" w:hAnsiTheme="minorHAnsi"/>
+                <w:szCs w:val="22"/>
+                <w:lang w:val="fr-CH" w:eastAsia="en-US"/>
+              </w:rPr>
+            </w:pPr>
+            <w:r>
+              <w:rPr>
                 <w:rFonts w:eastAsia="Calibri" w:cs="" w:cstheme="minorBidi" w:eastAsiaTheme="minorHAnsi" w:ascii="Calibri" w:hAnsi="Calibri"/>
                 <w:szCs w:val="22"/>
                 <w:lang w:val="fr-CH" w:eastAsia="en-US"/>
               </w:rPr>
-              <w:t xml:space="preserve">Le programme se lance </w:t>
-            </w:r>
-          </w:p>
-          <w:p>
-            <w:pPr>
-              <w:pStyle w:val="Normal"/>
-              <w:cnfStyle w:val="000000100000" w:firstRow="0" w:lastRow="0" w:firstColumn="0" w:lastColumn="0" w:oddVBand="0" w:evenVBand="0" w:oddHBand="1" w:evenHBand="0" w:firstRowFirstColumn="0" w:firstRowLastColumn="0" w:lastRowFirstColumn="0" w:lastRowLastColumn="0"/>
+            </w:r>
+          </w:p>
+        </w:tc>
+        <w:tc>
+          <w:tcPr>
+            <w:tcW w:w="3020" w:type="dxa"/>
+            <w:tcBorders/>
+            <w:shd w:fill="auto" w:val="clear"/>
+          </w:tcPr>
+          <w:p>
+            <w:pPr>
+              <w:pStyle w:val="Normal"/>
+              <w:cnfStyle w:val="000000000000" w:firstRow="0" w:lastRow="0" w:firstColumn="0" w:lastColumn="0" w:oddVBand="0" w:evenVBand="0" w:oddHBand="0" w:evenHBand="0" w:firstRowFirstColumn="0" w:firstRowLastColumn="0" w:lastRowFirstColumn="0" w:lastRowLastColumn="0"/>
               <w:rPr>
                 <w:rFonts w:ascii="Calibri" w:hAnsi="Calibri" w:eastAsia="Calibri" w:cs="" w:asciiTheme="minorHAnsi" w:cstheme="minorBidi" w:eastAsiaTheme="minorHAnsi" w:hAnsiTheme="minorHAnsi"/>
                 <w:szCs w:val="22"/>
@@ -4304,88 +3255,7 @@
             </w:pPr>
             <w:r>
               <w:rPr>
-                <w:rFonts w:eastAsia="Calibri" w:cs="" w:cstheme="minorBidi" w:eastAsiaTheme="minorHAnsi" w:ascii="Calibri" w:hAnsi="Calibri"/>
-                <w:szCs w:val="22"/>
-                <w:lang w:val="fr-CH" w:eastAsia="en-US"/>
-              </w:rPr>
-              <w:t>Aide ? (Voir plus bas)</w:t>
-            </w:r>
-          </w:p>
-        </w:tc>
-      </w:tr>
-      <w:tr>
-        <w:trPr/>
-        <w:tc>
-          <w:tcPr>
-            <w:tcW w:w="3020" w:type="dxa"/>
-            <w:cnfStyle w:val="001000000000" w:firstRow="0" w:lastRow="0" w:firstColumn="1" w:lastColumn="0" w:oddVBand="0" w:evenVBand="0" w:oddHBand="0" w:evenHBand="0" w:firstRowFirstColumn="0" w:firstRowLastColumn="0" w:lastRowFirstColumn="0" w:lastRowLastColumn="0"/>
-            <w:tcBorders/>
-            <w:shd w:fill="auto" w:val="clear"/>
-          </w:tcPr>
-          <w:p>
-            <w:pPr>
-              <w:pStyle w:val="Normal"/>
-              <w:rPr>
-                <w:b w:val="false"/>
-                <w:b w:val="false"/>
-              </w:rPr>
-            </w:pPr>
-            <w:r>
-              <w:rPr>
-                <w:rFonts w:eastAsia="Calibri" w:cs="" w:cstheme="minorBidi" w:eastAsiaTheme="minorHAnsi" w:ascii="Calibri" w:hAnsi="Calibri"/>
-                <w:b w:val="false"/>
-                <w:bCs/>
-                <w:szCs w:val="22"/>
-                <w:lang w:val="fr-CH" w:eastAsia="en-US"/>
-              </w:rPr>
-              <w:t>J’entre 1 ou 2</w:t>
-            </w:r>
-          </w:p>
-        </w:tc>
-        <w:tc>
-          <w:tcPr>
-            <w:tcW w:w="3020" w:type="dxa"/>
-            <w:tcBorders/>
-            <w:shd w:fill="auto" w:val="clear"/>
-          </w:tcPr>
-          <w:p>
-            <w:pPr>
-              <w:pStyle w:val="Normal"/>
-              <w:cnfStyle w:val="000000000000" w:firstRow="0" w:lastRow="0" w:firstColumn="0" w:lastColumn="0" w:oddVBand="0" w:evenVBand="0" w:oddHBand="0" w:evenHBand="0" w:firstRowFirstColumn="0" w:firstRowLastColumn="0" w:lastRowFirstColumn="0" w:lastRowLastColumn="0"/>
-              <w:rPr>
-                <w:rFonts w:ascii="Calibri" w:hAnsi="Calibri" w:eastAsia="Calibri" w:cs="" w:asciiTheme="minorHAnsi" w:cstheme="minorBidi" w:eastAsiaTheme="minorHAnsi" w:hAnsiTheme="minorHAnsi"/>
-                <w:szCs w:val="22"/>
-                <w:lang w:val="fr-CH" w:eastAsia="en-US"/>
-              </w:rPr>
-            </w:pPr>
-            <w:r>
-              <w:rPr>
-                <w:rFonts w:eastAsia="Calibri" w:cs="" w:cstheme="minorBidi" w:eastAsiaTheme="minorHAnsi" w:ascii="Calibri" w:hAnsi="Calibri"/>
-                <w:szCs w:val="22"/>
-                <w:lang w:val="fr-CH" w:eastAsia="en-US"/>
-              </w:rPr>
-            </w:r>
-          </w:p>
-        </w:tc>
-        <w:tc>
-          <w:tcPr>
-            <w:tcW w:w="3020" w:type="dxa"/>
-            <w:tcBorders/>
-            <w:shd w:fill="auto" w:val="clear"/>
-          </w:tcPr>
-          <w:p>
-            <w:pPr>
-              <w:pStyle w:val="Normal"/>
-              <w:cnfStyle w:val="000000000000" w:firstRow="0" w:lastRow="0" w:firstColumn="0" w:lastColumn="0" w:oddVBand="0" w:evenVBand="0" w:oddHBand="0" w:evenHBand="0" w:firstRowFirstColumn="0" w:firstRowLastColumn="0" w:lastRowFirstColumn="0" w:lastRowLastColumn="0"/>
-              <w:rPr>
-                <w:rFonts w:ascii="Calibri" w:hAnsi="Calibri" w:eastAsia="Calibri" w:cs="" w:asciiTheme="minorHAnsi" w:cstheme="minorBidi" w:eastAsiaTheme="minorHAnsi" w:hAnsiTheme="minorHAnsi"/>
-                <w:szCs w:val="22"/>
-                <w:lang w:val="fr-CH" w:eastAsia="en-US"/>
-              </w:rPr>
-            </w:pPr>
-            <w:r>
-              <w:rPr>
-                <w:rFonts w:eastAsia="Calibri" w:cs="" w:cstheme="minorBidi" w:eastAsiaTheme="minorHAnsi" w:ascii="Calibri" w:hAnsi="Calibri"/>
+                <w:rFonts w:eastAsia="Calibri" w:cs="" w:ascii="Calibri" w:hAnsi="Calibri" w:cstheme="minorBidi" w:eastAsiaTheme="minorHAnsi"/>
                 <w:szCs w:val="22"/>
                 <w:lang w:val="fr-CH" w:eastAsia="en-US"/>
               </w:rPr>
@@ -4415,7 +3285,7 @@
             </w:pPr>
             <w:r>
               <w:rPr>
-                <w:rFonts w:eastAsia="Calibri" w:cs="" w:cstheme="minorBidi" w:eastAsiaTheme="minorHAnsi" w:ascii="Calibri" w:hAnsi="Calibri"/>
+                <w:rFonts w:eastAsia="Calibri" w:cs="" w:ascii="Calibri" w:hAnsi="Calibri" w:cstheme="minorBidi" w:eastAsiaTheme="minorHAnsi"/>
                 <w:b w:val="false"/>
                 <w:bCs/>
                 <w:szCs w:val="22"/>
@@ -4468,17 +3338,98 @@
             </w:pPr>
             <w:r>
               <w:rPr>
+                <w:rFonts w:eastAsia="Calibri" w:cs="" w:ascii="Calibri" w:hAnsi="Calibri" w:cstheme="minorBidi" w:eastAsiaTheme="minorHAnsi"/>
+                <w:szCs w:val="22"/>
+                <w:lang w:val="fr-CH" w:eastAsia="en-US"/>
+              </w:rPr>
+              <w:t>Affiche « Touché »</w:t>
+            </w:r>
+          </w:p>
+          <w:p>
+            <w:pPr>
+              <w:pStyle w:val="Normal"/>
+              <w:cnfStyle w:val="000000100000" w:firstRow="0" w:lastRow="0" w:firstColumn="0" w:lastColumn="0" w:oddVBand="0" w:evenVBand="0" w:oddHBand="1" w:evenHBand="0" w:firstRowFirstColumn="0" w:firstRowLastColumn="0" w:lastRowFirstColumn="0" w:lastRowLastColumn="0"/>
+              <w:rPr>
+                <w:rFonts w:ascii="Calibri" w:hAnsi="Calibri" w:eastAsia="Calibri" w:cs="" w:asciiTheme="minorHAnsi" w:cstheme="minorBidi" w:eastAsiaTheme="minorHAnsi" w:hAnsiTheme="minorHAnsi"/>
+                <w:szCs w:val="22"/>
+                <w:lang w:val="fr-CH" w:eastAsia="en-US"/>
+              </w:rPr>
+            </w:pPr>
+            <w:r>
+              <w:rPr>
+                <w:rFonts w:eastAsia="Calibri" w:cs="" w:ascii="Calibri" w:hAnsi="Calibri" w:cstheme="minorBidi" w:eastAsiaTheme="minorHAnsi"/>
+                <w:szCs w:val="22"/>
+                <w:lang w:val="fr-CH" w:eastAsia="en-US"/>
+              </w:rPr>
+              <w:t>Demande où je tire</w:t>
+            </w:r>
+          </w:p>
+        </w:tc>
+      </w:tr>
+      <w:tr>
+        <w:trPr/>
+        <w:tc>
+          <w:tcPr>
+            <w:tcW w:w="3020" w:type="dxa"/>
+            <w:cnfStyle w:val="001000000000" w:firstRow="0" w:lastRow="0" w:firstColumn="1" w:lastColumn="0" w:oddVBand="0" w:evenVBand="0" w:oddHBand="0" w:evenHBand="0" w:firstRowFirstColumn="0" w:firstRowLastColumn="0" w:lastRowFirstColumn="0" w:lastRowLastColumn="0"/>
+            <w:tcBorders/>
+            <w:shd w:fill="auto" w:val="clear"/>
+          </w:tcPr>
+          <w:p>
+            <w:pPr>
+              <w:pStyle w:val="Normal"/>
+              <w:rPr>
+                <w:b w:val="false"/>
+                <w:b w:val="false"/>
+              </w:rPr>
+            </w:pPr>
+            <w:r>
+              <w:rPr>
+                <w:rFonts w:eastAsia="Calibri" w:cs="" w:ascii="Calibri" w:hAnsi="Calibri" w:cstheme="minorBidi" w:eastAsiaTheme="minorHAnsi"/>
+                <w:b w:val="false"/>
+                <w:bCs/>
+                <w:szCs w:val="22"/>
+                <w:lang w:val="fr-CH" w:eastAsia="en-US"/>
+              </w:rPr>
+              <w:t>Je tire en I8</w:t>
+            </w:r>
+          </w:p>
+        </w:tc>
+        <w:tc>
+          <w:tcPr>
+            <w:tcW w:w="3020" w:type="dxa"/>
+            <w:tcBorders/>
+            <w:shd w:fill="auto" w:val="clear"/>
+          </w:tcPr>
+          <w:p>
+            <w:pPr>
+              <w:pStyle w:val="Normal"/>
+              <w:cnfStyle w:val="000000000000" w:firstRow="0" w:lastRow="0" w:firstColumn="0" w:lastColumn="0" w:oddVBand="0" w:evenVBand="0" w:oddHBand="0" w:evenHBand="0" w:firstRowFirstColumn="0" w:firstRowLastColumn="0" w:lastRowFirstColumn="0" w:lastRowLastColumn="0"/>
+              <w:rPr>
+                <w:rFonts w:ascii="Calibri" w:hAnsi="Calibri" w:eastAsia="Calibri" w:cs="" w:asciiTheme="minorHAnsi" w:cstheme="minorBidi" w:eastAsiaTheme="minorHAnsi" w:hAnsiTheme="minorHAnsi"/>
+                <w:szCs w:val="22"/>
+                <w:lang w:val="fr-CH" w:eastAsia="en-US"/>
+              </w:rPr>
+            </w:pPr>
+            <w:r>
+              <w:rPr>
                 <w:rFonts w:eastAsia="Calibri" w:cs="" w:cstheme="minorBidi" w:eastAsiaTheme="minorHAnsi" w:ascii="Calibri" w:hAnsi="Calibri"/>
                 <w:szCs w:val="22"/>
                 <w:lang w:val="fr-CH" w:eastAsia="en-US"/>
               </w:rPr>
-              <w:t>Affiche « Touché »</w:t>
-            </w:r>
-          </w:p>
-          <w:p>
-            <w:pPr>
-              <w:pStyle w:val="Normal"/>
-              <w:cnfStyle w:val="000000100000" w:firstRow="0" w:lastRow="0" w:firstColumn="0" w:lastColumn="0" w:oddVBand="0" w:evenVBand="0" w:oddHBand="1" w:evenHBand="0" w:firstRowFirstColumn="0" w:firstRowLastColumn="0" w:lastRowFirstColumn="0" w:lastRowLastColumn="0"/>
+            </w:r>
+          </w:p>
+        </w:tc>
+        <w:tc>
+          <w:tcPr>
+            <w:tcW w:w="3020" w:type="dxa"/>
+            <w:tcBorders/>
+            <w:shd w:fill="auto" w:val="clear"/>
+          </w:tcPr>
+          <w:p>
+            <w:pPr>
+              <w:pStyle w:val="Normal"/>
+              <w:cnfStyle w:val="000000000000" w:firstRow="0" w:lastRow="0" w:firstColumn="0" w:lastColumn="0" w:oddVBand="0" w:evenVBand="0" w:oddHBand="0" w:evenHBand="0" w:firstRowFirstColumn="0" w:firstRowLastColumn="0" w:lastRowFirstColumn="0" w:lastRowLastColumn="0"/>
               <w:rPr>
                 <w:rFonts w:ascii="Calibri" w:hAnsi="Calibri" w:eastAsia="Calibri" w:cs="" w:asciiTheme="minorHAnsi" w:cstheme="minorBidi" w:eastAsiaTheme="minorHAnsi" w:hAnsiTheme="minorHAnsi"/>
                 <w:szCs w:val="22"/>
@@ -4487,50 +3438,13 @@
             </w:pPr>
             <w:r>
               <w:rPr>
-                <w:rFonts w:eastAsia="Calibri" w:cs="" w:cstheme="minorBidi" w:eastAsiaTheme="minorHAnsi" w:ascii="Calibri" w:hAnsi="Calibri"/>
+                <w:rFonts w:eastAsia="Calibri" w:cs="" w:ascii="Calibri" w:hAnsi="Calibri" w:cstheme="minorBidi" w:eastAsiaTheme="minorHAnsi"/>
                 <w:szCs w:val="22"/>
                 <w:lang w:val="fr-CH" w:eastAsia="en-US"/>
               </w:rPr>
-              <w:t>Demande où je tire</w:t>
-            </w:r>
-          </w:p>
-        </w:tc>
-      </w:tr>
-      <w:tr>
-        <w:trPr/>
-        <w:tc>
-          <w:tcPr>
-            <w:tcW w:w="3020" w:type="dxa"/>
-            <w:cnfStyle w:val="001000000000" w:firstRow="0" w:lastRow="0" w:firstColumn="1" w:lastColumn="0" w:oddVBand="0" w:evenVBand="0" w:oddHBand="0" w:evenHBand="0" w:firstRowFirstColumn="0" w:firstRowLastColumn="0" w:lastRowFirstColumn="0" w:lastRowLastColumn="0"/>
-            <w:tcBorders/>
-            <w:shd w:fill="auto" w:val="clear"/>
-          </w:tcPr>
-          <w:p>
-            <w:pPr>
-              <w:pStyle w:val="Normal"/>
-              <w:rPr>
-                <w:b w:val="false"/>
-                <w:b w:val="false"/>
-              </w:rPr>
-            </w:pPr>
-            <w:r>
-              <w:rPr>
-                <w:rFonts w:eastAsia="Calibri" w:cs="" w:cstheme="minorBidi" w:eastAsiaTheme="minorHAnsi" w:ascii="Calibri" w:hAnsi="Calibri"/>
-                <w:b w:val="false"/>
-                <w:bCs/>
-                <w:szCs w:val="22"/>
-                <w:lang w:val="fr-CH" w:eastAsia="en-US"/>
-              </w:rPr>
-              <w:t>Je tire en I8</w:t>
-            </w:r>
-          </w:p>
-        </w:tc>
-        <w:tc>
-          <w:tcPr>
-            <w:tcW w:w="3020" w:type="dxa"/>
-            <w:tcBorders/>
-            <w:shd w:fill="auto" w:val="clear"/>
-          </w:tcPr>
+              <w:t>Affiche « À l’eau »</w:t>
+            </w:r>
+          </w:p>
           <w:p>
             <w:pPr>
               <w:pStyle w:val="Normal"/>
@@ -4543,51 +3457,7 @@
             </w:pPr>
             <w:r>
               <w:rPr>
-                <w:rFonts w:eastAsia="Calibri" w:cs="" w:cstheme="minorBidi" w:eastAsiaTheme="minorHAnsi" w:ascii="Calibri" w:hAnsi="Calibri"/>
-                <w:szCs w:val="22"/>
-                <w:lang w:val="fr-CH" w:eastAsia="en-US"/>
-              </w:rPr>
-            </w:r>
-          </w:p>
-        </w:tc>
-        <w:tc>
-          <w:tcPr>
-            <w:tcW w:w="3020" w:type="dxa"/>
-            <w:tcBorders/>
-            <w:shd w:fill="auto" w:val="clear"/>
-          </w:tcPr>
-          <w:p>
-            <w:pPr>
-              <w:pStyle w:val="Normal"/>
-              <w:cnfStyle w:val="000000000000" w:firstRow="0" w:lastRow="0" w:firstColumn="0" w:lastColumn="0" w:oddVBand="0" w:evenVBand="0" w:oddHBand="0" w:evenHBand="0" w:firstRowFirstColumn="0" w:firstRowLastColumn="0" w:lastRowFirstColumn="0" w:lastRowLastColumn="0"/>
-              <w:rPr>
-                <w:rFonts w:ascii="Calibri" w:hAnsi="Calibri" w:eastAsia="Calibri" w:cs="" w:asciiTheme="minorHAnsi" w:cstheme="minorBidi" w:eastAsiaTheme="minorHAnsi" w:hAnsiTheme="minorHAnsi"/>
-                <w:szCs w:val="22"/>
-                <w:lang w:val="fr-CH" w:eastAsia="en-US"/>
-              </w:rPr>
-            </w:pPr>
-            <w:r>
-              <w:rPr>
-                <w:rFonts w:eastAsia="Calibri" w:cs="" w:cstheme="minorBidi" w:eastAsiaTheme="minorHAnsi" w:ascii="Calibri" w:hAnsi="Calibri"/>
-                <w:szCs w:val="22"/>
-                <w:lang w:val="fr-CH" w:eastAsia="en-US"/>
-              </w:rPr>
-              <w:t>Affiche « À l’eau »</w:t>
-            </w:r>
-          </w:p>
-          <w:p>
-            <w:pPr>
-              <w:pStyle w:val="Normal"/>
-              <w:cnfStyle w:val="000000000000" w:firstRow="0" w:lastRow="0" w:firstColumn="0" w:lastColumn="0" w:oddVBand="0" w:evenVBand="0" w:oddHBand="0" w:evenHBand="0" w:firstRowFirstColumn="0" w:firstRowLastColumn="0" w:lastRowFirstColumn="0" w:lastRowLastColumn="0"/>
-              <w:rPr>
-                <w:rFonts w:ascii="Calibri" w:hAnsi="Calibri" w:eastAsia="Calibri" w:cs="" w:asciiTheme="minorHAnsi" w:cstheme="minorBidi" w:eastAsiaTheme="minorHAnsi" w:hAnsiTheme="minorHAnsi"/>
-                <w:szCs w:val="22"/>
-                <w:lang w:val="fr-CH" w:eastAsia="en-US"/>
-              </w:rPr>
-            </w:pPr>
-            <w:r>
-              <w:rPr>
-                <w:rFonts w:eastAsia="Calibri" w:cs="" w:cstheme="minorBidi" w:eastAsiaTheme="minorHAnsi" w:ascii="Calibri" w:hAnsi="Calibri"/>
+                <w:rFonts w:eastAsia="Calibri" w:cs="" w:ascii="Calibri" w:hAnsi="Calibri" w:cstheme="minorBidi" w:eastAsiaTheme="minorHAnsi"/>
                 <w:szCs w:val="22"/>
                 <w:lang w:val="fr-CH" w:eastAsia="en-US"/>
               </w:rPr>
@@ -4617,7 +3487,7 @@
             </w:pPr>
             <w:r>
               <w:rPr>
-                <w:rFonts w:eastAsia="Calibri" w:cs="" w:cstheme="minorBidi" w:eastAsiaTheme="minorHAnsi" w:ascii="Calibri" w:hAnsi="Calibri"/>
+                <w:rFonts w:eastAsia="Calibri" w:cs="" w:ascii="Calibri" w:hAnsi="Calibri" w:cstheme="minorBidi" w:eastAsiaTheme="minorHAnsi"/>
                 <w:b w:val="false"/>
                 <w:bCs/>
                 <w:szCs w:val="22"/>
@@ -4706,17 +3576,117 @@
             </w:pPr>
             <w:r>
               <w:rPr>
+                <w:rFonts w:eastAsia="Calibri" w:cs="" w:ascii="Calibri" w:hAnsi="Calibri" w:cstheme="minorBidi" w:eastAsiaTheme="minorHAnsi"/>
+                <w:szCs w:val="22"/>
+                <w:lang w:val="fr-CH" w:eastAsia="en-US"/>
+              </w:rPr>
+              <w:t>Affiche « Touché »</w:t>
+            </w:r>
+          </w:p>
+          <w:p>
+            <w:pPr>
+              <w:pStyle w:val="Normal"/>
+              <w:cnfStyle w:val="000000100000" w:firstRow="0" w:lastRow="0" w:firstColumn="0" w:lastColumn="0" w:oddVBand="0" w:evenVBand="0" w:oddHBand="1" w:evenHBand="0" w:firstRowFirstColumn="0" w:firstRowLastColumn="0" w:lastRowFirstColumn="0" w:lastRowLastColumn="0"/>
+              <w:rPr>
+                <w:rFonts w:ascii="Calibri" w:hAnsi="Calibri" w:eastAsia="Calibri" w:cs="" w:asciiTheme="minorHAnsi" w:cstheme="minorBidi" w:eastAsiaTheme="minorHAnsi" w:hAnsiTheme="minorHAnsi"/>
+                <w:szCs w:val="22"/>
+                <w:lang w:val="fr-CH" w:eastAsia="en-US"/>
+              </w:rPr>
+            </w:pPr>
+            <w:r>
+              <w:rPr>
+                <w:rFonts w:eastAsia="Calibri" w:cs="" w:ascii="Calibri" w:hAnsi="Calibri" w:cstheme="minorBidi" w:eastAsiaTheme="minorHAnsi"/>
+                <w:szCs w:val="22"/>
+                <w:lang w:val="fr-CH" w:eastAsia="en-US"/>
+              </w:rPr>
+              <w:t>Affiche « Couler »</w:t>
+            </w:r>
+          </w:p>
+          <w:p>
+            <w:pPr>
+              <w:pStyle w:val="Normal"/>
+              <w:cnfStyle w:val="000000100000" w:firstRow="0" w:lastRow="0" w:firstColumn="0" w:lastColumn="0" w:oddVBand="0" w:evenVBand="0" w:oddHBand="1" w:evenHBand="0" w:firstRowFirstColumn="0" w:firstRowLastColumn="0" w:lastRowFirstColumn="0" w:lastRowLastColumn="0"/>
+              <w:rPr>
+                <w:rFonts w:ascii="Calibri" w:hAnsi="Calibri" w:eastAsia="Calibri" w:cs="" w:asciiTheme="minorHAnsi" w:cstheme="minorBidi" w:eastAsiaTheme="minorHAnsi" w:hAnsiTheme="minorHAnsi"/>
+                <w:szCs w:val="22"/>
+                <w:lang w:val="fr-CH" w:eastAsia="en-US"/>
+              </w:rPr>
+            </w:pPr>
+            <w:r>
+              <w:rPr>
+                <w:rFonts w:eastAsia="Calibri" w:cs="" w:ascii="Calibri" w:hAnsi="Calibri" w:cstheme="minorBidi" w:eastAsiaTheme="minorHAnsi"/>
+                <w:szCs w:val="22"/>
+                <w:lang w:val="fr-CH" w:eastAsia="en-US"/>
+              </w:rPr>
+              <w:t>Demande où je tire</w:t>
+            </w:r>
+          </w:p>
+        </w:tc>
+      </w:tr>
+      <w:tr>
+        <w:trPr/>
+        <w:tc>
+          <w:tcPr>
+            <w:tcW w:w="3020" w:type="dxa"/>
+            <w:cnfStyle w:val="001000000000" w:firstRow="0" w:lastRow="0" w:firstColumn="1" w:lastColumn="0" w:oddVBand="0" w:evenVBand="0" w:oddHBand="0" w:evenHBand="0" w:firstRowFirstColumn="0" w:firstRowLastColumn="0" w:lastRowFirstColumn="0" w:lastRowLastColumn="0"/>
+            <w:tcBorders/>
+            <w:shd w:fill="auto" w:val="clear"/>
+          </w:tcPr>
+          <w:p>
+            <w:pPr>
+              <w:pStyle w:val="Normal"/>
+              <w:rPr>
+                <w:b w:val="false"/>
+                <w:b w:val="false"/>
+              </w:rPr>
+            </w:pPr>
+            <w:r>
+              <w:rPr>
+                <w:rFonts w:eastAsia="Calibri" w:cs="" w:ascii="Calibri" w:hAnsi="Calibri" w:cstheme="minorBidi" w:eastAsiaTheme="minorHAnsi"/>
+                <w:b w:val="false"/>
+                <w:bCs/>
+                <w:szCs w:val="22"/>
+                <w:lang w:val="fr-CH" w:eastAsia="en-US"/>
+              </w:rPr>
+              <w:t>Je tire en H8</w:t>
+            </w:r>
+          </w:p>
+        </w:tc>
+        <w:tc>
+          <w:tcPr>
+            <w:tcW w:w="3020" w:type="dxa"/>
+            <w:tcBorders/>
+            <w:shd w:fill="auto" w:val="clear"/>
+          </w:tcPr>
+          <w:p>
+            <w:pPr>
+              <w:pStyle w:val="Normal"/>
+              <w:cnfStyle w:val="000000000000" w:firstRow="0" w:lastRow="0" w:firstColumn="0" w:lastColumn="0" w:oddVBand="0" w:evenVBand="0" w:oddHBand="0" w:evenHBand="0" w:firstRowFirstColumn="0" w:firstRowLastColumn="0" w:lastRowFirstColumn="0" w:lastRowLastColumn="0"/>
+              <w:rPr>
+                <w:rFonts w:ascii="Calibri" w:hAnsi="Calibri" w:eastAsia="Calibri" w:cs="" w:asciiTheme="minorHAnsi" w:cstheme="minorBidi" w:eastAsiaTheme="minorHAnsi" w:hAnsiTheme="minorHAnsi"/>
+                <w:szCs w:val="22"/>
+                <w:lang w:val="fr-CH" w:eastAsia="en-US"/>
+              </w:rPr>
+            </w:pPr>
+            <w:r>
+              <w:rPr>
                 <w:rFonts w:eastAsia="Calibri" w:cs="" w:cstheme="minorBidi" w:eastAsiaTheme="minorHAnsi" w:ascii="Calibri" w:hAnsi="Calibri"/>
                 <w:szCs w:val="22"/>
                 <w:lang w:val="fr-CH" w:eastAsia="en-US"/>
               </w:rPr>
-              <w:t>Affiche « Touché »</w:t>
-            </w:r>
-          </w:p>
-          <w:p>
-            <w:pPr>
-              <w:pStyle w:val="Normal"/>
-              <w:cnfStyle w:val="000000100000" w:firstRow="0" w:lastRow="0" w:firstColumn="0" w:lastColumn="0" w:oddVBand="0" w:evenVBand="0" w:oddHBand="1" w:evenHBand="0" w:firstRowFirstColumn="0" w:firstRowLastColumn="0" w:lastRowFirstColumn="0" w:lastRowLastColumn="0"/>
+            </w:r>
+          </w:p>
+        </w:tc>
+        <w:tc>
+          <w:tcPr>
+            <w:tcW w:w="3020" w:type="dxa"/>
+            <w:tcBorders/>
+            <w:shd w:fill="auto" w:val="clear"/>
+          </w:tcPr>
+          <w:p>
+            <w:pPr>
+              <w:pStyle w:val="Normal"/>
+              <w:cnfStyle w:val="000000000000" w:firstRow="0" w:lastRow="0" w:firstColumn="0" w:lastColumn="0" w:oddVBand="0" w:evenVBand="0" w:oddHBand="0" w:evenHBand="0" w:firstRowFirstColumn="0" w:firstRowLastColumn="0" w:lastRowFirstColumn="0" w:lastRowLastColumn="0"/>
               <w:rPr>
                 <w:rFonts w:ascii="Calibri" w:hAnsi="Calibri" w:eastAsia="Calibri" w:cs="" w:asciiTheme="minorHAnsi" w:cstheme="minorBidi" w:eastAsiaTheme="minorHAnsi" w:hAnsiTheme="minorHAnsi"/>
                 <w:szCs w:val="22"/>
@@ -4725,17 +3695,17 @@
             </w:pPr>
             <w:r>
               <w:rPr>
-                <w:rFonts w:eastAsia="Calibri" w:cs="" w:cstheme="minorBidi" w:eastAsiaTheme="minorHAnsi" w:ascii="Calibri" w:hAnsi="Calibri"/>
+                <w:rFonts w:eastAsia="Calibri" w:cs="" w:ascii="Calibri" w:hAnsi="Calibri" w:cstheme="minorBidi" w:eastAsiaTheme="minorHAnsi"/>
                 <w:szCs w:val="22"/>
                 <w:lang w:val="fr-CH" w:eastAsia="en-US"/>
               </w:rPr>
-              <w:t>Affiche « Couler »</w:t>
-            </w:r>
-          </w:p>
-          <w:p>
-            <w:pPr>
-              <w:pStyle w:val="Normal"/>
-              <w:cnfStyle w:val="000000100000" w:firstRow="0" w:lastRow="0" w:firstColumn="0" w:lastColumn="0" w:oddVBand="0" w:evenVBand="0" w:oddHBand="1" w:evenHBand="0" w:firstRowFirstColumn="0" w:firstRowLastColumn="0" w:lastRowFirstColumn="0" w:lastRowLastColumn="0"/>
+              <w:t>Afficher « Déjà tirer là »</w:t>
+            </w:r>
+          </w:p>
+          <w:p>
+            <w:pPr>
+              <w:pStyle w:val="Normal"/>
+              <w:cnfStyle w:val="000000000000" w:firstRow="0" w:lastRow="0" w:firstColumn="0" w:lastColumn="0" w:oddVBand="0" w:evenVBand="0" w:oddHBand="0" w:evenHBand="0" w:firstRowFirstColumn="0" w:firstRowLastColumn="0" w:lastRowFirstColumn="0" w:lastRowLastColumn="0"/>
               <w:rPr>
                 <w:rFonts w:ascii="Calibri" w:hAnsi="Calibri" w:eastAsia="Calibri" w:cs="" w:asciiTheme="minorHAnsi" w:cstheme="minorBidi" w:eastAsiaTheme="minorHAnsi" w:hAnsiTheme="minorHAnsi"/>
                 <w:szCs w:val="22"/>
@@ -4744,107 +3714,7 @@
             </w:pPr>
             <w:r>
               <w:rPr>
-                <w:rFonts w:eastAsia="Calibri" w:cs="" w:cstheme="minorBidi" w:eastAsiaTheme="minorHAnsi" w:ascii="Calibri" w:hAnsi="Calibri"/>
-                <w:szCs w:val="22"/>
-                <w:lang w:val="fr-CH" w:eastAsia="en-US"/>
-              </w:rPr>
-              <w:t>Demande où je tire</w:t>
-            </w:r>
-          </w:p>
-        </w:tc>
-      </w:tr>
-      <w:tr>
-        <w:trPr/>
-        <w:tc>
-          <w:tcPr>
-            <w:tcW w:w="3020" w:type="dxa"/>
-            <w:cnfStyle w:val="001000000000" w:firstRow="0" w:lastRow="0" w:firstColumn="1" w:lastColumn="0" w:oddVBand="0" w:evenVBand="0" w:oddHBand="0" w:evenHBand="0" w:firstRowFirstColumn="0" w:firstRowLastColumn="0" w:lastRowFirstColumn="0" w:lastRowLastColumn="0"/>
-            <w:tcBorders/>
-            <w:shd w:fill="auto" w:val="clear"/>
-          </w:tcPr>
-          <w:p>
-            <w:pPr>
-              <w:pStyle w:val="Normal"/>
-              <w:rPr>
-                <w:b w:val="false"/>
-                <w:b w:val="false"/>
-              </w:rPr>
-            </w:pPr>
-            <w:r>
-              <w:rPr>
-                <w:rFonts w:eastAsia="Calibri" w:cs="" w:cstheme="minorBidi" w:eastAsiaTheme="minorHAnsi" w:ascii="Calibri" w:hAnsi="Calibri"/>
-                <w:b w:val="false"/>
-                <w:bCs/>
-                <w:szCs w:val="22"/>
-                <w:lang w:val="fr-CH" w:eastAsia="en-US"/>
-              </w:rPr>
-              <w:t>Je tire en H8</w:t>
-            </w:r>
-          </w:p>
-        </w:tc>
-        <w:tc>
-          <w:tcPr>
-            <w:tcW w:w="3020" w:type="dxa"/>
-            <w:tcBorders/>
-            <w:shd w:fill="auto" w:val="clear"/>
-          </w:tcPr>
-          <w:p>
-            <w:pPr>
-              <w:pStyle w:val="Normal"/>
-              <w:cnfStyle w:val="000000000000" w:firstRow="0" w:lastRow="0" w:firstColumn="0" w:lastColumn="0" w:oddVBand="0" w:evenVBand="0" w:oddHBand="0" w:evenHBand="0" w:firstRowFirstColumn="0" w:firstRowLastColumn="0" w:lastRowFirstColumn="0" w:lastRowLastColumn="0"/>
-              <w:rPr>
-                <w:rFonts w:ascii="Calibri" w:hAnsi="Calibri" w:eastAsia="Calibri" w:cs="" w:asciiTheme="minorHAnsi" w:cstheme="minorBidi" w:eastAsiaTheme="minorHAnsi" w:hAnsiTheme="minorHAnsi"/>
-                <w:szCs w:val="22"/>
-                <w:lang w:val="fr-CH" w:eastAsia="en-US"/>
-              </w:rPr>
-            </w:pPr>
-            <w:r>
-              <w:rPr>
-                <w:rFonts w:eastAsia="Calibri" w:cs="" w:cstheme="minorBidi" w:eastAsiaTheme="minorHAnsi" w:ascii="Calibri" w:hAnsi="Calibri"/>
-                <w:szCs w:val="22"/>
-                <w:lang w:val="fr-CH" w:eastAsia="en-US"/>
-              </w:rPr>
-            </w:r>
-          </w:p>
-        </w:tc>
-        <w:tc>
-          <w:tcPr>
-            <w:tcW w:w="3020" w:type="dxa"/>
-            <w:tcBorders/>
-            <w:shd w:fill="auto" w:val="clear"/>
-          </w:tcPr>
-          <w:p>
-            <w:pPr>
-              <w:pStyle w:val="Normal"/>
-              <w:cnfStyle w:val="000000000000" w:firstRow="0" w:lastRow="0" w:firstColumn="0" w:lastColumn="0" w:oddVBand="0" w:evenVBand="0" w:oddHBand="0" w:evenHBand="0" w:firstRowFirstColumn="0" w:firstRowLastColumn="0" w:lastRowFirstColumn="0" w:lastRowLastColumn="0"/>
-              <w:rPr>
-                <w:rFonts w:ascii="Calibri" w:hAnsi="Calibri" w:eastAsia="Calibri" w:cs="" w:asciiTheme="minorHAnsi" w:cstheme="minorBidi" w:eastAsiaTheme="minorHAnsi" w:hAnsiTheme="minorHAnsi"/>
-                <w:szCs w:val="22"/>
-                <w:lang w:val="fr-CH" w:eastAsia="en-US"/>
-              </w:rPr>
-            </w:pPr>
-            <w:r>
-              <w:rPr>
-                <w:rFonts w:eastAsia="Calibri" w:cs="" w:cstheme="minorBidi" w:eastAsiaTheme="minorHAnsi" w:ascii="Calibri" w:hAnsi="Calibri"/>
-                <w:szCs w:val="22"/>
-                <w:lang w:val="fr-CH" w:eastAsia="en-US"/>
-              </w:rPr>
-              <w:t>Afficher « Déjà tirer là »</w:t>
-            </w:r>
-          </w:p>
-          <w:p>
-            <w:pPr>
-              <w:pStyle w:val="Normal"/>
-              <w:cnfStyle w:val="000000000000" w:firstRow="0" w:lastRow="0" w:firstColumn="0" w:lastColumn="0" w:oddVBand="0" w:evenVBand="0" w:oddHBand="0" w:evenHBand="0" w:firstRowFirstColumn="0" w:firstRowLastColumn="0" w:lastRowFirstColumn="0" w:lastRowLastColumn="0"/>
-              <w:rPr>
-                <w:rFonts w:ascii="Calibri" w:hAnsi="Calibri" w:eastAsia="Calibri" w:cs="" w:asciiTheme="minorHAnsi" w:cstheme="minorBidi" w:eastAsiaTheme="minorHAnsi" w:hAnsiTheme="minorHAnsi"/>
-                <w:szCs w:val="22"/>
-                <w:lang w:val="fr-CH" w:eastAsia="en-US"/>
-              </w:rPr>
-            </w:pPr>
-            <w:r>
-              <w:rPr>
-                <w:rFonts w:eastAsia="Calibri" w:cs="" w:cstheme="minorBidi" w:eastAsiaTheme="minorHAnsi" w:ascii="Calibri" w:hAnsi="Calibri"/>
+                <w:rFonts w:eastAsia="Calibri" w:cs="" w:ascii="Calibri" w:hAnsi="Calibri" w:cstheme="minorBidi" w:eastAsiaTheme="minorHAnsi"/>
                 <w:szCs w:val="22"/>
                 <w:lang w:val="fr-CH" w:eastAsia="en-US"/>
               </w:rPr>
@@ -4874,7 +3744,7 @@
             </w:pPr>
             <w:r>
               <w:rPr>
-                <w:rFonts w:eastAsia="Calibri" w:cs="" w:cstheme="minorBidi" w:eastAsiaTheme="minorHAnsi" w:ascii="Calibri" w:hAnsi="Calibri"/>
+                <w:rFonts w:eastAsia="Calibri" w:cs="" w:ascii="Calibri" w:hAnsi="Calibri" w:cstheme="minorBidi" w:eastAsiaTheme="minorHAnsi"/>
                 <w:b w:val="false"/>
                 <w:bCs/>
                 <w:szCs w:val="22"/>
@@ -4902,11 +3772,92 @@
             </w:pPr>
             <w:r>
               <w:rPr>
+                <w:rFonts w:eastAsia="Calibri" w:cs="" w:ascii="Calibri" w:hAnsi="Calibri" w:cstheme="minorBidi" w:eastAsiaTheme="minorHAnsi"/>
+                <w:szCs w:val="22"/>
+                <w:lang w:val="fr-CH" w:eastAsia="en-US"/>
+              </w:rPr>
+              <w:t>ETC</w:t>
+            </w:r>
+          </w:p>
+        </w:tc>
+        <w:tc>
+          <w:tcPr>
+            <w:tcW w:w="3020" w:type="dxa"/>
+            <w:tcBorders/>
+            <w:shd w:color="auto" w:fill="D9E2F3" w:themeFill="accent1" w:themeFillTint="33" w:val="clear"/>
+          </w:tcPr>
+          <w:p>
+            <w:pPr>
+              <w:pStyle w:val="Normal"/>
+              <w:cnfStyle w:val="000000100000" w:firstRow="0" w:lastRow="0" w:firstColumn="0" w:lastColumn="0" w:oddVBand="0" w:evenVBand="0" w:oddHBand="1" w:evenHBand="0" w:firstRowFirstColumn="0" w:firstRowLastColumn="0" w:lastRowFirstColumn="0" w:lastRowLastColumn="0"/>
+              <w:rPr>
+                <w:rFonts w:ascii="Calibri" w:hAnsi="Calibri" w:eastAsia="Calibri" w:cs="" w:asciiTheme="minorHAnsi" w:cstheme="minorBidi" w:eastAsiaTheme="minorHAnsi" w:hAnsiTheme="minorHAnsi"/>
+                <w:szCs w:val="22"/>
+                <w:lang w:val="fr-CH" w:eastAsia="en-US"/>
+              </w:rPr>
+            </w:pPr>
+            <w:r>
+              <w:rPr>
+                <w:rFonts w:eastAsia="Calibri" w:cs="" w:ascii="Calibri" w:hAnsi="Calibri" w:cstheme="minorBidi" w:eastAsiaTheme="minorHAnsi"/>
+                <w:szCs w:val="22"/>
+                <w:lang w:val="fr-CH" w:eastAsia="en-US"/>
+              </w:rPr>
+              <w:t>ETC</w:t>
+            </w:r>
+          </w:p>
+        </w:tc>
+      </w:tr>
+      <w:tr>
+        <w:trPr/>
+        <w:tc>
+          <w:tcPr>
+            <w:tcW w:w="3020" w:type="dxa"/>
+            <w:cnfStyle w:val="001000000000" w:firstRow="0" w:lastRow="0" w:firstColumn="1" w:lastColumn="0" w:oddVBand="0" w:evenVBand="0" w:oddHBand="0" w:evenHBand="0" w:firstRowFirstColumn="0" w:firstRowLastColumn="0" w:lastRowFirstColumn="0" w:lastRowLastColumn="0"/>
+            <w:tcBorders/>
+            <w:shd w:fill="auto" w:val="clear"/>
+          </w:tcPr>
+          <w:p>
+            <w:pPr>
+              <w:pStyle w:val="Normal"/>
+              <w:rPr>
+                <w:b w:val="false"/>
+                <w:b w:val="false"/>
+              </w:rPr>
+            </w:pPr>
+            <w:r>
+              <w:rPr>
+                <w:rFonts w:eastAsia="Calibri" w:cs="" w:ascii="Calibri" w:hAnsi="Calibri" w:cstheme="minorBidi" w:eastAsiaTheme="minorHAnsi"/>
+                <w:b w:val="false"/>
+                <w:bCs/>
+                <w:szCs w:val="22"/>
+                <w:lang w:val="fr-CH" w:eastAsia="en-US"/>
+              </w:rPr>
+              <w:t>Je tire en B8</w:t>
+            </w:r>
+          </w:p>
+        </w:tc>
+        <w:tc>
+          <w:tcPr>
+            <w:tcW w:w="3020" w:type="dxa"/>
+            <w:tcBorders/>
+            <w:shd w:fill="auto" w:val="clear"/>
+          </w:tcPr>
+          <w:p>
+            <w:pPr>
+              <w:pStyle w:val="Normal"/>
+              <w:cnfStyle w:val="000000000000" w:firstRow="0" w:lastRow="0" w:firstColumn="0" w:lastColumn="0" w:oddVBand="0" w:evenVBand="0" w:oddHBand="0" w:evenHBand="0" w:firstRowFirstColumn="0" w:firstRowLastColumn="0" w:lastRowFirstColumn="0" w:lastRowLastColumn="0"/>
+              <w:rPr>
+                <w:rFonts w:ascii="Calibri" w:hAnsi="Calibri" w:eastAsia="Calibri" w:cs="" w:asciiTheme="minorHAnsi" w:cstheme="minorBidi" w:eastAsiaTheme="minorHAnsi" w:hAnsiTheme="minorHAnsi"/>
+                <w:szCs w:val="22"/>
+                <w:lang w:val="fr-CH" w:eastAsia="en-US"/>
+              </w:rPr>
+            </w:pPr>
+            <w:r>
+              <w:rPr>
                 <w:rFonts w:eastAsia="Calibri" w:cs="" w:cstheme="minorBidi" w:eastAsiaTheme="minorHAnsi" w:ascii="Calibri" w:hAnsi="Calibri"/>
                 <w:szCs w:val="22"/>
                 <w:lang w:val="fr-CH" w:eastAsia="en-US"/>
               </w:rPr>
-              <w:t>ETC</w:t>
             </w:r>
           </w:p>
         </w:tc>
@@ -4914,12 +3865,12 @@
           <w:tcPr>
             <w:tcW w:w="3020" w:type="dxa"/>
             <w:tcBorders/>
-            <w:shd w:color="auto" w:fill="D9E2F3" w:themeFill="accent1" w:themeFillTint="33" w:val="clear"/>
-          </w:tcPr>
-          <w:p>
-            <w:pPr>
-              <w:pStyle w:val="Normal"/>
-              <w:cnfStyle w:val="000000100000" w:firstRow="0" w:lastRow="0" w:firstColumn="0" w:lastColumn="0" w:oddVBand="0" w:evenVBand="0" w:oddHBand="1" w:evenHBand="0" w:firstRowFirstColumn="0" w:firstRowLastColumn="0" w:lastRowFirstColumn="0" w:lastRowLastColumn="0"/>
+            <w:shd w:fill="auto" w:val="clear"/>
+          </w:tcPr>
+          <w:p>
+            <w:pPr>
+              <w:pStyle w:val="Normal"/>
+              <w:cnfStyle w:val="000000000000" w:firstRow="0" w:lastRow="0" w:firstColumn="0" w:lastColumn="0" w:oddVBand="0" w:evenVBand="0" w:oddHBand="0" w:evenHBand="0" w:firstRowFirstColumn="0" w:firstRowLastColumn="0" w:lastRowFirstColumn="0" w:lastRowLastColumn="0"/>
               <w:rPr>
                 <w:rFonts w:ascii="Calibri" w:hAnsi="Calibri" w:eastAsia="Calibri" w:cs="" w:asciiTheme="minorHAnsi" w:cstheme="minorBidi" w:eastAsiaTheme="minorHAnsi" w:hAnsiTheme="minorHAnsi"/>
                 <w:szCs w:val="22"/>
@@ -4928,50 +3879,13 @@
             </w:pPr>
             <w:r>
               <w:rPr>
-                <w:rFonts w:eastAsia="Calibri" w:cs="" w:cstheme="minorBidi" w:eastAsiaTheme="minorHAnsi" w:ascii="Calibri" w:hAnsi="Calibri"/>
+                <w:rFonts w:eastAsia="Calibri" w:cs="" w:ascii="Calibri" w:hAnsi="Calibri" w:cstheme="minorBidi" w:eastAsiaTheme="minorHAnsi"/>
                 <w:szCs w:val="22"/>
                 <w:lang w:val="fr-CH" w:eastAsia="en-US"/>
               </w:rPr>
-              <w:t>ETC</w:t>
-            </w:r>
-          </w:p>
-        </w:tc>
-      </w:tr>
-      <w:tr>
-        <w:trPr/>
-        <w:tc>
-          <w:tcPr>
-            <w:tcW w:w="3020" w:type="dxa"/>
-            <w:cnfStyle w:val="001000000000" w:firstRow="0" w:lastRow="0" w:firstColumn="1" w:lastColumn="0" w:oddVBand="0" w:evenVBand="0" w:oddHBand="0" w:evenHBand="0" w:firstRowFirstColumn="0" w:firstRowLastColumn="0" w:lastRowFirstColumn="0" w:lastRowLastColumn="0"/>
-            <w:tcBorders/>
-            <w:shd w:fill="auto" w:val="clear"/>
-          </w:tcPr>
-          <w:p>
-            <w:pPr>
-              <w:pStyle w:val="Normal"/>
-              <w:rPr>
-                <w:b w:val="false"/>
-                <w:b w:val="false"/>
-              </w:rPr>
-            </w:pPr>
-            <w:r>
-              <w:rPr>
-                <w:rFonts w:eastAsia="Calibri" w:cs="" w:cstheme="minorBidi" w:eastAsiaTheme="minorHAnsi" w:ascii="Calibri" w:hAnsi="Calibri"/>
-                <w:b w:val="false"/>
-                <w:bCs/>
-                <w:szCs w:val="22"/>
-                <w:lang w:val="fr-CH" w:eastAsia="en-US"/>
-              </w:rPr>
-              <w:t>Je tire en B8</w:t>
-            </w:r>
-          </w:p>
-        </w:tc>
-        <w:tc>
-          <w:tcPr>
-            <w:tcW w:w="3020" w:type="dxa"/>
-            <w:tcBorders/>
-            <w:shd w:fill="auto" w:val="clear"/>
-          </w:tcPr>
+              <w:t>Affiche « Touché »</w:t>
+            </w:r>
+          </w:p>
           <w:p>
             <w:pPr>
               <w:pStyle w:val="Normal"/>
@@ -4984,51 +3898,7 @@
             </w:pPr>
             <w:r>
               <w:rPr>
-                <w:rFonts w:eastAsia="Calibri" w:cs="" w:cstheme="minorBidi" w:eastAsiaTheme="minorHAnsi" w:ascii="Calibri" w:hAnsi="Calibri"/>
-                <w:szCs w:val="22"/>
-                <w:lang w:val="fr-CH" w:eastAsia="en-US"/>
-              </w:rPr>
-            </w:r>
-          </w:p>
-        </w:tc>
-        <w:tc>
-          <w:tcPr>
-            <w:tcW w:w="3020" w:type="dxa"/>
-            <w:tcBorders/>
-            <w:shd w:fill="auto" w:val="clear"/>
-          </w:tcPr>
-          <w:p>
-            <w:pPr>
-              <w:pStyle w:val="Normal"/>
-              <w:cnfStyle w:val="000000000000" w:firstRow="0" w:lastRow="0" w:firstColumn="0" w:lastColumn="0" w:oddVBand="0" w:evenVBand="0" w:oddHBand="0" w:evenHBand="0" w:firstRowFirstColumn="0" w:firstRowLastColumn="0" w:lastRowFirstColumn="0" w:lastRowLastColumn="0"/>
-              <w:rPr>
-                <w:rFonts w:ascii="Calibri" w:hAnsi="Calibri" w:eastAsia="Calibri" w:cs="" w:asciiTheme="minorHAnsi" w:cstheme="minorBidi" w:eastAsiaTheme="minorHAnsi" w:hAnsiTheme="minorHAnsi"/>
-                <w:szCs w:val="22"/>
-                <w:lang w:val="fr-CH" w:eastAsia="en-US"/>
-              </w:rPr>
-            </w:pPr>
-            <w:r>
-              <w:rPr>
-                <w:rFonts w:eastAsia="Calibri" w:cs="" w:cstheme="minorBidi" w:eastAsiaTheme="minorHAnsi" w:ascii="Calibri" w:hAnsi="Calibri"/>
-                <w:szCs w:val="22"/>
-                <w:lang w:val="fr-CH" w:eastAsia="en-US"/>
-              </w:rPr>
-              <w:t>Affiche « Touché »</w:t>
-            </w:r>
-          </w:p>
-          <w:p>
-            <w:pPr>
-              <w:pStyle w:val="Normal"/>
-              <w:cnfStyle w:val="000000000000" w:firstRow="0" w:lastRow="0" w:firstColumn="0" w:lastColumn="0" w:oddVBand="0" w:evenVBand="0" w:oddHBand="0" w:evenHBand="0" w:firstRowFirstColumn="0" w:firstRowLastColumn="0" w:lastRowFirstColumn="0" w:lastRowLastColumn="0"/>
-              <w:rPr>
-                <w:rFonts w:ascii="Calibri" w:hAnsi="Calibri" w:eastAsia="Calibri" w:cs="" w:asciiTheme="minorHAnsi" w:cstheme="minorBidi" w:eastAsiaTheme="minorHAnsi" w:hAnsiTheme="minorHAnsi"/>
-                <w:szCs w:val="22"/>
-                <w:lang w:val="fr-CH" w:eastAsia="en-US"/>
-              </w:rPr>
-            </w:pPr>
-            <w:r>
-              <w:rPr>
-                <w:rFonts w:eastAsia="Calibri" w:cs="" w:cstheme="minorBidi" w:eastAsiaTheme="minorHAnsi" w:ascii="Calibri" w:hAnsi="Calibri"/>
+                <w:rFonts w:eastAsia="Calibri" w:cs="" w:ascii="Calibri" w:hAnsi="Calibri" w:cstheme="minorBidi" w:eastAsiaTheme="minorHAnsi"/>
                 <w:szCs w:val="22"/>
                 <w:lang w:val="fr-CH" w:eastAsia="en-US"/>
               </w:rPr>
@@ -5089,7 +3959,7 @@
             </w:pPr>
             <w:r>
               <w:rPr>
-                <w:rFonts w:eastAsia="Calibri" w:cs="" w:cstheme="minorBidi" w:eastAsiaTheme="minorHAnsi" w:ascii="Calibri" w:hAnsi="Calibri"/>
+                <w:rFonts w:eastAsia="Calibri" w:cs="" w:ascii="Calibri" w:hAnsi="Calibri" w:cstheme="minorBidi" w:eastAsiaTheme="minorHAnsi"/>
                 <w:szCs w:val="22"/>
                 <w:lang w:val="fr-CH" w:eastAsia="en-US"/>
               </w:rPr>
@@ -5115,7 +3985,7 @@
             </w:pPr>
             <w:r>
               <w:rPr>
-                <w:rFonts w:eastAsia="Calibri" w:cs="" w:cstheme="minorBidi" w:eastAsiaTheme="minorHAnsi" w:ascii="Calibri" w:hAnsi="Calibri"/>
+                <w:rFonts w:eastAsia="Calibri" w:cs="" w:ascii="Calibri" w:hAnsi="Calibri" w:cstheme="minorBidi" w:eastAsiaTheme="minorHAnsi"/>
                 <w:szCs w:val="22"/>
                 <w:lang w:val="fr-CH" w:eastAsia="en-US"/>
               </w:rPr>
@@ -5426,7 +4296,7 @@
             </w:pPr>
             <w:r>
               <w:rPr>
-                <w:rFonts w:eastAsia="Calibri" w:cs="" w:cstheme="minorBidi" w:eastAsiaTheme="minorHAnsi" w:ascii="Calibri" w:hAnsi="Calibri"/>
+                <w:rFonts w:eastAsia="Calibri" w:cs="" w:ascii="Calibri" w:hAnsi="Calibri" w:cstheme="minorBidi" w:eastAsiaTheme="minorHAnsi"/>
                 <w:b/>
                 <w:bCs/>
                 <w:color w:val="FFFFFF" w:themeColor="background1"/>
@@ -5464,7 +4334,7 @@
             </w:pPr>
             <w:r>
               <w:rPr>
-                <w:rFonts w:eastAsia="Calibri" w:cs="" w:cstheme="minorBidi" w:eastAsiaTheme="minorHAnsi" w:ascii="Calibri" w:hAnsi="Calibri"/>
+                <w:rFonts w:eastAsia="Calibri" w:cs="" w:ascii="Calibri" w:hAnsi="Calibri" w:cstheme="minorBidi" w:eastAsiaTheme="minorHAnsi"/>
                 <w:b/>
                 <w:bCs/>
                 <w:color w:val="FFFFFF" w:themeColor="background1"/>
@@ -5502,7 +4372,7 @@
             </w:pPr>
             <w:r>
               <w:rPr>
-                <w:rFonts w:eastAsia="Calibri" w:cs="" w:cstheme="minorBidi" w:eastAsiaTheme="minorHAnsi" w:ascii="Calibri" w:hAnsi="Calibri"/>
+                <w:rFonts w:eastAsia="Calibri" w:cs="" w:ascii="Calibri" w:hAnsi="Calibri" w:cstheme="minorBidi" w:eastAsiaTheme="minorHAnsi"/>
                 <w:b/>
                 <w:bCs/>
                 <w:color w:val="FFFFFF" w:themeColor="background1"/>
@@ -5536,7 +4406,7 @@
             </w:pPr>
             <w:r>
               <w:rPr>
-                <w:rFonts w:eastAsia="Calibri" w:cs="" w:cstheme="minorBidi" w:eastAsiaTheme="minorHAnsi" w:ascii="Calibri" w:hAnsi="Calibri"/>
+                <w:rFonts w:eastAsia="Calibri" w:cs="" w:ascii="Calibri" w:hAnsi="Calibri" w:cstheme="minorBidi" w:eastAsiaTheme="minorHAnsi"/>
                 <w:b w:val="false"/>
                 <w:bCs/>
                 <w:szCs w:val="22"/>
@@ -5564,7 +4434,7 @@
             </w:pPr>
             <w:r>
               <w:rPr>
-                <w:rFonts w:eastAsia="Calibri" w:cs="" w:cstheme="minorBidi" w:eastAsiaTheme="minorHAnsi" w:ascii="Calibri" w:hAnsi="Calibri"/>
+                <w:rFonts w:eastAsia="Calibri" w:cs="" w:ascii="Calibri" w:hAnsi="Calibri" w:cstheme="minorBidi" w:eastAsiaTheme="minorHAnsi"/>
                 <w:szCs w:val="22"/>
                 <w:lang w:val="fr-CH" w:eastAsia="en-US"/>
               </w:rPr>
@@ -5650,7 +4520,7 @@
             </w:pPr>
             <w:r>
               <w:rPr>
-                <w:rFonts w:eastAsia="Calibri" w:cs="" w:cstheme="minorBidi" w:eastAsiaTheme="minorHAnsi" w:ascii="Calibri" w:hAnsi="Calibri"/>
+                <w:rFonts w:eastAsia="Calibri" w:cs="" w:ascii="Calibri" w:hAnsi="Calibri" w:cstheme="minorBidi" w:eastAsiaTheme="minorHAnsi"/>
                 <w:szCs w:val="22"/>
                 <w:lang w:val="fr-CH" w:eastAsia="en-US"/>
               </w:rPr>
@@ -5676,7 +4546,7 @@
             </w:pPr>
             <w:r>
               <w:rPr>
-                <w:rFonts w:eastAsia="Calibri" w:cs="" w:cstheme="minorBidi" w:eastAsiaTheme="minorHAnsi" w:ascii="Calibri" w:hAnsi="Calibri"/>
+                <w:rFonts w:eastAsia="Calibri" w:cs="" w:ascii="Calibri" w:hAnsi="Calibri" w:cstheme="minorBidi" w:eastAsiaTheme="minorHAnsi"/>
                 <w:szCs w:val="22"/>
                 <w:lang w:val="fr-CH" w:eastAsia="en-US"/>
               </w:rPr>
@@ -5696,18 +4566,18 @@
         <mc:AlternateContent>
           <mc:Choice Requires="wps">
             <w:drawing>
-              <wp:anchor behindDoc="0" distT="0" distB="0" distL="0" distR="0" simplePos="0" locked="0" layoutInCell="1" allowOverlap="1" relativeHeight="18" wp14:anchorId="60054585">
+              <wp:anchor behindDoc="0" distT="0" distB="0" distL="0" distR="0" simplePos="0" locked="0" layoutInCell="1" allowOverlap="1" relativeHeight="17" wp14:anchorId="60054585">
                 <wp:simplePos x="0" y="0"/>
                 <wp:positionH relativeFrom="column">
-                  <wp:posOffset>6647815</wp:posOffset>
+                  <wp:posOffset>6646545</wp:posOffset>
                 </wp:positionH>
                 <wp:positionV relativeFrom="paragraph">
-                  <wp:posOffset>186055</wp:posOffset>
+                  <wp:posOffset>184150</wp:posOffset>
                 </wp:positionV>
-                <wp:extent cx="362585" cy="1743075"/>
+                <wp:extent cx="363220" cy="1743710"/>
                 <wp:effectExtent l="0" t="0" r="19685" b="10160"/>
                 <wp:wrapNone/>
-                <wp:docPr id="15" name="Zone de texte 14"/>
+                <wp:docPr id="16" name="Zone de texte 14"/>
                 <a:graphic xmlns:a="http://schemas.openxmlformats.org/drawingml/2006/main">
                   <a:graphicData uri="http://schemas.microsoft.com/office/word/2010/wordprocessingShape">
                     <wps:wsp>
@@ -5715,7 +4585,7 @@
                       <wps:spPr>
                         <a:xfrm flipV="1">
                           <a:off x="0" y="0"/>
-                          <a:ext cx="361800" cy="1742400"/>
+                          <a:ext cx="362520" cy="1743120"/>
                         </a:xfrm>
                         <a:prstGeom prst="rect">
                           <a:avLst/>
@@ -5742,12 +4612,12 @@
                             <w:pPr>
                               <w:pStyle w:val="Contenudecadre"/>
                               <w:rPr>
-                                <w:color w:val="auto"/>
+                                <w:color w:val="000000"/>
                               </w:rPr>
                             </w:pPr>
                             <w:r>
                               <w:rPr>
-                                <w:color w:val="auto"/>
+                                <w:color w:val="000000"/>
                               </w:rPr>
                             </w:r>
                           </w:p>
@@ -5765,7 +4635,7 @@
           </mc:Choice>
           <mc:Fallback>
             <w:pict>
-              <v:rect id="shape_0" ID="Zone de texte 14" fillcolor="white" stroked="t" style="position:absolute;margin-left:523.45pt;margin-top:14.65pt;width:28.45pt;height:137.15pt;flip:y" wp14:anchorId="60054585">
+              <v:rect id="shape_0" ID="Zone de texte 14" fillcolor="white" stroked="t" style="position:absolute;margin-left:523.35pt;margin-top:14.5pt;width:28.5pt;height:137.2pt;flip:y" wp14:anchorId="60054585">
                 <w10:wrap type="none"/>
                 <v:fill o:detectmouseclick="t" type="solid" color2="black"/>
                 <v:stroke color="black" weight="6480" joinstyle="round" endcap="flat"/>
@@ -5775,12 +4645,12 @@
                       <w:pPr>
                         <w:pStyle w:val="Contenudecadre"/>
                         <w:rPr>
-                          <w:color w:val="auto"/>
+                          <w:color w:val="000000"/>
                         </w:rPr>
                       </w:pPr>
                       <w:r>
                         <w:rPr>
-                          <w:color w:val="auto"/>
+                          <w:color w:val="000000"/>
                         </w:rPr>
                       </w:r>
                     </w:p>
@@ -6057,8 +4927,8 @@
         <w:tblLook w:firstRow="1" w:noVBand="1" w:lastRow="0" w:firstColumn="1" w:lastColumn="0" w:noHBand="0" w:val="04a0"/>
       </w:tblPr>
       <w:tblGrid>
-        <w:gridCol w:w="3018"/>
-        <w:gridCol w:w="3020"/>
+        <w:gridCol w:w="3017"/>
+        <w:gridCol w:w="3021"/>
         <w:gridCol w:w="3022"/>
       </w:tblGrid>
       <w:tr>
@@ -6067,7 +4937,7 @@
         </w:trPr>
         <w:tc>
           <w:tcPr>
-            <w:tcW w:w="3018" w:type="dxa"/>
+            <w:tcW w:w="3017" w:type="dxa"/>
             <w:cnfStyle w:val="001000000000" w:firstRow="0" w:lastRow="0" w:firstColumn="1" w:lastColumn="0" w:oddVBand="0" w:evenVBand="0" w:oddHBand="0" w:evenHBand="0" w:firstRowFirstColumn="0" w:firstRowLastColumn="0" w:lastRowFirstColumn="0" w:lastRowLastColumn="0"/>
             <w:tcBorders>
               <w:top w:val="single" w:sz="4" w:space="0" w:color="4472C4"/>
@@ -6092,7 +4962,7 @@
             </w:pPr>
             <w:r>
               <w:rPr>
-                <w:rFonts w:eastAsia="Calibri" w:cs="" w:cstheme="minorBidi" w:eastAsiaTheme="minorHAnsi" w:ascii="Calibri" w:hAnsi="Calibri"/>
+                <w:rFonts w:eastAsia="Calibri" w:cs="" w:ascii="Calibri" w:hAnsi="Calibri" w:cstheme="minorBidi" w:eastAsiaTheme="minorHAnsi"/>
                 <w:b/>
                 <w:bCs/>
                 <w:color w:val="FFFFFF" w:themeColor="background1"/>
@@ -6105,7 +4975,7 @@
         </w:tc>
         <w:tc>
           <w:tcPr>
-            <w:tcW w:w="3020" w:type="dxa"/>
+            <w:tcW w:w="3021" w:type="dxa"/>
             <w:tcBorders>
               <w:top w:val="single" w:sz="4" w:space="0" w:color="4472C4"/>
               <w:left w:val="single" w:sz="4" w:space="0" w:color="4472C4"/>
@@ -6130,7 +5000,7 @@
             </w:pPr>
             <w:r>
               <w:rPr>
-                <w:rFonts w:eastAsia="Calibri" w:cs="" w:cstheme="minorBidi" w:eastAsiaTheme="minorHAnsi" w:ascii="Calibri" w:hAnsi="Calibri"/>
+                <w:rFonts w:eastAsia="Calibri" w:cs="" w:ascii="Calibri" w:hAnsi="Calibri" w:cstheme="minorBidi" w:eastAsiaTheme="minorHAnsi"/>
                 <w:b/>
                 <w:bCs/>
                 <w:color w:val="FFFFFF" w:themeColor="background1"/>
@@ -6168,7 +5038,7 @@
             </w:pPr>
             <w:r>
               <w:rPr>
-                <w:rFonts w:eastAsia="Calibri" w:cs="" w:cstheme="minorBidi" w:eastAsiaTheme="minorHAnsi" w:ascii="Calibri" w:hAnsi="Calibri"/>
+                <w:rFonts w:eastAsia="Calibri" w:cs="" w:ascii="Calibri" w:hAnsi="Calibri" w:cstheme="minorBidi" w:eastAsiaTheme="minorHAnsi"/>
                 <w:b/>
                 <w:bCs/>
                 <w:color w:val="FFFFFF" w:themeColor="background1"/>
@@ -6186,7 +5056,7 @@
         </w:trPr>
         <w:tc>
           <w:tcPr>
-            <w:tcW w:w="3018" w:type="dxa"/>
+            <w:tcW w:w="3017" w:type="dxa"/>
             <w:cnfStyle w:val="001000000000" w:firstRow="0" w:lastRow="0" w:firstColumn="1" w:lastColumn="0" w:oddVBand="0" w:evenVBand="0" w:oddHBand="0" w:evenHBand="0" w:firstRowFirstColumn="0" w:firstRowLastColumn="0" w:lastRowFirstColumn="0" w:lastRowLastColumn="0"/>
             <w:tcBorders/>
             <w:shd w:color="auto" w:fill="D9E2F3" w:themeFill="accent1" w:themeFillTint="33" w:val="clear"/>
@@ -6201,7 +5071,7 @@
             </w:pPr>
             <w:r>
               <w:rPr>
-                <w:rFonts w:eastAsia="Calibri" w:cs="" w:cstheme="minorBidi" w:eastAsiaTheme="minorHAnsi" w:ascii="Calibri" w:hAnsi="Calibri"/>
+                <w:rFonts w:eastAsia="Calibri" w:cs="" w:ascii="Calibri" w:hAnsi="Calibri" w:cstheme="minorBidi" w:eastAsiaTheme="minorHAnsi"/>
                 <w:b w:val="false"/>
                 <w:bCs/>
                 <w:szCs w:val="22"/>
@@ -6213,7 +5083,7 @@
         </w:tc>
         <w:tc>
           <w:tcPr>
-            <w:tcW w:w="3020" w:type="dxa"/>
+            <w:tcW w:w="3021" w:type="dxa"/>
             <w:tcBorders/>
             <w:shd w:color="auto" w:fill="D9E2F3" w:themeFill="accent1" w:themeFillTint="33" w:val="clear"/>
           </w:tcPr>
@@ -6229,11 +5099,92 @@
             </w:pPr>
             <w:r>
               <w:rPr>
+                <w:rFonts w:eastAsia="Calibri" w:cs="" w:ascii="Calibri" w:hAnsi="Calibri" w:cstheme="minorBidi" w:eastAsiaTheme="minorHAnsi"/>
+                <w:szCs w:val="22"/>
+                <w:lang w:val="fr-CH" w:eastAsia="en-US"/>
+              </w:rPr>
+              <w:t>Avoir reçu la question de l’aide et en être sorti.</w:t>
+            </w:r>
+          </w:p>
+        </w:tc>
+        <w:tc>
+          <w:tcPr>
+            <w:tcW w:w="3022" w:type="dxa"/>
+            <w:tcBorders/>
+            <w:shd w:color="auto" w:fill="D9E2F3" w:themeFill="accent1" w:themeFillTint="33" w:val="clear"/>
+          </w:tcPr>
+          <w:p>
+            <w:pPr>
+              <w:pStyle w:val="Normal"/>
+              <w:cnfStyle w:val="000000100000" w:firstRow="0" w:lastRow="0" w:firstColumn="0" w:lastColumn="0" w:oddVBand="0" w:evenVBand="0" w:oddHBand="1" w:evenHBand="0" w:firstRowFirstColumn="0" w:firstRowLastColumn="0" w:lastRowFirstColumn="0" w:lastRowLastColumn="0"/>
+              <w:rPr>
+                <w:rFonts w:ascii="Calibri" w:hAnsi="Calibri" w:eastAsia="Calibri" w:cs="" w:asciiTheme="minorHAnsi" w:cstheme="minorBidi" w:eastAsiaTheme="minorHAnsi" w:hAnsiTheme="minorHAnsi"/>
+                <w:szCs w:val="22"/>
+                <w:lang w:val="fr-CH" w:eastAsia="en-US"/>
+              </w:rPr>
+            </w:pPr>
+            <w:r>
+              <w:rPr>
+                <w:rFonts w:eastAsia="Calibri" w:cs="" w:ascii="Calibri" w:hAnsi="Calibri" w:cstheme="minorBidi" w:eastAsiaTheme="minorHAnsi"/>
+                <w:szCs w:val="22"/>
+                <w:lang w:val="fr-CH" w:eastAsia="en-US"/>
+              </w:rPr>
+              <w:t>Choisi une grille prédéfinie au hasard. Affiche : « Appuyer sur une touche pour continuer »</w:t>
+            </w:r>
+          </w:p>
+        </w:tc>
+      </w:tr>
+      <w:tr>
+        <w:trPr/>
+        <w:tc>
+          <w:tcPr>
+            <w:tcW w:w="3017" w:type="dxa"/>
+            <w:cnfStyle w:val="001000000000" w:firstRow="0" w:lastRow="0" w:firstColumn="1" w:lastColumn="0" w:oddVBand="0" w:evenVBand="0" w:oddHBand="0" w:evenHBand="0" w:firstRowFirstColumn="0" w:firstRowLastColumn="0" w:lastRowFirstColumn="0" w:lastRowLastColumn="0"/>
+            <w:tcBorders/>
+            <w:shd w:fill="auto" w:val="clear"/>
+          </w:tcPr>
+          <w:p>
+            <w:pPr>
+              <w:pStyle w:val="Normal"/>
+              <w:rPr>
+                <w:b w:val="false"/>
+                <w:b w:val="false"/>
+              </w:rPr>
+            </w:pPr>
+            <w:r>
+              <w:rPr>
+                <w:rFonts w:eastAsia="Calibri" w:cs="" w:ascii="Calibri" w:hAnsi="Calibri" w:cstheme="minorBidi" w:eastAsiaTheme="minorHAnsi"/>
+                <w:b w:val="false"/>
+                <w:bCs/>
+                <w:szCs w:val="22"/>
+                <w:lang w:val="fr-CH" w:eastAsia="en-US"/>
+              </w:rPr>
+              <w:t>J’appuie sur une touche quelconque.</w:t>
+            </w:r>
+          </w:p>
+        </w:tc>
+        <w:tc>
+          <w:tcPr>
+            <w:tcW w:w="3021" w:type="dxa"/>
+            <w:tcBorders/>
+            <w:shd w:fill="auto" w:val="clear"/>
+          </w:tcPr>
+          <w:p>
+            <w:pPr>
+              <w:pStyle w:val="Normal"/>
+              <w:cnfStyle w:val="000000000000" w:firstRow="0" w:lastRow="0" w:firstColumn="0" w:lastColumn="0" w:oddVBand="0" w:evenVBand="0" w:oddHBand="0" w:evenHBand="0" w:firstRowFirstColumn="0" w:firstRowLastColumn="0" w:lastRowFirstColumn="0" w:lastRowLastColumn="0"/>
+              <w:rPr>
+                <w:rFonts w:ascii="Calibri" w:hAnsi="Calibri" w:eastAsia="Calibri" w:cs="" w:asciiTheme="minorHAnsi" w:cstheme="minorBidi" w:eastAsiaTheme="minorHAnsi" w:hAnsiTheme="minorHAnsi"/>
+                <w:szCs w:val="22"/>
+                <w:lang w:val="fr-CH" w:eastAsia="en-US"/>
+              </w:rPr>
+            </w:pPr>
+            <w:r>
+              <w:rPr>
                 <w:rFonts w:eastAsia="Calibri" w:cs="" w:cstheme="minorBidi" w:eastAsiaTheme="minorHAnsi" w:ascii="Calibri" w:hAnsi="Calibri"/>
                 <w:szCs w:val="22"/>
                 <w:lang w:val="fr-CH" w:eastAsia="en-US"/>
               </w:rPr>
-              <w:t>Avoir reçu la question de l’aide et en être sorti.</w:t>
             </w:r>
           </w:p>
         </w:tc>
@@ -6241,12 +5192,12 @@
           <w:tcPr>
             <w:tcW w:w="3022" w:type="dxa"/>
             <w:tcBorders/>
-            <w:shd w:color="auto" w:fill="D9E2F3" w:themeFill="accent1" w:themeFillTint="33" w:val="clear"/>
-          </w:tcPr>
-          <w:p>
-            <w:pPr>
-              <w:pStyle w:val="Normal"/>
-              <w:cnfStyle w:val="000000100000" w:firstRow="0" w:lastRow="0" w:firstColumn="0" w:lastColumn="0" w:oddVBand="0" w:evenVBand="0" w:oddHBand="1" w:evenHBand="0" w:firstRowFirstColumn="0" w:firstRowLastColumn="0" w:lastRowFirstColumn="0" w:lastRowLastColumn="0"/>
+            <w:shd w:fill="auto" w:val="clear"/>
+          </w:tcPr>
+          <w:p>
+            <w:pPr>
+              <w:pStyle w:val="Normal"/>
+              <w:cnfStyle w:val="000000000000" w:firstRow="0" w:lastRow="0" w:firstColumn="0" w:lastColumn="0" w:oddVBand="0" w:evenVBand="0" w:oddHBand="0" w:evenHBand="0" w:firstRowFirstColumn="0" w:firstRowLastColumn="0" w:lastRowFirstColumn="0" w:lastRowLastColumn="0"/>
               <w:rPr>
                 <w:rFonts w:ascii="Calibri" w:hAnsi="Calibri" w:eastAsia="Calibri" w:cs="" w:asciiTheme="minorHAnsi" w:cstheme="minorBidi" w:eastAsiaTheme="minorHAnsi" w:hAnsiTheme="minorHAnsi"/>
                 <w:szCs w:val="22"/>
@@ -6255,88 +5206,7 @@
             </w:pPr>
             <w:r>
               <w:rPr>
-                <w:rFonts w:eastAsia="Calibri" w:cs="" w:cstheme="minorBidi" w:eastAsiaTheme="minorHAnsi" w:ascii="Calibri" w:hAnsi="Calibri"/>
-                <w:szCs w:val="22"/>
-                <w:lang w:val="fr-CH" w:eastAsia="en-US"/>
-              </w:rPr>
-              <w:t>Choisi une grille prédéfinie au hasard. Affiche : « Appuyer sur une touche pour continuer »</w:t>
-            </w:r>
-          </w:p>
-        </w:tc>
-      </w:tr>
-      <w:tr>
-        <w:trPr/>
-        <w:tc>
-          <w:tcPr>
-            <w:tcW w:w="3018" w:type="dxa"/>
-            <w:cnfStyle w:val="001000000000" w:firstRow="0" w:lastRow="0" w:firstColumn="1" w:lastColumn="0" w:oddVBand="0" w:evenVBand="0" w:oddHBand="0" w:evenHBand="0" w:firstRowFirstColumn="0" w:firstRowLastColumn="0" w:lastRowFirstColumn="0" w:lastRowLastColumn="0"/>
-            <w:tcBorders/>
-            <w:shd w:fill="auto" w:val="clear"/>
-          </w:tcPr>
-          <w:p>
-            <w:pPr>
-              <w:pStyle w:val="Normal"/>
-              <w:rPr>
-                <w:b w:val="false"/>
-                <w:b w:val="false"/>
-              </w:rPr>
-            </w:pPr>
-            <w:r>
-              <w:rPr>
-                <w:rFonts w:eastAsia="Calibri" w:cs="" w:cstheme="minorBidi" w:eastAsiaTheme="minorHAnsi" w:ascii="Calibri" w:hAnsi="Calibri"/>
-                <w:b w:val="false"/>
-                <w:bCs/>
-                <w:szCs w:val="22"/>
-                <w:lang w:val="fr-CH" w:eastAsia="en-US"/>
-              </w:rPr>
-              <w:t>J’appuie sur une touche quelconque.</w:t>
-            </w:r>
-          </w:p>
-        </w:tc>
-        <w:tc>
-          <w:tcPr>
-            <w:tcW w:w="3020" w:type="dxa"/>
-            <w:tcBorders/>
-            <w:shd w:fill="auto" w:val="clear"/>
-          </w:tcPr>
-          <w:p>
-            <w:pPr>
-              <w:pStyle w:val="Normal"/>
-              <w:cnfStyle w:val="000000000000" w:firstRow="0" w:lastRow="0" w:firstColumn="0" w:lastColumn="0" w:oddVBand="0" w:evenVBand="0" w:oddHBand="0" w:evenHBand="0" w:firstRowFirstColumn="0" w:firstRowLastColumn="0" w:lastRowFirstColumn="0" w:lastRowLastColumn="0"/>
-              <w:rPr>
-                <w:rFonts w:ascii="Calibri" w:hAnsi="Calibri" w:eastAsia="Calibri" w:cs="" w:asciiTheme="minorHAnsi" w:cstheme="minorBidi" w:eastAsiaTheme="minorHAnsi" w:hAnsiTheme="minorHAnsi"/>
-                <w:szCs w:val="22"/>
-                <w:lang w:val="fr-CH" w:eastAsia="en-US"/>
-              </w:rPr>
-            </w:pPr>
-            <w:r>
-              <w:rPr>
-                <w:rFonts w:eastAsia="Calibri" w:cs="" w:cstheme="minorBidi" w:eastAsiaTheme="minorHAnsi" w:ascii="Calibri" w:hAnsi="Calibri"/>
-                <w:szCs w:val="22"/>
-                <w:lang w:val="fr-CH" w:eastAsia="en-US"/>
-              </w:rPr>
-            </w:r>
-          </w:p>
-        </w:tc>
-        <w:tc>
-          <w:tcPr>
-            <w:tcW w:w="3022" w:type="dxa"/>
-            <w:tcBorders/>
-            <w:shd w:fill="auto" w:val="clear"/>
-          </w:tcPr>
-          <w:p>
-            <w:pPr>
-              <w:pStyle w:val="Normal"/>
-              <w:cnfStyle w:val="000000000000" w:firstRow="0" w:lastRow="0" w:firstColumn="0" w:lastColumn="0" w:oddVBand="0" w:evenVBand="0" w:oddHBand="0" w:evenHBand="0" w:firstRowFirstColumn="0" w:firstRowLastColumn="0" w:lastRowFirstColumn="0" w:lastRowLastColumn="0"/>
-              <w:rPr>
-                <w:rFonts w:ascii="Calibri" w:hAnsi="Calibri" w:eastAsia="Calibri" w:cs="" w:asciiTheme="minorHAnsi" w:cstheme="minorBidi" w:eastAsiaTheme="minorHAnsi" w:hAnsiTheme="minorHAnsi"/>
-                <w:szCs w:val="22"/>
-                <w:lang w:val="fr-CH" w:eastAsia="en-US"/>
-              </w:rPr>
-            </w:pPr>
-            <w:r>
-              <w:rPr>
-                <w:rFonts w:eastAsia="Calibri" w:cs="" w:cstheme="minorBidi" w:eastAsiaTheme="minorHAnsi" w:ascii="Calibri" w:hAnsi="Calibri"/>
+                <w:rFonts w:eastAsia="Calibri" w:cs="" w:ascii="Calibri" w:hAnsi="Calibri" w:cstheme="minorBidi" w:eastAsiaTheme="minorHAnsi"/>
                 <w:szCs w:val="22"/>
                 <w:lang w:val="fr-CH" w:eastAsia="en-US"/>
               </w:rPr>
@@ -6378,8 +5248,10 @@
           <w:iCs/>
         </w:rPr>
       </w:pPr>
-      <w:bookmarkStart w:id="11" w:name="_Toc4055287"/>
-      <w:bookmarkStart w:id="12" w:name="_Toc71691012"/>
+      <w:bookmarkStart w:id="16" w:name="__RefHeading___Toc1064_3035541456"/>
+      <w:bookmarkStart w:id="17" w:name="_Toc71691012"/>
+      <w:bookmarkStart w:id="18" w:name="_Toc4055287"/>
+      <w:bookmarkEnd w:id="16"/>
       <w:r>
         <w:rPr>
           <w:i w:val="false"/>
@@ -6387,8 +5259,8 @@
         </w:rPr>
         <w:t>Stratégie de test</w:t>
       </w:r>
-      <w:bookmarkEnd w:id="11"/>
-      <w:bookmarkEnd w:id="12"/>
+      <w:bookmarkEnd w:id="17"/>
+      <w:bookmarkEnd w:id="18"/>
     </w:p>
     <w:p>
       <w:pPr>
@@ -6525,15 +5397,1985 @@
     <w:p>
       <w:pPr>
         <w:pStyle w:val="Normal"/>
-        <w:rPr>
-          <w:lang w:val="fr-CH"/>
-        </w:rPr>
+        <w:rPr/>
       </w:pPr>
       <w:r>
         <w:rPr>
           <w:lang w:val="fr-CH"/>
         </w:rPr>
         <w:t>oublié.</w:t>
+      </w:r>
+    </w:p>
+    <w:p>
+      <w:pPr>
+        <w:pStyle w:val="Titre1"/>
+        <w:numPr>
+          <w:ilvl w:val="0"/>
+          <w:numId w:val="2"/>
+        </w:numPr>
+        <w:tabs>
+          <w:tab w:val="clear" w:pos="408"/>
+          <w:tab w:val="left" w:pos="360" w:leader="none"/>
+        </w:tabs>
+        <w:rPr/>
+      </w:pPr>
+      <w:bookmarkStart w:id="19" w:name="__RefHeading___Toc1068_3035541456"/>
+      <w:bookmarkStart w:id="20" w:name="_Toc4055289"/>
+      <w:bookmarkEnd w:id="19"/>
+      <w:r>
+        <w:rPr/>
+        <w:t>Implémentation</w:t>
+      </w:r>
+      <w:bookmarkEnd w:id="20"/>
+    </w:p>
+    <w:p>
+      <w:pPr>
+        <w:pStyle w:val="Titre2"/>
+        <w:numPr>
+          <w:ilvl w:val="1"/>
+          <w:numId w:val="2"/>
+        </w:numPr>
+        <w:rPr/>
+      </w:pPr>
+      <w:bookmarkStart w:id="21" w:name="__RefHeading___Toc1074_3035541456"/>
+      <w:bookmarkStart w:id="22" w:name="_Toc4055292"/>
+      <w:bookmarkEnd w:id="21"/>
+      <w:r>
+        <w:rPr>
+          <w:i w:val="false"/>
+          <w:iCs/>
+        </w:rPr>
+        <w:t>Modèle Logique de données</w:t>
+      </w:r>
+      <w:bookmarkEnd w:id="22"/>
+    </w:p>
+    <w:p>
+      <w:pPr>
+        <w:pStyle w:val="Normal"/>
+        <w:rPr/>
+      </w:pPr>
+      <w:r>
+        <w:rPr>
+          <w:i w:val="false"/>
+          <w:iCs/>
+        </w:rPr>
+        <w:t>Le « plateau »de jeu est composé d’une grille de 10*10</w:t>
+      </w:r>
+    </w:p>
+    <w:tbl>
+      <w:tblPr>
+        <w:tblW w:w="9070" w:type="dxa"/>
+        <w:jc w:val="left"/>
+        <w:tblInd w:w="0" w:type="dxa"/>
+        <w:tblCellMar>
+          <w:top w:w="55" w:type="dxa"/>
+          <w:left w:w="55" w:type="dxa"/>
+          <w:bottom w:w="55" w:type="dxa"/>
+          <w:right w:w="55" w:type="dxa"/>
+        </w:tblCellMar>
+      </w:tblPr>
+      <w:tblGrid>
+        <w:gridCol w:w="2320"/>
+        <w:gridCol w:w="3726"/>
+        <w:gridCol w:w="3024"/>
+      </w:tblGrid>
+      <w:tr>
+        <w:trPr>
+          <w:tblHeader w:val="true"/>
+          <w:trHeight w:val="912" w:hRule="atLeast"/>
+        </w:trPr>
+        <w:tc>
+          <w:tcPr>
+            <w:tcW w:w="2320" w:type="dxa"/>
+            <w:tcBorders>
+              <w:top w:val="single" w:sz="4" w:space="0" w:color="000000"/>
+              <w:left w:val="single" w:sz="4" w:space="0" w:color="000000"/>
+              <w:bottom w:val="single" w:sz="4" w:space="0" w:color="000000"/>
+            </w:tcBorders>
+            <w:shd w:fill="auto" w:val="clear"/>
+          </w:tcPr>
+          <w:p>
+            <w:pPr>
+              <w:pStyle w:val="Titredetableau"/>
+              <w:spacing w:before="171" w:after="171"/>
+              <w:jc w:val="center"/>
+              <w:rPr>
+                <w:rFonts w:ascii="Arial" w:hAnsi="Arial"/>
+                <w:b/>
+                <w:b/>
+                <w:bCs/>
+                <w:i w:val="false"/>
+                <w:i w:val="false"/>
+                <w:iCs w:val="false"/>
+                <w:strike w:val="false"/>
+                <w:dstrike w:val="false"/>
+                <w:outline w:val="false"/>
+                <w:shadow w:val="false"/>
+                <w:color w:val="000000"/>
+                <w:sz w:val="28"/>
+                <w:szCs w:val="28"/>
+                <w:u w:val="none"/>
+              </w:rPr>
+            </w:pPr>
+            <w:r>
+              <w:rPr>
+                <w:rFonts w:ascii="Arial" w:hAnsi="Arial"/>
+                <w:b/>
+                <w:bCs/>
+                <w:i w:val="false"/>
+                <w:iCs w:val="false"/>
+                <w:strike w:val="false"/>
+                <w:dstrike w:val="false"/>
+                <w:outline w:val="false"/>
+                <w:shadow w:val="false"/>
+                <w:color w:val="000000"/>
+                <w:sz w:val="28"/>
+                <w:szCs w:val="28"/>
+                <w:u w:val="none"/>
+              </w:rPr>
+              <w:t>Donnée du Tableau</w:t>
+            </w:r>
+          </w:p>
+        </w:tc>
+        <w:tc>
+          <w:tcPr>
+            <w:tcW w:w="3726" w:type="dxa"/>
+            <w:tcBorders>
+              <w:top w:val="single" w:sz="4" w:space="0" w:color="000000"/>
+              <w:left w:val="single" w:sz="4" w:space="0" w:color="000000"/>
+              <w:bottom w:val="single" w:sz="4" w:space="0" w:color="000000"/>
+            </w:tcBorders>
+            <w:shd w:fill="auto" w:val="clear"/>
+          </w:tcPr>
+          <w:p>
+            <w:pPr>
+              <w:pStyle w:val="Titredetableau"/>
+              <w:spacing w:lineRule="auto" w:line="276" w:before="285" w:after="285"/>
+              <w:jc w:val="center"/>
+              <w:rPr>
+                <w:rFonts w:ascii="Arial" w:hAnsi="Arial"/>
+                <w:b/>
+                <w:b/>
+                <w:bCs/>
+                <w:i w:val="false"/>
+                <w:i w:val="false"/>
+                <w:iCs w:val="false"/>
+                <w:strike w:val="false"/>
+                <w:dstrike w:val="false"/>
+                <w:outline w:val="false"/>
+                <w:shadow w:val="false"/>
+                <w:color w:val="000000"/>
+                <w:sz w:val="28"/>
+                <w:szCs w:val="28"/>
+                <w:u w:val="none"/>
+              </w:rPr>
+            </w:pPr>
+            <w:r>
+              <w:rPr>
+                <w:rFonts w:ascii="Arial" w:hAnsi="Arial"/>
+                <w:b/>
+                <w:bCs/>
+                <w:i w:val="false"/>
+                <w:iCs w:val="false"/>
+                <w:strike w:val="false"/>
+                <w:dstrike w:val="false"/>
+                <w:outline w:val="false"/>
+                <w:shadow w:val="false"/>
+                <w:color w:val="000000"/>
+                <w:sz w:val="28"/>
+                <w:szCs w:val="28"/>
+                <w:u w:val="none"/>
+              </w:rPr>
+              <w:t>Signification  (Français)</w:t>
+            </w:r>
+          </w:p>
+        </w:tc>
+        <w:tc>
+          <w:tcPr>
+            <w:tcW w:w="3024" w:type="dxa"/>
+            <w:tcBorders>
+              <w:top w:val="single" w:sz="4" w:space="0" w:color="000000"/>
+              <w:left w:val="single" w:sz="4" w:space="0" w:color="000000"/>
+              <w:bottom w:val="single" w:sz="4" w:space="0" w:color="000000"/>
+              <w:right w:val="single" w:sz="4" w:space="0" w:color="000000"/>
+            </w:tcBorders>
+            <w:shd w:fill="auto" w:val="clear"/>
+          </w:tcPr>
+          <w:p>
+            <w:pPr>
+              <w:pStyle w:val="Titredetableau"/>
+              <w:spacing w:lineRule="auto" w:line="276" w:before="228" w:after="228"/>
+              <w:jc w:val="center"/>
+              <w:rPr>
+                <w:rFonts w:ascii="Arial" w:hAnsi="Arial"/>
+                <w:b/>
+                <w:b/>
+                <w:bCs/>
+                <w:i w:val="false"/>
+                <w:i w:val="false"/>
+                <w:iCs w:val="false"/>
+                <w:strike w:val="false"/>
+                <w:dstrike w:val="false"/>
+                <w:outline w:val="false"/>
+                <w:shadow w:val="false"/>
+                <w:color w:val="000000"/>
+                <w:sz w:val="28"/>
+                <w:szCs w:val="28"/>
+                <w:u w:val="none"/>
+              </w:rPr>
+            </w:pPr>
+            <w:r>
+              <w:rPr>
+                <w:rFonts w:ascii="Arial" w:hAnsi="Arial"/>
+                <w:b/>
+                <w:bCs/>
+                <w:i w:val="false"/>
+                <w:iCs w:val="false"/>
+                <w:strike w:val="false"/>
+                <w:dstrike w:val="false"/>
+                <w:outline w:val="false"/>
+                <w:shadow w:val="false"/>
+                <w:color w:val="000000"/>
+                <w:sz w:val="28"/>
+                <w:szCs w:val="28"/>
+                <w:u w:val="none"/>
+              </w:rPr>
+              <w:t>Affichage</w:t>
+            </w:r>
+          </w:p>
+        </w:tc>
+      </w:tr>
+      <w:tr>
+        <w:trPr/>
+        <w:tc>
+          <w:tcPr>
+            <w:tcW w:w="2320" w:type="dxa"/>
+            <w:tcBorders>
+              <w:left w:val="single" w:sz="4" w:space="0" w:color="000000"/>
+              <w:bottom w:val="single" w:sz="4" w:space="0" w:color="000000"/>
+            </w:tcBorders>
+            <w:shd w:fill="auto" w:val="clear"/>
+          </w:tcPr>
+          <w:p>
+            <w:pPr>
+              <w:pStyle w:val="Contenudetableau"/>
+              <w:jc w:val="left"/>
+              <w:rPr>
+                <w:rFonts w:ascii="Arial" w:hAnsi="Arial"/>
+                <w:b w:val="false"/>
+                <w:b w:val="false"/>
+                <w:bCs w:val="false"/>
+                <w:i w:val="false"/>
+                <w:i w:val="false"/>
+                <w:iCs w:val="false"/>
+                <w:strike w:val="false"/>
+                <w:dstrike w:val="false"/>
+                <w:outline w:val="false"/>
+                <w:shadow w:val="false"/>
+                <w:color w:val="000000"/>
+                <w:sz w:val="24"/>
+                <w:szCs w:val="24"/>
+                <w:u w:val="none"/>
+              </w:rPr>
+            </w:pPr>
+            <w:r>
+              <w:rPr>
+                <w:rFonts w:ascii="Arial" w:hAnsi="Arial"/>
+                <w:b w:val="false"/>
+                <w:bCs w:val="false"/>
+                <w:i w:val="false"/>
+                <w:iCs w:val="false"/>
+                <w:strike w:val="false"/>
+                <w:dstrike w:val="false"/>
+                <w:outline w:val="false"/>
+                <w:shadow w:val="false"/>
+                <w:color w:val="000000"/>
+                <w:sz w:val="24"/>
+                <w:szCs w:val="24"/>
+                <w:u w:val="none"/>
+              </w:rPr>
+              <w:t>0</w:t>
+            </w:r>
+          </w:p>
+        </w:tc>
+        <w:tc>
+          <w:tcPr>
+            <w:tcW w:w="3726" w:type="dxa"/>
+            <w:tcBorders>
+              <w:left w:val="single" w:sz="4" w:space="0" w:color="000000"/>
+              <w:bottom w:val="single" w:sz="4" w:space="0" w:color="000000"/>
+            </w:tcBorders>
+            <w:shd w:fill="auto" w:val="clear"/>
+          </w:tcPr>
+          <w:p>
+            <w:pPr>
+              <w:pStyle w:val="Contenudetableau"/>
+              <w:jc w:val="left"/>
+              <w:rPr>
+                <w:rFonts w:ascii="Arial" w:hAnsi="Arial"/>
+                <w:b w:val="false"/>
+                <w:b w:val="false"/>
+                <w:bCs w:val="false"/>
+                <w:i w:val="false"/>
+                <w:i w:val="false"/>
+                <w:iCs w:val="false"/>
+                <w:strike w:val="false"/>
+                <w:dstrike w:val="false"/>
+                <w:outline w:val="false"/>
+                <w:shadow w:val="false"/>
+                <w:color w:val="000000"/>
+                <w:sz w:val="24"/>
+                <w:szCs w:val="24"/>
+                <w:u w:val="none"/>
+              </w:rPr>
+            </w:pPr>
+            <w:r>
+              <w:rPr>
+                <w:rFonts w:ascii="Arial" w:hAnsi="Arial"/>
+                <w:b w:val="false"/>
+                <w:bCs w:val="false"/>
+                <w:i w:val="false"/>
+                <w:iCs w:val="false"/>
+                <w:strike w:val="false"/>
+                <w:dstrike w:val="false"/>
+                <w:outline w:val="false"/>
+                <w:shadow w:val="false"/>
+                <w:color w:val="000000"/>
+                <w:sz w:val="24"/>
+                <w:szCs w:val="24"/>
+                <w:u w:val="none"/>
+              </w:rPr>
+              <w:t xml:space="preserve">Cas de base (au début de la partie) </w:t>
+            </w:r>
+          </w:p>
+        </w:tc>
+        <w:tc>
+          <w:tcPr>
+            <w:tcW w:w="3024" w:type="dxa"/>
+            <w:tcBorders>
+              <w:left w:val="single" w:sz="4" w:space="0" w:color="000000"/>
+              <w:bottom w:val="single" w:sz="4" w:space="0" w:color="000000"/>
+              <w:right w:val="single" w:sz="4" w:space="0" w:color="000000"/>
+            </w:tcBorders>
+            <w:shd w:fill="auto" w:val="clear"/>
+          </w:tcPr>
+          <w:p>
+            <w:pPr>
+              <w:pStyle w:val="Contenudetableau"/>
+              <w:jc w:val="left"/>
+              <w:rPr>
+                <w:rFonts w:ascii="Arial" w:hAnsi="Arial"/>
+                <w:b w:val="false"/>
+                <w:b w:val="false"/>
+                <w:bCs w:val="false"/>
+                <w:i w:val="false"/>
+                <w:i w:val="false"/>
+                <w:iCs w:val="false"/>
+                <w:strike w:val="false"/>
+                <w:dstrike w:val="false"/>
+                <w:outline w:val="false"/>
+                <w:shadow w:val="false"/>
+                <w:color w:val="000000"/>
+                <w:sz w:val="24"/>
+                <w:szCs w:val="24"/>
+                <w:u w:val="none"/>
+              </w:rPr>
+            </w:pPr>
+            <w:r>
+              <w:rPr>
+                <w:rFonts w:ascii="Arial" w:hAnsi="Arial"/>
+                <w:b w:val="false"/>
+                <w:bCs w:val="false"/>
+                <w:i w:val="false"/>
+                <w:iCs w:val="false"/>
+                <w:strike w:val="false"/>
+                <w:dstrike w:val="false"/>
+                <w:outline w:val="false"/>
+                <w:shadow w:val="false"/>
+                <w:color w:val="000000"/>
+                <w:sz w:val="24"/>
+                <w:szCs w:val="24"/>
+                <w:u w:val="none"/>
+              </w:rPr>
+            </w:r>
+          </w:p>
+        </w:tc>
+      </w:tr>
+      <w:tr>
+        <w:trPr/>
+        <w:tc>
+          <w:tcPr>
+            <w:tcW w:w="2320" w:type="dxa"/>
+            <w:tcBorders>
+              <w:left w:val="single" w:sz="4" w:space="0" w:color="000000"/>
+              <w:bottom w:val="single" w:sz="4" w:space="0" w:color="000000"/>
+            </w:tcBorders>
+            <w:shd w:fill="auto" w:val="clear"/>
+          </w:tcPr>
+          <w:p>
+            <w:pPr>
+              <w:pStyle w:val="Contenudetableau"/>
+              <w:jc w:val="left"/>
+              <w:rPr>
+                <w:rFonts w:ascii="Arial" w:hAnsi="Arial"/>
+                <w:b w:val="false"/>
+                <w:b w:val="false"/>
+                <w:bCs w:val="false"/>
+                <w:i w:val="false"/>
+                <w:i w:val="false"/>
+                <w:iCs w:val="false"/>
+                <w:strike w:val="false"/>
+                <w:dstrike w:val="false"/>
+                <w:outline w:val="false"/>
+                <w:shadow w:val="false"/>
+                <w:color w:val="000000"/>
+                <w:sz w:val="24"/>
+                <w:szCs w:val="24"/>
+                <w:u w:val="none"/>
+              </w:rPr>
+            </w:pPr>
+            <w:r>
+              <w:rPr>
+                <w:rFonts w:ascii="Arial" w:hAnsi="Arial"/>
+                <w:b w:val="false"/>
+                <w:bCs w:val="false"/>
+                <w:i w:val="false"/>
+                <w:iCs w:val="false"/>
+                <w:strike w:val="false"/>
+                <w:dstrike w:val="false"/>
+                <w:outline w:val="false"/>
+                <w:shadow w:val="false"/>
+                <w:color w:val="000000"/>
+                <w:sz w:val="24"/>
+                <w:szCs w:val="24"/>
+                <w:u w:val="none"/>
+              </w:rPr>
+              <w:t>1</w:t>
+            </w:r>
+          </w:p>
+        </w:tc>
+        <w:tc>
+          <w:tcPr>
+            <w:tcW w:w="3726" w:type="dxa"/>
+            <w:tcBorders>
+              <w:left w:val="single" w:sz="4" w:space="0" w:color="000000"/>
+              <w:bottom w:val="single" w:sz="4" w:space="0" w:color="000000"/>
+            </w:tcBorders>
+            <w:shd w:fill="auto" w:val="clear"/>
+          </w:tcPr>
+          <w:p>
+            <w:pPr>
+              <w:pStyle w:val="Contenudetableau"/>
+              <w:jc w:val="left"/>
+              <w:rPr>
+                <w:rFonts w:ascii="Arial" w:hAnsi="Arial"/>
+                <w:b w:val="false"/>
+                <w:b w:val="false"/>
+                <w:bCs w:val="false"/>
+                <w:i w:val="false"/>
+                <w:i w:val="false"/>
+                <w:iCs w:val="false"/>
+                <w:strike w:val="false"/>
+                <w:dstrike w:val="false"/>
+                <w:outline w:val="false"/>
+                <w:shadow w:val="false"/>
+                <w:color w:val="000000"/>
+                <w:sz w:val="24"/>
+                <w:szCs w:val="24"/>
+                <w:u w:val="none"/>
+              </w:rPr>
+            </w:pPr>
+            <w:r>
+              <w:rPr>
+                <w:rFonts w:ascii="Arial" w:hAnsi="Arial"/>
+                <w:b w:val="false"/>
+                <w:bCs w:val="false"/>
+                <w:i w:val="false"/>
+                <w:iCs w:val="false"/>
+                <w:strike w:val="false"/>
+                <w:dstrike w:val="false"/>
+                <w:outline w:val="false"/>
+                <w:shadow w:val="false"/>
+                <w:color w:val="000000"/>
+                <w:sz w:val="24"/>
+                <w:szCs w:val="24"/>
+                <w:u w:val="none"/>
+              </w:rPr>
+              <w:t>Si le bateau 1 est présent</w:t>
+            </w:r>
+          </w:p>
+        </w:tc>
+        <w:tc>
+          <w:tcPr>
+            <w:tcW w:w="3024" w:type="dxa"/>
+            <w:tcBorders>
+              <w:left w:val="single" w:sz="4" w:space="0" w:color="000000"/>
+              <w:bottom w:val="single" w:sz="4" w:space="0" w:color="000000"/>
+              <w:right w:val="single" w:sz="4" w:space="0" w:color="000000"/>
+            </w:tcBorders>
+            <w:shd w:fill="auto" w:val="clear"/>
+          </w:tcPr>
+          <w:p>
+            <w:pPr>
+              <w:pStyle w:val="Contenudetableau"/>
+              <w:jc w:val="left"/>
+              <w:rPr>
+                <w:rFonts w:ascii="Arial" w:hAnsi="Arial"/>
+                <w:b w:val="false"/>
+                <w:b w:val="false"/>
+                <w:bCs w:val="false"/>
+                <w:i w:val="false"/>
+                <w:i w:val="false"/>
+                <w:iCs w:val="false"/>
+                <w:strike w:val="false"/>
+                <w:dstrike w:val="false"/>
+                <w:outline w:val="false"/>
+                <w:shadow w:val="false"/>
+                <w:color w:val="000000"/>
+                <w:sz w:val="24"/>
+                <w:szCs w:val="24"/>
+                <w:u w:val="none"/>
+              </w:rPr>
+            </w:pPr>
+            <w:r>
+              <w:rPr>
+                <w:rFonts w:ascii="Arial" w:hAnsi="Arial"/>
+                <w:b w:val="false"/>
+                <w:bCs w:val="false"/>
+                <w:i w:val="false"/>
+                <w:iCs w:val="false"/>
+                <w:strike w:val="false"/>
+                <w:dstrike w:val="false"/>
+                <w:outline w:val="false"/>
+                <w:shadow w:val="false"/>
+                <w:color w:val="000000"/>
+                <w:sz w:val="24"/>
+                <w:szCs w:val="24"/>
+                <w:u w:val="none"/>
+              </w:rPr>
+            </w:r>
+          </w:p>
+        </w:tc>
+      </w:tr>
+      <w:tr>
+        <w:trPr/>
+        <w:tc>
+          <w:tcPr>
+            <w:tcW w:w="2320" w:type="dxa"/>
+            <w:tcBorders>
+              <w:left w:val="single" w:sz="4" w:space="0" w:color="000000"/>
+              <w:bottom w:val="single" w:sz="4" w:space="0" w:color="000000"/>
+            </w:tcBorders>
+            <w:shd w:fill="auto" w:val="clear"/>
+          </w:tcPr>
+          <w:p>
+            <w:pPr>
+              <w:pStyle w:val="Contenudetableau"/>
+              <w:jc w:val="left"/>
+              <w:rPr>
+                <w:rFonts w:ascii="Arial" w:hAnsi="Arial"/>
+                <w:b w:val="false"/>
+                <w:b w:val="false"/>
+                <w:bCs w:val="false"/>
+                <w:i w:val="false"/>
+                <w:i w:val="false"/>
+                <w:iCs w:val="false"/>
+                <w:strike w:val="false"/>
+                <w:dstrike w:val="false"/>
+                <w:outline w:val="false"/>
+                <w:shadow w:val="false"/>
+                <w:color w:val="000000"/>
+                <w:sz w:val="24"/>
+                <w:szCs w:val="24"/>
+                <w:u w:val="none"/>
+              </w:rPr>
+            </w:pPr>
+            <w:r>
+              <w:rPr>
+                <w:rFonts w:ascii="Arial" w:hAnsi="Arial"/>
+                <w:b w:val="false"/>
+                <w:bCs w:val="false"/>
+                <w:i w:val="false"/>
+                <w:iCs w:val="false"/>
+                <w:strike w:val="false"/>
+                <w:dstrike w:val="false"/>
+                <w:outline w:val="false"/>
+                <w:shadow w:val="false"/>
+                <w:color w:val="000000"/>
+                <w:sz w:val="24"/>
+                <w:szCs w:val="24"/>
+                <w:u w:val="none"/>
+              </w:rPr>
+              <w:t>2</w:t>
+            </w:r>
+          </w:p>
+        </w:tc>
+        <w:tc>
+          <w:tcPr>
+            <w:tcW w:w="3726" w:type="dxa"/>
+            <w:tcBorders>
+              <w:left w:val="single" w:sz="4" w:space="0" w:color="000000"/>
+              <w:bottom w:val="single" w:sz="4" w:space="0" w:color="000000"/>
+            </w:tcBorders>
+            <w:shd w:fill="auto" w:val="clear"/>
+          </w:tcPr>
+          <w:p>
+            <w:pPr>
+              <w:pStyle w:val="Contenudetableau"/>
+              <w:jc w:val="left"/>
+              <w:rPr>
+                <w:rFonts w:ascii="Arial" w:hAnsi="Arial"/>
+                <w:b w:val="false"/>
+                <w:b w:val="false"/>
+                <w:bCs w:val="false"/>
+                <w:i w:val="false"/>
+                <w:i w:val="false"/>
+                <w:iCs w:val="false"/>
+                <w:strike w:val="false"/>
+                <w:dstrike w:val="false"/>
+                <w:outline w:val="false"/>
+                <w:shadow w:val="false"/>
+                <w:color w:val="000000"/>
+                <w:sz w:val="24"/>
+                <w:szCs w:val="24"/>
+                <w:u w:val="none"/>
+              </w:rPr>
+            </w:pPr>
+            <w:r>
+              <w:rPr>
+                <w:rFonts w:ascii="Arial" w:hAnsi="Arial"/>
+                <w:b w:val="false"/>
+                <w:bCs w:val="false"/>
+                <w:i w:val="false"/>
+                <w:iCs w:val="false"/>
+                <w:strike w:val="false"/>
+                <w:dstrike w:val="false"/>
+                <w:outline w:val="false"/>
+                <w:shadow w:val="false"/>
+                <w:color w:val="000000"/>
+                <w:sz w:val="24"/>
+                <w:szCs w:val="24"/>
+                <w:u w:val="none"/>
+              </w:rPr>
+              <w:t>Si le bateau 2 est présent</w:t>
+            </w:r>
+          </w:p>
+        </w:tc>
+        <w:tc>
+          <w:tcPr>
+            <w:tcW w:w="3024" w:type="dxa"/>
+            <w:tcBorders>
+              <w:left w:val="single" w:sz="4" w:space="0" w:color="000000"/>
+              <w:bottom w:val="single" w:sz="4" w:space="0" w:color="000000"/>
+              <w:right w:val="single" w:sz="4" w:space="0" w:color="000000"/>
+            </w:tcBorders>
+            <w:shd w:fill="auto" w:val="clear"/>
+          </w:tcPr>
+          <w:p>
+            <w:pPr>
+              <w:pStyle w:val="Contenudetableau"/>
+              <w:jc w:val="left"/>
+              <w:rPr>
+                <w:rFonts w:ascii="Arial" w:hAnsi="Arial"/>
+                <w:b w:val="false"/>
+                <w:b w:val="false"/>
+                <w:bCs w:val="false"/>
+                <w:i w:val="false"/>
+                <w:i w:val="false"/>
+                <w:iCs w:val="false"/>
+                <w:strike w:val="false"/>
+                <w:dstrike w:val="false"/>
+                <w:outline w:val="false"/>
+                <w:shadow w:val="false"/>
+                <w:color w:val="000000"/>
+                <w:sz w:val="24"/>
+                <w:szCs w:val="24"/>
+                <w:u w:val="none"/>
+              </w:rPr>
+            </w:pPr>
+            <w:r>
+              <w:rPr>
+                <w:rFonts w:ascii="Arial" w:hAnsi="Arial"/>
+                <w:b w:val="false"/>
+                <w:bCs w:val="false"/>
+                <w:i w:val="false"/>
+                <w:iCs w:val="false"/>
+                <w:strike w:val="false"/>
+                <w:dstrike w:val="false"/>
+                <w:outline w:val="false"/>
+                <w:shadow w:val="false"/>
+                <w:color w:val="000000"/>
+                <w:sz w:val="24"/>
+                <w:szCs w:val="24"/>
+                <w:u w:val="none"/>
+              </w:rPr>
+            </w:r>
+          </w:p>
+        </w:tc>
+      </w:tr>
+      <w:tr>
+        <w:trPr/>
+        <w:tc>
+          <w:tcPr>
+            <w:tcW w:w="2320" w:type="dxa"/>
+            <w:tcBorders>
+              <w:left w:val="single" w:sz="4" w:space="0" w:color="000000"/>
+              <w:bottom w:val="single" w:sz="4" w:space="0" w:color="000000"/>
+            </w:tcBorders>
+            <w:shd w:fill="auto" w:val="clear"/>
+          </w:tcPr>
+          <w:p>
+            <w:pPr>
+              <w:pStyle w:val="Contenudetableau"/>
+              <w:jc w:val="left"/>
+              <w:rPr>
+                <w:rFonts w:ascii="Arial" w:hAnsi="Arial"/>
+                <w:b w:val="false"/>
+                <w:b w:val="false"/>
+                <w:bCs w:val="false"/>
+                <w:i w:val="false"/>
+                <w:i w:val="false"/>
+                <w:iCs w:val="false"/>
+                <w:strike w:val="false"/>
+                <w:dstrike w:val="false"/>
+                <w:outline w:val="false"/>
+                <w:shadow w:val="false"/>
+                <w:color w:val="000000"/>
+                <w:sz w:val="24"/>
+                <w:szCs w:val="24"/>
+                <w:u w:val="none"/>
+              </w:rPr>
+            </w:pPr>
+            <w:r>
+              <w:rPr>
+                <w:rFonts w:ascii="Arial" w:hAnsi="Arial"/>
+                <w:b w:val="false"/>
+                <w:bCs w:val="false"/>
+                <w:i w:val="false"/>
+                <w:iCs w:val="false"/>
+                <w:strike w:val="false"/>
+                <w:dstrike w:val="false"/>
+                <w:outline w:val="false"/>
+                <w:shadow w:val="false"/>
+                <w:color w:val="000000"/>
+                <w:sz w:val="24"/>
+                <w:szCs w:val="24"/>
+                <w:u w:val="none"/>
+              </w:rPr>
+              <w:t>3</w:t>
+            </w:r>
+          </w:p>
+        </w:tc>
+        <w:tc>
+          <w:tcPr>
+            <w:tcW w:w="3726" w:type="dxa"/>
+            <w:tcBorders>
+              <w:left w:val="single" w:sz="4" w:space="0" w:color="000000"/>
+              <w:bottom w:val="single" w:sz="4" w:space="0" w:color="000000"/>
+            </w:tcBorders>
+            <w:shd w:fill="auto" w:val="clear"/>
+          </w:tcPr>
+          <w:p>
+            <w:pPr>
+              <w:pStyle w:val="Contenudetableau"/>
+              <w:jc w:val="left"/>
+              <w:rPr>
+                <w:rFonts w:ascii="Arial" w:hAnsi="Arial"/>
+                <w:b w:val="false"/>
+                <w:b w:val="false"/>
+                <w:bCs w:val="false"/>
+                <w:i w:val="false"/>
+                <w:i w:val="false"/>
+                <w:iCs w:val="false"/>
+                <w:strike w:val="false"/>
+                <w:dstrike w:val="false"/>
+                <w:outline w:val="false"/>
+                <w:shadow w:val="false"/>
+                <w:color w:val="000000"/>
+                <w:sz w:val="24"/>
+                <w:szCs w:val="24"/>
+                <w:u w:val="none"/>
+              </w:rPr>
+            </w:pPr>
+            <w:r>
+              <w:rPr>
+                <w:rFonts w:ascii="Arial" w:hAnsi="Arial"/>
+                <w:b w:val="false"/>
+                <w:bCs w:val="false"/>
+                <w:i w:val="false"/>
+                <w:iCs w:val="false"/>
+                <w:strike w:val="false"/>
+                <w:dstrike w:val="false"/>
+                <w:outline w:val="false"/>
+                <w:shadow w:val="false"/>
+                <w:color w:val="000000"/>
+                <w:sz w:val="24"/>
+                <w:szCs w:val="24"/>
+                <w:u w:val="none"/>
+              </w:rPr>
+              <w:t>Si le bateau 3 est présent</w:t>
+            </w:r>
+          </w:p>
+        </w:tc>
+        <w:tc>
+          <w:tcPr>
+            <w:tcW w:w="3024" w:type="dxa"/>
+            <w:tcBorders>
+              <w:left w:val="single" w:sz="4" w:space="0" w:color="000000"/>
+              <w:bottom w:val="single" w:sz="4" w:space="0" w:color="000000"/>
+              <w:right w:val="single" w:sz="4" w:space="0" w:color="000000"/>
+            </w:tcBorders>
+            <w:shd w:fill="auto" w:val="clear"/>
+          </w:tcPr>
+          <w:p>
+            <w:pPr>
+              <w:pStyle w:val="Contenudetableau"/>
+              <w:jc w:val="left"/>
+              <w:rPr>
+                <w:rFonts w:ascii="Arial" w:hAnsi="Arial"/>
+                <w:b w:val="false"/>
+                <w:b w:val="false"/>
+                <w:bCs w:val="false"/>
+                <w:i w:val="false"/>
+                <w:i w:val="false"/>
+                <w:iCs w:val="false"/>
+                <w:strike w:val="false"/>
+                <w:dstrike w:val="false"/>
+                <w:outline w:val="false"/>
+                <w:shadow w:val="false"/>
+                <w:color w:val="000000"/>
+                <w:sz w:val="24"/>
+                <w:szCs w:val="24"/>
+                <w:u w:val="none"/>
+              </w:rPr>
+            </w:pPr>
+            <w:r>
+              <w:rPr>
+                <w:rFonts w:ascii="Arial" w:hAnsi="Arial"/>
+                <w:b w:val="false"/>
+                <w:bCs w:val="false"/>
+                <w:i w:val="false"/>
+                <w:iCs w:val="false"/>
+                <w:strike w:val="false"/>
+                <w:dstrike w:val="false"/>
+                <w:outline w:val="false"/>
+                <w:shadow w:val="false"/>
+                <w:color w:val="000000"/>
+                <w:sz w:val="24"/>
+                <w:szCs w:val="24"/>
+                <w:u w:val="none"/>
+              </w:rPr>
+            </w:r>
+          </w:p>
+        </w:tc>
+      </w:tr>
+      <w:tr>
+        <w:trPr/>
+        <w:tc>
+          <w:tcPr>
+            <w:tcW w:w="2320" w:type="dxa"/>
+            <w:tcBorders>
+              <w:left w:val="single" w:sz="4" w:space="0" w:color="000000"/>
+              <w:bottom w:val="single" w:sz="4" w:space="0" w:color="000000"/>
+            </w:tcBorders>
+            <w:shd w:fill="auto" w:val="clear"/>
+          </w:tcPr>
+          <w:p>
+            <w:pPr>
+              <w:pStyle w:val="Contenudetableau"/>
+              <w:jc w:val="left"/>
+              <w:rPr>
+                <w:rFonts w:ascii="Arial" w:hAnsi="Arial"/>
+                <w:b w:val="false"/>
+                <w:b w:val="false"/>
+                <w:bCs w:val="false"/>
+                <w:i w:val="false"/>
+                <w:i w:val="false"/>
+                <w:iCs w:val="false"/>
+                <w:strike w:val="false"/>
+                <w:dstrike w:val="false"/>
+                <w:outline w:val="false"/>
+                <w:shadow w:val="false"/>
+                <w:color w:val="000000"/>
+                <w:sz w:val="24"/>
+                <w:szCs w:val="24"/>
+                <w:u w:val="none"/>
+              </w:rPr>
+            </w:pPr>
+            <w:r>
+              <w:rPr>
+                <w:rFonts w:ascii="Arial" w:hAnsi="Arial"/>
+                <w:b w:val="false"/>
+                <w:bCs w:val="false"/>
+                <w:i w:val="false"/>
+                <w:iCs w:val="false"/>
+                <w:strike w:val="false"/>
+                <w:dstrike w:val="false"/>
+                <w:outline w:val="false"/>
+                <w:shadow w:val="false"/>
+                <w:color w:val="000000"/>
+                <w:sz w:val="24"/>
+                <w:szCs w:val="24"/>
+                <w:u w:val="none"/>
+              </w:rPr>
+              <w:t>10</w:t>
+            </w:r>
+          </w:p>
+        </w:tc>
+        <w:tc>
+          <w:tcPr>
+            <w:tcW w:w="3726" w:type="dxa"/>
+            <w:tcBorders>
+              <w:left w:val="single" w:sz="4" w:space="0" w:color="000000"/>
+              <w:bottom w:val="single" w:sz="4" w:space="0" w:color="000000"/>
+            </w:tcBorders>
+            <w:shd w:fill="auto" w:val="clear"/>
+          </w:tcPr>
+          <w:p>
+            <w:pPr>
+              <w:pStyle w:val="Contenudetableau"/>
+              <w:jc w:val="left"/>
+              <w:rPr>
+                <w:rFonts w:ascii="Arial" w:hAnsi="Arial"/>
+                <w:b w:val="false"/>
+                <w:b w:val="false"/>
+                <w:bCs w:val="false"/>
+                <w:i w:val="false"/>
+                <w:i w:val="false"/>
+                <w:iCs w:val="false"/>
+                <w:strike w:val="false"/>
+                <w:dstrike w:val="false"/>
+                <w:outline w:val="false"/>
+                <w:shadow w:val="false"/>
+                <w:color w:val="000000"/>
+                <w:sz w:val="24"/>
+                <w:szCs w:val="24"/>
+                <w:u w:val="none"/>
+              </w:rPr>
+            </w:pPr>
+            <w:r>
+              <w:rPr>
+                <w:rFonts w:ascii="Arial" w:hAnsi="Arial"/>
+                <w:b w:val="false"/>
+                <w:bCs w:val="false"/>
+                <w:i w:val="false"/>
+                <w:iCs w:val="false"/>
+                <w:strike w:val="false"/>
+                <w:dstrike w:val="false"/>
+                <w:outline w:val="false"/>
+                <w:shadow w:val="false"/>
+                <w:color w:val="000000"/>
+                <w:sz w:val="24"/>
+                <w:szCs w:val="24"/>
+                <w:u w:val="none"/>
+              </w:rPr>
+              <w:t>Si le tire est à l’eau</w:t>
+            </w:r>
+          </w:p>
+        </w:tc>
+        <w:tc>
+          <w:tcPr>
+            <w:tcW w:w="3024" w:type="dxa"/>
+            <w:tcBorders>
+              <w:left w:val="single" w:sz="4" w:space="0" w:color="000000"/>
+              <w:bottom w:val="single" w:sz="4" w:space="0" w:color="000000"/>
+              <w:right w:val="single" w:sz="4" w:space="0" w:color="000000"/>
+            </w:tcBorders>
+            <w:shd w:fill="auto" w:val="clear"/>
+          </w:tcPr>
+          <w:p>
+            <w:pPr>
+              <w:pStyle w:val="Contenudetableau"/>
+              <w:jc w:val="left"/>
+              <w:rPr>
+                <w:rFonts w:ascii="Arial" w:hAnsi="Arial"/>
+                <w:b w:val="false"/>
+                <w:b w:val="false"/>
+                <w:bCs w:val="false"/>
+                <w:i w:val="false"/>
+                <w:i w:val="false"/>
+                <w:iCs w:val="false"/>
+                <w:strike w:val="false"/>
+                <w:dstrike w:val="false"/>
+                <w:outline w:val="false"/>
+                <w:shadow w:val="false"/>
+                <w:color w:val="000000"/>
+                <w:sz w:val="24"/>
+                <w:szCs w:val="24"/>
+                <w:u w:val="none"/>
+              </w:rPr>
+            </w:pPr>
+            <w:r>
+              <w:rPr>
+                <w:rFonts w:ascii="Arial" w:hAnsi="Arial"/>
+                <w:b w:val="false"/>
+                <w:bCs w:val="false"/>
+                <w:i w:val="false"/>
+                <w:iCs w:val="false"/>
+                <w:strike w:val="false"/>
+                <w:dstrike w:val="false"/>
+                <w:outline w:val="false"/>
+                <w:shadow w:val="false"/>
+                <w:color w:val="000000"/>
+                <w:sz w:val="24"/>
+                <w:szCs w:val="24"/>
+                <w:u w:val="none"/>
+              </w:rPr>
+              <w:t>O</w:t>
+            </w:r>
+          </w:p>
+        </w:tc>
+      </w:tr>
+      <w:tr>
+        <w:trPr/>
+        <w:tc>
+          <w:tcPr>
+            <w:tcW w:w="2320" w:type="dxa"/>
+            <w:tcBorders>
+              <w:left w:val="single" w:sz="4" w:space="0" w:color="000000"/>
+              <w:bottom w:val="single" w:sz="4" w:space="0" w:color="000000"/>
+            </w:tcBorders>
+            <w:shd w:fill="auto" w:val="clear"/>
+          </w:tcPr>
+          <w:p>
+            <w:pPr>
+              <w:pStyle w:val="Contenudetableau"/>
+              <w:jc w:val="left"/>
+              <w:rPr>
+                <w:rFonts w:ascii="Arial" w:hAnsi="Arial"/>
+                <w:b w:val="false"/>
+                <w:b w:val="false"/>
+                <w:bCs w:val="false"/>
+                <w:i w:val="false"/>
+                <w:i w:val="false"/>
+                <w:iCs w:val="false"/>
+                <w:strike w:val="false"/>
+                <w:dstrike w:val="false"/>
+                <w:outline w:val="false"/>
+                <w:shadow w:val="false"/>
+                <w:color w:val="000000"/>
+                <w:sz w:val="24"/>
+                <w:szCs w:val="24"/>
+                <w:u w:val="none"/>
+              </w:rPr>
+            </w:pPr>
+            <w:r>
+              <w:rPr>
+                <w:rFonts w:ascii="Arial" w:hAnsi="Arial"/>
+                <w:b w:val="false"/>
+                <w:bCs w:val="false"/>
+                <w:i w:val="false"/>
+                <w:iCs w:val="false"/>
+                <w:strike w:val="false"/>
+                <w:dstrike w:val="false"/>
+                <w:outline w:val="false"/>
+                <w:shadow w:val="false"/>
+                <w:color w:val="000000"/>
+                <w:sz w:val="24"/>
+                <w:szCs w:val="24"/>
+                <w:u w:val="none"/>
+              </w:rPr>
+              <w:t>11</w:t>
+            </w:r>
+          </w:p>
+        </w:tc>
+        <w:tc>
+          <w:tcPr>
+            <w:tcW w:w="3726" w:type="dxa"/>
+            <w:tcBorders>
+              <w:left w:val="single" w:sz="4" w:space="0" w:color="000000"/>
+              <w:bottom w:val="single" w:sz="4" w:space="0" w:color="000000"/>
+            </w:tcBorders>
+            <w:shd w:fill="auto" w:val="clear"/>
+          </w:tcPr>
+          <w:p>
+            <w:pPr>
+              <w:pStyle w:val="Contenudetableau"/>
+              <w:jc w:val="left"/>
+              <w:rPr>
+                <w:rFonts w:ascii="Arial" w:hAnsi="Arial"/>
+                <w:b w:val="false"/>
+                <w:b w:val="false"/>
+                <w:bCs w:val="false"/>
+                <w:i w:val="false"/>
+                <w:i w:val="false"/>
+                <w:iCs w:val="false"/>
+                <w:strike w:val="false"/>
+                <w:dstrike w:val="false"/>
+                <w:outline w:val="false"/>
+                <w:shadow w:val="false"/>
+                <w:color w:val="000000"/>
+                <w:sz w:val="24"/>
+                <w:szCs w:val="24"/>
+                <w:u w:val="none"/>
+              </w:rPr>
+            </w:pPr>
+            <w:r>
+              <w:rPr>
+                <w:rFonts w:ascii="Arial" w:hAnsi="Arial"/>
+                <w:b w:val="false"/>
+                <w:bCs w:val="false"/>
+                <w:i w:val="false"/>
+                <w:iCs w:val="false"/>
+                <w:strike w:val="false"/>
+                <w:dstrike w:val="false"/>
+                <w:outline w:val="false"/>
+                <w:shadow w:val="false"/>
+                <w:color w:val="000000"/>
+                <w:sz w:val="24"/>
+                <w:szCs w:val="24"/>
+                <w:u w:val="none"/>
+              </w:rPr>
+              <w:t>Si le bateau 1 est touché</w:t>
+            </w:r>
+          </w:p>
+        </w:tc>
+        <w:tc>
+          <w:tcPr>
+            <w:tcW w:w="3024" w:type="dxa"/>
+            <w:tcBorders>
+              <w:left w:val="single" w:sz="4" w:space="0" w:color="000000"/>
+              <w:bottom w:val="single" w:sz="4" w:space="0" w:color="000000"/>
+              <w:right w:val="single" w:sz="4" w:space="0" w:color="000000"/>
+            </w:tcBorders>
+            <w:shd w:fill="auto" w:val="clear"/>
+          </w:tcPr>
+          <w:p>
+            <w:pPr>
+              <w:pStyle w:val="Contenudetableau"/>
+              <w:jc w:val="left"/>
+              <w:rPr>
+                <w:rFonts w:ascii="Arial" w:hAnsi="Arial"/>
+                <w:b w:val="false"/>
+                <w:b w:val="false"/>
+                <w:bCs w:val="false"/>
+                <w:i w:val="false"/>
+                <w:i w:val="false"/>
+                <w:iCs w:val="false"/>
+                <w:strike w:val="false"/>
+                <w:dstrike w:val="false"/>
+                <w:outline w:val="false"/>
+                <w:shadow w:val="false"/>
+                <w:color w:val="000000"/>
+                <w:sz w:val="24"/>
+                <w:szCs w:val="24"/>
+                <w:u w:val="none"/>
+              </w:rPr>
+            </w:pPr>
+            <w:r>
+              <w:rPr>
+                <w:rFonts w:ascii="Arial" w:hAnsi="Arial"/>
+                <w:b w:val="false"/>
+                <w:bCs w:val="false"/>
+                <w:i w:val="false"/>
+                <w:iCs w:val="false"/>
+                <w:strike w:val="false"/>
+                <w:dstrike w:val="false"/>
+                <w:outline w:val="false"/>
+                <w:shadow w:val="false"/>
+                <w:color w:val="000000"/>
+                <w:sz w:val="24"/>
+                <w:szCs w:val="24"/>
+                <w:u w:val="none"/>
+              </w:rPr>
+              <w:t>X</w:t>
+            </w:r>
+          </w:p>
+        </w:tc>
+      </w:tr>
+      <w:tr>
+        <w:trPr/>
+        <w:tc>
+          <w:tcPr>
+            <w:tcW w:w="2320" w:type="dxa"/>
+            <w:tcBorders>
+              <w:left w:val="single" w:sz="4" w:space="0" w:color="000000"/>
+              <w:bottom w:val="single" w:sz="4" w:space="0" w:color="000000"/>
+            </w:tcBorders>
+            <w:shd w:fill="auto" w:val="clear"/>
+          </w:tcPr>
+          <w:p>
+            <w:pPr>
+              <w:pStyle w:val="Contenudetableau"/>
+              <w:jc w:val="left"/>
+              <w:rPr>
+                <w:rFonts w:ascii="Arial" w:hAnsi="Arial"/>
+                <w:b w:val="false"/>
+                <w:b w:val="false"/>
+                <w:bCs w:val="false"/>
+                <w:i w:val="false"/>
+                <w:i w:val="false"/>
+                <w:iCs w:val="false"/>
+                <w:strike w:val="false"/>
+                <w:dstrike w:val="false"/>
+                <w:outline w:val="false"/>
+                <w:shadow w:val="false"/>
+                <w:color w:val="000000"/>
+                <w:sz w:val="24"/>
+                <w:szCs w:val="24"/>
+                <w:u w:val="none"/>
+              </w:rPr>
+            </w:pPr>
+            <w:r>
+              <w:rPr>
+                <w:rFonts w:ascii="Arial" w:hAnsi="Arial"/>
+                <w:b w:val="false"/>
+                <w:bCs w:val="false"/>
+                <w:i w:val="false"/>
+                <w:iCs w:val="false"/>
+                <w:strike w:val="false"/>
+                <w:dstrike w:val="false"/>
+                <w:outline w:val="false"/>
+                <w:shadow w:val="false"/>
+                <w:color w:val="000000"/>
+                <w:sz w:val="24"/>
+                <w:szCs w:val="24"/>
+                <w:u w:val="none"/>
+              </w:rPr>
+              <w:t>12</w:t>
+            </w:r>
+          </w:p>
+        </w:tc>
+        <w:tc>
+          <w:tcPr>
+            <w:tcW w:w="3726" w:type="dxa"/>
+            <w:tcBorders>
+              <w:left w:val="single" w:sz="4" w:space="0" w:color="000000"/>
+              <w:bottom w:val="single" w:sz="4" w:space="0" w:color="000000"/>
+            </w:tcBorders>
+            <w:shd w:fill="auto" w:val="clear"/>
+          </w:tcPr>
+          <w:p>
+            <w:pPr>
+              <w:pStyle w:val="Contenudetableau"/>
+              <w:jc w:val="left"/>
+              <w:rPr>
+                <w:rFonts w:ascii="Arial" w:hAnsi="Arial"/>
+                <w:b w:val="false"/>
+                <w:b w:val="false"/>
+                <w:bCs w:val="false"/>
+                <w:i w:val="false"/>
+                <w:i w:val="false"/>
+                <w:iCs w:val="false"/>
+                <w:strike w:val="false"/>
+                <w:dstrike w:val="false"/>
+                <w:outline w:val="false"/>
+                <w:shadow w:val="false"/>
+                <w:color w:val="000000"/>
+                <w:sz w:val="24"/>
+                <w:szCs w:val="24"/>
+                <w:u w:val="none"/>
+              </w:rPr>
+            </w:pPr>
+            <w:r>
+              <w:rPr>
+                <w:rFonts w:ascii="Arial" w:hAnsi="Arial"/>
+                <w:b w:val="false"/>
+                <w:bCs w:val="false"/>
+                <w:i w:val="false"/>
+                <w:iCs w:val="false"/>
+                <w:strike w:val="false"/>
+                <w:dstrike w:val="false"/>
+                <w:outline w:val="false"/>
+                <w:shadow w:val="false"/>
+                <w:color w:val="000000"/>
+                <w:sz w:val="24"/>
+                <w:szCs w:val="24"/>
+                <w:u w:val="none"/>
+              </w:rPr>
+              <w:t>Si le bateau 2 est touché</w:t>
+            </w:r>
+          </w:p>
+        </w:tc>
+        <w:tc>
+          <w:tcPr>
+            <w:tcW w:w="3024" w:type="dxa"/>
+            <w:tcBorders>
+              <w:left w:val="single" w:sz="4" w:space="0" w:color="000000"/>
+              <w:bottom w:val="single" w:sz="4" w:space="0" w:color="000000"/>
+              <w:right w:val="single" w:sz="4" w:space="0" w:color="000000"/>
+            </w:tcBorders>
+            <w:shd w:fill="auto" w:val="clear"/>
+          </w:tcPr>
+          <w:p>
+            <w:pPr>
+              <w:pStyle w:val="Contenudetableau"/>
+              <w:jc w:val="left"/>
+              <w:rPr>
+                <w:rFonts w:ascii="Arial" w:hAnsi="Arial"/>
+                <w:b w:val="false"/>
+                <w:b w:val="false"/>
+                <w:bCs w:val="false"/>
+                <w:i w:val="false"/>
+                <w:i w:val="false"/>
+                <w:iCs w:val="false"/>
+                <w:strike w:val="false"/>
+                <w:dstrike w:val="false"/>
+                <w:outline w:val="false"/>
+                <w:shadow w:val="false"/>
+                <w:color w:val="000000"/>
+                <w:sz w:val="24"/>
+                <w:szCs w:val="24"/>
+                <w:u w:val="none"/>
+              </w:rPr>
+            </w:pPr>
+            <w:r>
+              <w:rPr>
+                <w:rFonts w:ascii="Arial" w:hAnsi="Arial"/>
+                <w:b w:val="false"/>
+                <w:bCs w:val="false"/>
+                <w:i w:val="false"/>
+                <w:iCs w:val="false"/>
+                <w:strike w:val="false"/>
+                <w:dstrike w:val="false"/>
+                <w:outline w:val="false"/>
+                <w:shadow w:val="false"/>
+                <w:color w:val="000000"/>
+                <w:sz w:val="24"/>
+                <w:szCs w:val="24"/>
+                <w:u w:val="none"/>
+              </w:rPr>
+              <w:t>X</w:t>
+            </w:r>
+          </w:p>
+        </w:tc>
+      </w:tr>
+      <w:tr>
+        <w:trPr/>
+        <w:tc>
+          <w:tcPr>
+            <w:tcW w:w="2320" w:type="dxa"/>
+            <w:tcBorders>
+              <w:left w:val="single" w:sz="4" w:space="0" w:color="000000"/>
+              <w:bottom w:val="single" w:sz="4" w:space="0" w:color="000000"/>
+            </w:tcBorders>
+            <w:shd w:fill="auto" w:val="clear"/>
+          </w:tcPr>
+          <w:p>
+            <w:pPr>
+              <w:pStyle w:val="Contenudetableau"/>
+              <w:jc w:val="left"/>
+              <w:rPr>
+                <w:rFonts w:ascii="Arial" w:hAnsi="Arial"/>
+                <w:b w:val="false"/>
+                <w:b w:val="false"/>
+                <w:bCs w:val="false"/>
+                <w:i w:val="false"/>
+                <w:i w:val="false"/>
+                <w:iCs w:val="false"/>
+                <w:strike w:val="false"/>
+                <w:dstrike w:val="false"/>
+                <w:outline w:val="false"/>
+                <w:shadow w:val="false"/>
+                <w:color w:val="000000"/>
+                <w:sz w:val="24"/>
+                <w:szCs w:val="24"/>
+                <w:u w:val="none"/>
+              </w:rPr>
+            </w:pPr>
+            <w:r>
+              <w:rPr>
+                <w:rFonts w:ascii="Arial" w:hAnsi="Arial"/>
+                <w:b w:val="false"/>
+                <w:bCs w:val="false"/>
+                <w:i w:val="false"/>
+                <w:iCs w:val="false"/>
+                <w:strike w:val="false"/>
+                <w:dstrike w:val="false"/>
+                <w:outline w:val="false"/>
+                <w:shadow w:val="false"/>
+                <w:color w:val="000000"/>
+                <w:sz w:val="24"/>
+                <w:szCs w:val="24"/>
+                <w:u w:val="none"/>
+              </w:rPr>
+              <w:t>13</w:t>
+            </w:r>
+          </w:p>
+        </w:tc>
+        <w:tc>
+          <w:tcPr>
+            <w:tcW w:w="3726" w:type="dxa"/>
+            <w:tcBorders>
+              <w:left w:val="single" w:sz="4" w:space="0" w:color="000000"/>
+              <w:bottom w:val="single" w:sz="4" w:space="0" w:color="000000"/>
+            </w:tcBorders>
+            <w:shd w:fill="auto" w:val="clear"/>
+          </w:tcPr>
+          <w:p>
+            <w:pPr>
+              <w:pStyle w:val="Contenudetableau"/>
+              <w:jc w:val="left"/>
+              <w:rPr>
+                <w:rFonts w:ascii="Arial" w:hAnsi="Arial"/>
+                <w:b w:val="false"/>
+                <w:b w:val="false"/>
+                <w:bCs w:val="false"/>
+                <w:i w:val="false"/>
+                <w:i w:val="false"/>
+                <w:iCs w:val="false"/>
+                <w:strike w:val="false"/>
+                <w:dstrike w:val="false"/>
+                <w:outline w:val="false"/>
+                <w:shadow w:val="false"/>
+                <w:color w:val="000000"/>
+                <w:sz w:val="24"/>
+                <w:szCs w:val="24"/>
+                <w:u w:val="none"/>
+              </w:rPr>
+            </w:pPr>
+            <w:r>
+              <w:rPr>
+                <w:rFonts w:ascii="Arial" w:hAnsi="Arial"/>
+                <w:b w:val="false"/>
+                <w:bCs w:val="false"/>
+                <w:i w:val="false"/>
+                <w:iCs w:val="false"/>
+                <w:strike w:val="false"/>
+                <w:dstrike w:val="false"/>
+                <w:outline w:val="false"/>
+                <w:shadow w:val="false"/>
+                <w:color w:val="000000"/>
+                <w:sz w:val="24"/>
+                <w:szCs w:val="24"/>
+                <w:u w:val="none"/>
+              </w:rPr>
+              <w:t>Si le bateau 3 est touché</w:t>
+            </w:r>
+          </w:p>
+        </w:tc>
+        <w:tc>
+          <w:tcPr>
+            <w:tcW w:w="3024" w:type="dxa"/>
+            <w:tcBorders>
+              <w:left w:val="single" w:sz="4" w:space="0" w:color="000000"/>
+              <w:bottom w:val="single" w:sz="4" w:space="0" w:color="000000"/>
+              <w:right w:val="single" w:sz="4" w:space="0" w:color="000000"/>
+            </w:tcBorders>
+            <w:shd w:fill="auto" w:val="clear"/>
+          </w:tcPr>
+          <w:p>
+            <w:pPr>
+              <w:pStyle w:val="Contenudetableau"/>
+              <w:jc w:val="left"/>
+              <w:rPr>
+                <w:rFonts w:ascii="Arial" w:hAnsi="Arial"/>
+                <w:b w:val="false"/>
+                <w:b w:val="false"/>
+                <w:bCs w:val="false"/>
+                <w:i w:val="false"/>
+                <w:i w:val="false"/>
+                <w:iCs w:val="false"/>
+                <w:strike w:val="false"/>
+                <w:dstrike w:val="false"/>
+                <w:outline w:val="false"/>
+                <w:shadow w:val="false"/>
+                <w:color w:val="000000"/>
+                <w:sz w:val="24"/>
+                <w:szCs w:val="24"/>
+                <w:u w:val="none"/>
+              </w:rPr>
+            </w:pPr>
+            <w:r>
+              <w:rPr>
+                <w:rFonts w:ascii="Arial" w:hAnsi="Arial"/>
+                <w:b w:val="false"/>
+                <w:bCs w:val="false"/>
+                <w:i w:val="false"/>
+                <w:iCs w:val="false"/>
+                <w:strike w:val="false"/>
+                <w:dstrike w:val="false"/>
+                <w:outline w:val="false"/>
+                <w:shadow w:val="false"/>
+                <w:color w:val="000000"/>
+                <w:sz w:val="24"/>
+                <w:szCs w:val="24"/>
+                <w:u w:val="none"/>
+              </w:rPr>
+              <w:t>X</w:t>
+            </w:r>
+          </w:p>
+        </w:tc>
+      </w:tr>
+      <w:tr>
+        <w:trPr/>
+        <w:tc>
+          <w:tcPr>
+            <w:tcW w:w="2320" w:type="dxa"/>
+            <w:tcBorders>
+              <w:left w:val="single" w:sz="4" w:space="0" w:color="000000"/>
+              <w:bottom w:val="single" w:sz="4" w:space="0" w:color="000000"/>
+            </w:tcBorders>
+            <w:shd w:fill="auto" w:val="clear"/>
+          </w:tcPr>
+          <w:p>
+            <w:pPr>
+              <w:pStyle w:val="Contenudetableau"/>
+              <w:jc w:val="left"/>
+              <w:rPr>
+                <w:rFonts w:ascii="Arial" w:hAnsi="Arial"/>
+                <w:b w:val="false"/>
+                <w:b w:val="false"/>
+                <w:bCs w:val="false"/>
+                <w:i w:val="false"/>
+                <w:i w:val="false"/>
+                <w:iCs w:val="false"/>
+                <w:strike w:val="false"/>
+                <w:dstrike w:val="false"/>
+                <w:outline w:val="false"/>
+                <w:shadow w:val="false"/>
+                <w:color w:val="000000"/>
+                <w:sz w:val="24"/>
+                <w:szCs w:val="24"/>
+                <w:u w:val="none"/>
+              </w:rPr>
+            </w:pPr>
+            <w:r>
+              <w:rPr>
+                <w:rFonts w:ascii="Arial" w:hAnsi="Arial"/>
+                <w:b w:val="false"/>
+                <w:bCs w:val="false"/>
+                <w:i w:val="false"/>
+                <w:iCs w:val="false"/>
+                <w:strike w:val="false"/>
+                <w:dstrike w:val="false"/>
+                <w:outline w:val="false"/>
+                <w:shadow w:val="false"/>
+                <w:color w:val="000000"/>
+                <w:sz w:val="24"/>
+                <w:szCs w:val="24"/>
+                <w:u w:val="none"/>
+              </w:rPr>
+              <w:t>21</w:t>
+            </w:r>
+          </w:p>
+        </w:tc>
+        <w:tc>
+          <w:tcPr>
+            <w:tcW w:w="3726" w:type="dxa"/>
+            <w:tcBorders>
+              <w:left w:val="single" w:sz="4" w:space="0" w:color="000000"/>
+              <w:bottom w:val="single" w:sz="4" w:space="0" w:color="000000"/>
+            </w:tcBorders>
+            <w:shd w:fill="auto" w:val="clear"/>
+          </w:tcPr>
+          <w:p>
+            <w:pPr>
+              <w:pStyle w:val="Contenudetableau"/>
+              <w:jc w:val="left"/>
+              <w:rPr>
+                <w:rFonts w:ascii="Arial" w:hAnsi="Arial"/>
+                <w:b w:val="false"/>
+                <w:b w:val="false"/>
+                <w:bCs w:val="false"/>
+                <w:i w:val="false"/>
+                <w:i w:val="false"/>
+                <w:iCs w:val="false"/>
+                <w:strike w:val="false"/>
+                <w:dstrike w:val="false"/>
+                <w:outline w:val="false"/>
+                <w:shadow w:val="false"/>
+                <w:color w:val="000000"/>
+                <w:sz w:val="24"/>
+                <w:szCs w:val="24"/>
+                <w:u w:val="none"/>
+              </w:rPr>
+            </w:pPr>
+            <w:r>
+              <w:rPr>
+                <w:rFonts w:ascii="Arial" w:hAnsi="Arial"/>
+                <w:b w:val="false"/>
+                <w:bCs w:val="false"/>
+                <w:i w:val="false"/>
+                <w:iCs w:val="false"/>
+                <w:strike w:val="false"/>
+                <w:dstrike w:val="false"/>
+                <w:outline w:val="false"/>
+                <w:shadow w:val="false"/>
+                <w:color w:val="000000"/>
+                <w:sz w:val="24"/>
+                <w:szCs w:val="24"/>
+                <w:u w:val="none"/>
+              </w:rPr>
+              <w:t>Si le bateau 1 est touché, coulé</w:t>
+            </w:r>
+          </w:p>
+        </w:tc>
+        <w:tc>
+          <w:tcPr>
+            <w:tcW w:w="3024" w:type="dxa"/>
+            <w:tcBorders>
+              <w:left w:val="single" w:sz="4" w:space="0" w:color="000000"/>
+              <w:bottom w:val="single" w:sz="4" w:space="0" w:color="000000"/>
+              <w:right w:val="single" w:sz="4" w:space="0" w:color="000000"/>
+            </w:tcBorders>
+            <w:shd w:fill="auto" w:val="clear"/>
+          </w:tcPr>
+          <w:p>
+            <w:pPr>
+              <w:pStyle w:val="Contenudetableau"/>
+              <w:jc w:val="left"/>
+              <w:rPr>
+                <w:rFonts w:ascii="Arial" w:hAnsi="Arial"/>
+                <w:b w:val="false"/>
+                <w:b w:val="false"/>
+                <w:bCs w:val="false"/>
+                <w:i w:val="false"/>
+                <w:i w:val="false"/>
+                <w:iCs w:val="false"/>
+                <w:strike w:val="false"/>
+                <w:dstrike w:val="false"/>
+                <w:outline w:val="false"/>
+                <w:shadow w:val="false"/>
+                <w:color w:val="000000"/>
+                <w:sz w:val="24"/>
+                <w:szCs w:val="24"/>
+                <w:u w:val="none"/>
+              </w:rPr>
+            </w:pPr>
+            <w:r>
+              <w:rPr>
+                <w:rFonts w:ascii="Arial" w:hAnsi="Arial"/>
+                <w:b w:val="false"/>
+                <w:bCs w:val="false"/>
+                <w:i w:val="false"/>
+                <w:iCs w:val="false"/>
+                <w:strike w:val="false"/>
+                <w:dstrike w:val="false"/>
+                <w:outline w:val="false"/>
+                <w:shadow w:val="false"/>
+                <w:color w:val="000000"/>
+                <w:sz w:val="24"/>
+                <w:szCs w:val="24"/>
+                <w:u w:val="none"/>
+              </w:rPr>
+              <w:t>Un carré blanc</w:t>
+            </w:r>
+          </w:p>
+        </w:tc>
+      </w:tr>
+      <w:tr>
+        <w:trPr/>
+        <w:tc>
+          <w:tcPr>
+            <w:tcW w:w="2320" w:type="dxa"/>
+            <w:tcBorders>
+              <w:left w:val="single" w:sz="4" w:space="0" w:color="000000"/>
+              <w:bottom w:val="single" w:sz="4" w:space="0" w:color="000000"/>
+            </w:tcBorders>
+            <w:shd w:fill="auto" w:val="clear"/>
+          </w:tcPr>
+          <w:p>
+            <w:pPr>
+              <w:pStyle w:val="Contenudetableau"/>
+              <w:jc w:val="left"/>
+              <w:rPr>
+                <w:rFonts w:ascii="Arial" w:hAnsi="Arial"/>
+                <w:b w:val="false"/>
+                <w:b w:val="false"/>
+                <w:bCs w:val="false"/>
+                <w:i w:val="false"/>
+                <w:i w:val="false"/>
+                <w:iCs w:val="false"/>
+                <w:strike w:val="false"/>
+                <w:dstrike w:val="false"/>
+                <w:outline w:val="false"/>
+                <w:shadow w:val="false"/>
+                <w:color w:val="000000"/>
+                <w:sz w:val="24"/>
+                <w:szCs w:val="24"/>
+                <w:u w:val="none"/>
+              </w:rPr>
+            </w:pPr>
+            <w:r>
+              <w:rPr>
+                <w:rFonts w:ascii="Arial" w:hAnsi="Arial"/>
+                <w:b w:val="false"/>
+                <w:bCs w:val="false"/>
+                <w:i w:val="false"/>
+                <w:iCs w:val="false"/>
+                <w:strike w:val="false"/>
+                <w:dstrike w:val="false"/>
+                <w:outline w:val="false"/>
+                <w:shadow w:val="false"/>
+                <w:color w:val="000000"/>
+                <w:sz w:val="24"/>
+                <w:szCs w:val="24"/>
+                <w:u w:val="none"/>
+              </w:rPr>
+              <w:t>22</w:t>
+            </w:r>
+          </w:p>
+        </w:tc>
+        <w:tc>
+          <w:tcPr>
+            <w:tcW w:w="3726" w:type="dxa"/>
+            <w:tcBorders>
+              <w:left w:val="single" w:sz="4" w:space="0" w:color="000000"/>
+              <w:bottom w:val="single" w:sz="4" w:space="0" w:color="000000"/>
+            </w:tcBorders>
+            <w:shd w:fill="auto" w:val="clear"/>
+          </w:tcPr>
+          <w:p>
+            <w:pPr>
+              <w:pStyle w:val="Contenudetableau"/>
+              <w:jc w:val="left"/>
+              <w:rPr>
+                <w:rFonts w:ascii="Arial" w:hAnsi="Arial"/>
+                <w:b w:val="false"/>
+                <w:b w:val="false"/>
+                <w:bCs w:val="false"/>
+                <w:i w:val="false"/>
+                <w:i w:val="false"/>
+                <w:iCs w:val="false"/>
+                <w:strike w:val="false"/>
+                <w:dstrike w:val="false"/>
+                <w:outline w:val="false"/>
+                <w:shadow w:val="false"/>
+                <w:color w:val="000000"/>
+                <w:sz w:val="24"/>
+                <w:szCs w:val="24"/>
+                <w:u w:val="none"/>
+              </w:rPr>
+            </w:pPr>
+            <w:r>
+              <w:rPr>
+                <w:rFonts w:ascii="Arial" w:hAnsi="Arial"/>
+                <w:b w:val="false"/>
+                <w:bCs w:val="false"/>
+                <w:i w:val="false"/>
+                <w:iCs w:val="false"/>
+                <w:strike w:val="false"/>
+                <w:dstrike w:val="false"/>
+                <w:outline w:val="false"/>
+                <w:shadow w:val="false"/>
+                <w:color w:val="000000"/>
+                <w:sz w:val="24"/>
+                <w:szCs w:val="24"/>
+                <w:u w:val="none"/>
+              </w:rPr>
+              <w:t>Si le bateau 2 est touché, coulé</w:t>
+            </w:r>
+          </w:p>
+        </w:tc>
+        <w:tc>
+          <w:tcPr>
+            <w:tcW w:w="3024" w:type="dxa"/>
+            <w:tcBorders>
+              <w:left w:val="single" w:sz="4" w:space="0" w:color="000000"/>
+              <w:bottom w:val="single" w:sz="4" w:space="0" w:color="000000"/>
+              <w:right w:val="single" w:sz="4" w:space="0" w:color="000000"/>
+            </w:tcBorders>
+            <w:shd w:fill="auto" w:val="clear"/>
+          </w:tcPr>
+          <w:p>
+            <w:pPr>
+              <w:pStyle w:val="Contenudetableau"/>
+              <w:jc w:val="left"/>
+              <w:rPr>
+                <w:rFonts w:ascii="Arial" w:hAnsi="Arial"/>
+                <w:b w:val="false"/>
+                <w:b w:val="false"/>
+                <w:bCs w:val="false"/>
+                <w:i w:val="false"/>
+                <w:i w:val="false"/>
+                <w:iCs w:val="false"/>
+                <w:strike w:val="false"/>
+                <w:dstrike w:val="false"/>
+                <w:outline w:val="false"/>
+                <w:shadow w:val="false"/>
+                <w:color w:val="000000"/>
+                <w:sz w:val="24"/>
+                <w:szCs w:val="24"/>
+                <w:u w:val="none"/>
+              </w:rPr>
+            </w:pPr>
+            <w:r>
+              <w:rPr>
+                <w:rFonts w:ascii="Arial" w:hAnsi="Arial"/>
+                <w:b w:val="false"/>
+                <w:bCs w:val="false"/>
+                <w:i w:val="false"/>
+                <w:iCs w:val="false"/>
+                <w:strike w:val="false"/>
+                <w:dstrike w:val="false"/>
+                <w:outline w:val="false"/>
+                <w:shadow w:val="false"/>
+                <w:color w:val="000000"/>
+                <w:sz w:val="24"/>
+                <w:szCs w:val="24"/>
+                <w:u w:val="none"/>
+              </w:rPr>
+              <w:t>Un carré blanc</w:t>
+            </w:r>
+          </w:p>
+        </w:tc>
+      </w:tr>
+      <w:tr>
+        <w:trPr/>
+        <w:tc>
+          <w:tcPr>
+            <w:tcW w:w="2320" w:type="dxa"/>
+            <w:tcBorders>
+              <w:left w:val="single" w:sz="4" w:space="0" w:color="000000"/>
+              <w:bottom w:val="single" w:sz="4" w:space="0" w:color="000000"/>
+            </w:tcBorders>
+            <w:shd w:fill="auto" w:val="clear"/>
+          </w:tcPr>
+          <w:p>
+            <w:pPr>
+              <w:pStyle w:val="Contenudetableau"/>
+              <w:jc w:val="left"/>
+              <w:rPr>
+                <w:rFonts w:ascii="Arial" w:hAnsi="Arial"/>
+                <w:b w:val="false"/>
+                <w:b w:val="false"/>
+                <w:bCs w:val="false"/>
+                <w:i w:val="false"/>
+                <w:i w:val="false"/>
+                <w:iCs w:val="false"/>
+                <w:strike w:val="false"/>
+                <w:dstrike w:val="false"/>
+                <w:outline w:val="false"/>
+                <w:shadow w:val="false"/>
+                <w:color w:val="000000"/>
+                <w:sz w:val="24"/>
+                <w:szCs w:val="24"/>
+                <w:u w:val="none"/>
+              </w:rPr>
+            </w:pPr>
+            <w:r>
+              <w:rPr>
+                <w:rFonts w:ascii="Arial" w:hAnsi="Arial"/>
+                <w:b w:val="false"/>
+                <w:bCs w:val="false"/>
+                <w:i w:val="false"/>
+                <w:iCs w:val="false"/>
+                <w:strike w:val="false"/>
+                <w:dstrike w:val="false"/>
+                <w:outline w:val="false"/>
+                <w:shadow w:val="false"/>
+                <w:color w:val="000000"/>
+                <w:sz w:val="24"/>
+                <w:szCs w:val="24"/>
+                <w:u w:val="none"/>
+              </w:rPr>
+              <w:t>23</w:t>
+            </w:r>
+          </w:p>
+        </w:tc>
+        <w:tc>
+          <w:tcPr>
+            <w:tcW w:w="3726" w:type="dxa"/>
+            <w:tcBorders>
+              <w:left w:val="single" w:sz="4" w:space="0" w:color="000000"/>
+              <w:bottom w:val="single" w:sz="4" w:space="0" w:color="000000"/>
+            </w:tcBorders>
+            <w:shd w:fill="auto" w:val="clear"/>
+          </w:tcPr>
+          <w:p>
+            <w:pPr>
+              <w:pStyle w:val="Contenudetableau"/>
+              <w:jc w:val="left"/>
+              <w:rPr>
+                <w:rFonts w:ascii="Arial" w:hAnsi="Arial"/>
+                <w:b w:val="false"/>
+                <w:b w:val="false"/>
+                <w:bCs w:val="false"/>
+                <w:i w:val="false"/>
+                <w:i w:val="false"/>
+                <w:iCs w:val="false"/>
+                <w:strike w:val="false"/>
+                <w:dstrike w:val="false"/>
+                <w:outline w:val="false"/>
+                <w:shadow w:val="false"/>
+                <w:color w:val="000000"/>
+                <w:sz w:val="24"/>
+                <w:szCs w:val="24"/>
+                <w:u w:val="none"/>
+              </w:rPr>
+            </w:pPr>
+            <w:r>
+              <w:rPr>
+                <w:rFonts w:ascii="Arial" w:hAnsi="Arial"/>
+                <w:b w:val="false"/>
+                <w:bCs w:val="false"/>
+                <w:i w:val="false"/>
+                <w:iCs w:val="false"/>
+                <w:strike w:val="false"/>
+                <w:dstrike w:val="false"/>
+                <w:outline w:val="false"/>
+                <w:shadow w:val="false"/>
+                <w:color w:val="000000"/>
+                <w:sz w:val="24"/>
+                <w:szCs w:val="24"/>
+                <w:u w:val="none"/>
+              </w:rPr>
+              <w:t>Si le bateau «3 est touché, coulé</w:t>
+            </w:r>
+          </w:p>
+        </w:tc>
+        <w:tc>
+          <w:tcPr>
+            <w:tcW w:w="3024" w:type="dxa"/>
+            <w:tcBorders>
+              <w:left w:val="single" w:sz="4" w:space="0" w:color="000000"/>
+              <w:bottom w:val="single" w:sz="4" w:space="0" w:color="000000"/>
+              <w:right w:val="single" w:sz="4" w:space="0" w:color="000000"/>
+            </w:tcBorders>
+            <w:shd w:fill="auto" w:val="clear"/>
+          </w:tcPr>
+          <w:p>
+            <w:pPr>
+              <w:pStyle w:val="Contenudetableau"/>
+              <w:jc w:val="left"/>
+              <w:rPr>
+                <w:rFonts w:ascii="Arial" w:hAnsi="Arial"/>
+                <w:b w:val="false"/>
+                <w:b w:val="false"/>
+                <w:bCs w:val="false"/>
+                <w:i w:val="false"/>
+                <w:i w:val="false"/>
+                <w:iCs w:val="false"/>
+                <w:strike w:val="false"/>
+                <w:dstrike w:val="false"/>
+                <w:outline w:val="false"/>
+                <w:shadow w:val="false"/>
+                <w:color w:val="000000"/>
+                <w:sz w:val="24"/>
+                <w:szCs w:val="24"/>
+                <w:u w:val="none"/>
+              </w:rPr>
+            </w:pPr>
+            <w:r>
+              <w:rPr>
+                <w:rFonts w:ascii="Arial" w:hAnsi="Arial"/>
+                <w:b w:val="false"/>
+                <w:bCs w:val="false"/>
+                <w:i w:val="false"/>
+                <w:iCs w:val="false"/>
+                <w:strike w:val="false"/>
+                <w:dstrike w:val="false"/>
+                <w:outline w:val="false"/>
+                <w:shadow w:val="false"/>
+                <w:color w:val="000000"/>
+                <w:sz w:val="24"/>
+                <w:szCs w:val="24"/>
+                <w:u w:val="none"/>
+              </w:rPr>
+              <w:t>Un carré blanc</w:t>
+            </w:r>
+          </w:p>
+        </w:tc>
+      </w:tr>
+    </w:tbl>
+    <w:p>
+      <w:pPr>
+        <w:pStyle w:val="Normal"/>
+        <w:rPr/>
+      </w:pPr>
+      <w:r>
+        <w:rPr/>
       </w:r>
     </w:p>
     <w:p>
@@ -6549,87 +7391,250 @@
           <w:iCs/>
         </w:rPr>
       </w:pPr>
-      <w:bookmarkStart w:id="13" w:name="_Toc4055288"/>
-      <w:bookmarkStart w:id="14" w:name="_Toc71691014"/>
-      <w:bookmarkStart w:id="15" w:name="_Toc25553309"/>
+      <w:bookmarkStart w:id="23" w:name="__RefHeading___Toc1076_3035541456"/>
+      <w:bookmarkStart w:id="24" w:name="_Toc4055293"/>
+      <w:bookmarkEnd w:id="23"/>
       <w:r>
         <w:rPr>
           <w:i w:val="false"/>
           <w:iCs/>
         </w:rPr>
-        <w:t>Budget</w:t>
-      </w:r>
-      <w:bookmarkEnd w:id="13"/>
-      <w:bookmarkEnd w:id="14"/>
-      <w:bookmarkEnd w:id="15"/>
+        <w:t>Points techniques spécifiques</w:t>
+      </w:r>
+      <w:bookmarkEnd w:id="24"/>
     </w:p>
     <w:p>
       <w:pPr>
         <w:pStyle w:val="Normal"/>
-        <w:rPr/>
-      </w:pPr>
-      <w:r>
-        <w:rPr/>
-        <w:t>Aucune dépense n’est néssecaire</w:t>
+        <w:rPr>
+          <w:b w:val="false"/>
+          <w:b w:val="false"/>
+          <w:bCs w:val="false"/>
+          <w:u w:val="single"/>
+        </w:rPr>
+      </w:pPr>
+      <w:r>
+        <w:rPr>
+          <w:b w:val="false"/>
+          <w:bCs w:val="false"/>
+          <w:u w:val="single"/>
+        </w:rPr>
+        <w:t>Coordonnés de tir :</w:t>
       </w:r>
     </w:p>
     <w:p>
       <w:pPr>
-        <w:pStyle w:val="Help"/>
-        <w:rPr/>
-      </w:pPr>
-      <w:r>
-        <w:rPr/>
-        <w:t>Le budget détaillé incluant :</w:t>
+        <w:pStyle w:val="Normal"/>
+        <w:rPr>
+          <w:b w:val="false"/>
+          <w:b w:val="false"/>
+          <w:bCs w:val="false"/>
+          <w:u w:val="none"/>
+        </w:rPr>
+      </w:pPr>
+      <w:r>
+        <w:rPr>
+          <w:b w:val="false"/>
+          <w:bCs w:val="false"/>
+          <w:u w:val="none"/>
+        </w:rPr>
+        <w:t xml:space="preserve">Les coordonnés de tir sont données an une fois : a2, b4, g8. Elles sonnt en suite </w:t>
+      </w:r>
+      <w:r>
+        <w:rPr>
+          <w:b w:val="false"/>
+          <w:bCs w:val="false"/>
+          <w:u w:val="none"/>
+        </w:rPr>
+        <w:t>interprétée</w:t>
+      </w:r>
+      <w:r>
+        <w:rPr>
+          <w:b w:val="false"/>
+          <w:bCs w:val="false"/>
+          <w:u w:val="none"/>
+        </w:rPr>
+        <w:t xml:space="preserve"> par un tableau qui, traite la lettre qui est stockée dans la case 0 du tableau il la transforme en chiffre via un calcule : la valeur ASCCI de la lettre – 65 . </w:t>
+      </w:r>
+      <w:r>
+        <w:rPr>
+          <w:b w:val="false"/>
+          <w:bCs w:val="false"/>
+          <w:u w:val="none"/>
+        </w:rPr>
+        <w:t>Il fera de même pour le chiffre bien que pour ce dernier il fera – 48.</w:t>
       </w:r>
     </w:p>
     <w:p>
       <w:pPr>
-        <w:pStyle w:val="Help"/>
-        <w:numPr>
-          <w:ilvl w:val="0"/>
-          <w:numId w:val="6"/>
-        </w:numPr>
-        <w:rPr/>
-      </w:pPr>
-      <w:r>
-        <w:rPr/>
-        <w:t>Les ressources humaines (en personne*heure)</w:t>
+        <w:pStyle w:val="Normal"/>
+        <w:rPr>
+          <w:b w:val="false"/>
+          <w:b w:val="false"/>
+          <w:bCs w:val="false"/>
+          <w:u w:val="none"/>
+        </w:rPr>
+      </w:pPr>
+      <w:r>
+        <w:rPr>
+          <w:b w:val="false"/>
+          <w:bCs w:val="false"/>
+          <w:u w:val="none"/>
+        </w:rPr>
       </w:r>
     </w:p>
     <w:p>
       <w:pPr>
-        <w:pStyle w:val="Help"/>
-        <w:numPr>
-          <w:ilvl w:val="0"/>
-          <w:numId w:val="6"/>
-        </w:numPr>
-        <w:rPr/>
-      </w:pPr>
-      <w:r>
-        <w:rPr/>
-        <w:t>Les coûts éventuels du projet en matériel ou licenses). Si aucune dépense nécessaire, l’indiquer</w:t>
+        <w:pStyle w:val="Normal"/>
+        <w:rPr>
+          <w:b w:val="false"/>
+          <w:b w:val="false"/>
+          <w:bCs w:val="false"/>
+          <w:u w:val="none"/>
+        </w:rPr>
+      </w:pPr>
+      <w:r>
+        <w:rPr>
+          <w:b w:val="false"/>
+          <w:bCs w:val="false"/>
+          <w:u w:val="none"/>
+        </w:rPr>
       </w:r>
     </w:p>
     <w:p>
       <w:pPr>
-        <w:pStyle w:val="Titre1"/>
-        <w:numPr>
-          <w:ilvl w:val="0"/>
-          <w:numId w:val="2"/>
-        </w:numPr>
-        <w:tabs>
-          <w:tab w:val="clear" w:pos="708"/>
-          <w:tab w:val="left" w:pos="360" w:leader="none"/>
-        </w:tabs>
-        <w:rPr/>
-      </w:pPr>
-      <w:bookmarkStart w:id="16" w:name="_Toc4055289"/>
-      <w:r>
-        <w:rPr/>
-        <w:t>Implémentation</w:t>
-      </w:r>
-      <w:bookmarkEnd w:id="16"/>
+        <w:pStyle w:val="Normal"/>
+        <w:rPr>
+          <w:b w:val="false"/>
+          <w:b w:val="false"/>
+          <w:bCs w:val="false"/>
+          <w:u w:val="none"/>
+        </w:rPr>
+      </w:pPr>
+      <w:r>
+        <w:rPr>
+          <w:b w:val="false"/>
+          <w:bCs w:val="false"/>
+          <w:u w:val="none"/>
+        </w:rPr>
+      </w:r>
+    </w:p>
+    <w:p>
+      <w:pPr>
+        <w:pStyle w:val="Normal"/>
+        <w:rPr>
+          <w:b w:val="false"/>
+          <w:b w:val="false"/>
+          <w:bCs w:val="false"/>
+          <w:u w:val="none"/>
+        </w:rPr>
+      </w:pPr>
+      <w:r>
+        <w:rPr>
+          <w:b w:val="false"/>
+          <w:bCs w:val="false"/>
+          <w:u w:val="none"/>
+        </w:rPr>
+      </w:r>
+    </w:p>
+    <w:p>
+      <w:pPr>
+        <w:pStyle w:val="Normal"/>
+        <w:rPr>
+          <w:rFonts w:ascii="Arial" w:hAnsi="Arial"/>
+          <w:b w:val="false"/>
+          <w:b w:val="false"/>
+          <w:bCs w:val="false"/>
+          <w:u w:val="single"/>
+        </w:rPr>
+      </w:pPr>
+      <w:r>
+        <w:rPr>
+          <w:rFonts w:ascii="Arial" w:hAnsi="Arial"/>
+          <w:b w:val="false"/>
+          <w:bCs w:val="false"/>
+          <w:i w:val="false"/>
+          <w:strike w:val="false"/>
+          <w:dstrike w:val="false"/>
+          <w:outline w:val="false"/>
+          <w:shadow w:val="false"/>
+          <w:color w:val="000000"/>
+          <w:sz w:val="24"/>
+          <w:u w:val="single"/>
+          <w:em w:val="none"/>
+        </w:rPr>
+        <w:t>Détection des bateaux coulé :</w:t>
+      </w:r>
+    </w:p>
+    <w:p>
+      <w:pPr>
+        <w:pStyle w:val="Normal"/>
+        <w:rPr>
+          <w:i w:val="false"/>
+          <w:i w:val="false"/>
+          <w:strike w:val="false"/>
+          <w:dstrike w:val="false"/>
+          <w:outline w:val="false"/>
+          <w:shadow w:val="false"/>
+          <w:color w:val="000000"/>
+          <w:sz w:val="24"/>
+          <w:em w:val="none"/>
+        </w:rPr>
+      </w:pPr>
+      <w:r>
+        <w:rPr>
+          <w:rFonts w:ascii="Arial" w:hAnsi="Arial"/>
+          <w:b w:val="false"/>
+          <w:bCs w:val="false"/>
+          <w:u w:val="single"/>
+        </w:rPr>
+      </w:r>
+    </w:p>
+    <w:p>
+      <w:pPr>
+        <w:pStyle w:val="Normal"/>
+        <w:rPr/>
+      </w:pPr>
+      <w:r>
+        <w:rPr>
+          <w:rFonts w:ascii="Arial" w:hAnsi="Arial"/>
+          <w:b w:val="false"/>
+          <w:bCs w:val="false"/>
+          <w:i w:val="false"/>
+          <w:strike w:val="false"/>
+          <w:dstrike w:val="false"/>
+          <w:outline w:val="false"/>
+          <w:shadow w:val="false"/>
+          <w:color w:val="000000"/>
+          <w:sz w:val="24"/>
+          <w:u w:val="none"/>
+          <w:em w:val="none"/>
+        </w:rPr>
+        <w:t xml:space="preserve">A chaque fois qu’un bateau est touché le programme ajoute 1 à un compteur qui, une fois arriver au nombre de case du bateaux dit : coulé . Il fera +10 au case </w:t>
+      </w:r>
+      <w:r>
+        <w:rPr>
+          <w:rFonts w:ascii="Arial" w:hAnsi="Arial"/>
+          <w:b w:val="false"/>
+          <w:bCs w:val="false"/>
+          <w:i w:val="false"/>
+          <w:strike w:val="false"/>
+          <w:dstrike w:val="false"/>
+          <w:outline w:val="false"/>
+          <w:shadow w:val="false"/>
+          <w:color w:val="000000"/>
+          <w:sz w:val="24"/>
+          <w:u w:val="none"/>
+          <w:em w:val="none"/>
+        </w:rPr>
+        <w:t>correspondant au bateau.</w:t>
+      </w:r>
+      <w:bookmarkStart w:id="25" w:name="_Toc25553317"/>
+      <w:bookmarkStart w:id="26" w:name="_Toc71691022"/>
+      <w:bookmarkStart w:id="27" w:name="_Ref254352701"/>
+      <w:bookmarkEnd w:id="25"/>
+      <w:bookmarkEnd w:id="26"/>
+      <w:bookmarkEnd w:id="27"/>
     </w:p>
     <w:p>
       <w:pPr>
@@ -6640,535 +7645,9 @@
         </w:numPr>
         <w:rPr/>
       </w:pPr>
-      <w:bookmarkStart w:id="17" w:name="_Toc4055290"/>
-      <w:r>
-        <w:rPr>
-          <w:i w:val="false"/>
-          <w:iCs/>
-        </w:rPr>
-        <w:t>Vue d’ensemble</w:t>
-      </w:r>
-      <w:bookmarkEnd w:id="17"/>
-    </w:p>
-    <w:p>
-      <w:pPr>
-        <w:pStyle w:val="Normal"/>
-        <w:rPr/>
-      </w:pPr>
-      <w:r>
-        <w:rPr>
-          <w:i w:val="false"/>
-          <w:iCs/>
-        </w:rPr>
-        <w:t>Le programme va interagir seulement avec le joueur.</w:t>
-      </w:r>
-    </w:p>
-    <w:p>
-      <w:pPr>
-        <w:pStyle w:val="Help"/>
-        <w:rPr/>
-      </w:pPr>
-      <w:r>
-        <w:rPr/>
-      </w:r>
-    </w:p>
-    <w:p>
-      <w:pPr>
-        <w:pStyle w:val="Titre2"/>
-        <w:numPr>
-          <w:ilvl w:val="1"/>
-          <w:numId w:val="2"/>
-        </w:numPr>
-        <w:rPr>
-          <w:i w:val="false"/>
-          <w:i w:val="false"/>
-          <w:iCs/>
-        </w:rPr>
-      </w:pPr>
-      <w:bookmarkStart w:id="18" w:name="_Toc4055291"/>
-      <w:r>
-        <w:rPr>
-          <w:i w:val="false"/>
-          <w:iCs/>
-        </w:rPr>
-        <w:t>Choix techniques</w:t>
-      </w:r>
-      <w:bookmarkEnd w:id="18"/>
-    </w:p>
-    <w:p>
-      <w:pPr>
-        <w:pStyle w:val="Normal"/>
-        <w:ind w:left="576" w:hanging="0"/>
-        <w:rPr/>
-      </w:pPr>
-      <w:r>
-        <w:rPr/>
-        <w:t>Pc dell intel core i7,16 Gb ram</w:t>
-      </w:r>
-    </w:p>
-    <w:p>
-      <w:pPr>
-        <w:pStyle w:val="Normal"/>
-        <w:ind w:left="576" w:hanging="0"/>
-        <w:rPr/>
-      </w:pPr>
-      <w:r>
-        <w:rPr/>
-        <w:t>Windows 10</w:t>
-      </w:r>
-    </w:p>
-    <w:p>
-      <w:pPr>
-        <w:pStyle w:val="Normal"/>
-        <w:ind w:left="576" w:hanging="0"/>
-        <w:rPr/>
-      </w:pPr>
-      <w:r>
-        <w:rPr/>
-        <w:t>CLion 2019, Invite de commandes</w:t>
-      </w:r>
-    </w:p>
-    <w:p>
-      <w:pPr>
-        <w:pStyle w:val="Help"/>
-        <w:rPr/>
-      </w:pPr>
-      <w:r>
-        <w:rPr/>
-        <w:t>Les divers choix qui ont été faits pour la réalisation du mandat, en termes de :</w:t>
-      </w:r>
-    </w:p>
-    <w:p>
-      <w:pPr>
-        <w:pStyle w:val="Help"/>
-        <w:numPr>
-          <w:ilvl w:val="0"/>
-          <w:numId w:val="3"/>
-        </w:numPr>
-        <w:rPr/>
-      </w:pPr>
-      <w:r>
-        <w:rPr/>
-        <w:t>Matériel</w:t>
-      </w:r>
-    </w:p>
-    <w:p>
-      <w:pPr>
-        <w:pStyle w:val="Help"/>
-        <w:numPr>
-          <w:ilvl w:val="0"/>
-          <w:numId w:val="3"/>
-        </w:numPr>
-        <w:rPr/>
-      </w:pPr>
-      <w:r>
-        <w:rPr/>
-        <w:t>Systèmes d'exploitation</w:t>
-      </w:r>
-    </w:p>
-    <w:p>
-      <w:pPr>
-        <w:pStyle w:val="Help"/>
-        <w:numPr>
-          <w:ilvl w:val="0"/>
-          <w:numId w:val="3"/>
-        </w:numPr>
-        <w:rPr/>
-      </w:pPr>
-      <w:r>
-        <w:rPr/>
-        <w:t>Logiciels tiers (utilitaires, frameworks, navigateurs cible,…)</w:t>
-      </w:r>
-    </w:p>
-    <w:p>
-      <w:pPr>
-        <w:pStyle w:val="Help"/>
-        <w:rPr/>
-      </w:pPr>
-      <w:r>
-        <w:rPr/>
-        <w:t>Pour chaque élément cité, on donnera une justification du choix et on fera la distinction entre ce qui concerne le travail de réalisation et ce qui concerne l’utilisation en production</w:t>
-      </w:r>
-    </w:p>
-    <w:p>
-      <w:pPr>
-        <w:pStyle w:val="Titre2"/>
-        <w:numPr>
-          <w:ilvl w:val="1"/>
-          <w:numId w:val="2"/>
-        </w:numPr>
-        <w:rPr>
-          <w:i w:val="false"/>
-          <w:i w:val="false"/>
-          <w:iCs/>
-        </w:rPr>
-      </w:pPr>
-      <w:bookmarkStart w:id="19" w:name="_Toc4055292"/>
-      <w:r>
-        <w:rPr>
-          <w:i w:val="false"/>
-          <w:iCs/>
-        </w:rPr>
-        <w:t>Modèle Logique de données</w:t>
-      </w:r>
-      <w:bookmarkEnd w:id="19"/>
-    </w:p>
-    <w:p>
-      <w:pPr>
-        <w:pStyle w:val="Help"/>
-        <w:rPr/>
-      </w:pPr>
-      <w:r>
-        <w:rPr/>
-        <w:t>Selon le type de projet :</w:t>
-      </w:r>
-    </w:p>
-    <w:p>
-      <w:pPr>
-        <w:pStyle w:val="Help"/>
-        <w:numPr>
-          <w:ilvl w:val="0"/>
-          <w:numId w:val="7"/>
-        </w:numPr>
-        <w:rPr/>
-      </w:pPr>
-      <w:r>
-        <w:rPr/>
-        <w:t>Modèle de base de données</w:t>
-      </w:r>
-    </w:p>
-    <w:p>
-      <w:pPr>
-        <w:pStyle w:val="Help"/>
-        <w:numPr>
-          <w:ilvl w:val="0"/>
-          <w:numId w:val="7"/>
-        </w:numPr>
-        <w:rPr/>
-      </w:pPr>
-      <w:r>
-        <w:rPr/>
-        <w:t>Diagramme de classe</w:t>
-      </w:r>
-    </w:p>
-    <w:p>
-      <w:pPr>
-        <w:pStyle w:val="Help"/>
-        <w:numPr>
-          <w:ilvl w:val="0"/>
-          <w:numId w:val="7"/>
-        </w:numPr>
-        <w:rPr/>
-      </w:pPr>
-      <w:r>
-        <w:rPr/>
-        <w:t>Topologie réseau</w:t>
-      </w:r>
-    </w:p>
-    <w:p>
-      <w:pPr>
-        <w:pStyle w:val="Help"/>
-        <w:numPr>
-          <w:ilvl w:val="0"/>
-          <w:numId w:val="7"/>
-        </w:numPr>
-        <w:rPr/>
-      </w:pPr>
-      <w:r>
-        <w:rPr/>
-        <w:t>…</w:t>
-      </w:r>
-    </w:p>
-    <w:p>
-      <w:pPr>
-        <w:pStyle w:val="Help"/>
-        <w:rPr/>
-      </w:pPr>
-      <w:r>
-        <w:rPr/>
-        <w:t>Cette section ne peut être supprimée qu’avec l’accord explicite du chef de projet</w:t>
-      </w:r>
-    </w:p>
-    <w:p>
-      <w:pPr>
-        <w:pStyle w:val="Titre2"/>
-        <w:numPr>
-          <w:ilvl w:val="1"/>
-          <w:numId w:val="2"/>
-        </w:numPr>
-        <w:rPr>
-          <w:i w:val="false"/>
-          <w:i w:val="false"/>
-          <w:iCs/>
-        </w:rPr>
-      </w:pPr>
-      <w:bookmarkStart w:id="20" w:name="_Toc4055293"/>
-      <w:r>
-        <w:rPr>
-          <w:i w:val="false"/>
-          <w:iCs/>
-        </w:rPr>
-        <w:t>Points techniques spécifiques</w:t>
-      </w:r>
-      <w:bookmarkEnd w:id="20"/>
-    </w:p>
-    <w:p>
-      <w:pPr>
-        <w:pStyle w:val="Normal"/>
-        <w:rPr/>
-      </w:pPr>
-      <w:r>
-        <w:rPr/>
-        <w:t>ORGANIGRAMME</w:t>
-      </w:r>
-    </w:p>
-    <w:p>
-      <w:pPr>
-        <w:pStyle w:val="Normal"/>
-        <w:rPr/>
-      </w:pPr>
-      <w:r>
-        <w:rPr/>
-      </w:r>
-    </w:p>
-    <w:p>
-      <w:pPr>
-        <w:pStyle w:val="Help"/>
-        <w:rPr/>
-      </w:pPr>
-      <w:r>
-        <w:rPr/>
-        <w:t>Cette section contient au minimum deux sous-sections qui décrivent chacune un élément technique précis, qui n’est pas évident et qui sert à comprendre le détail de fonctionnement du système.</w:t>
-      </w:r>
-    </w:p>
-    <w:p>
-      <w:pPr>
-        <w:pStyle w:val="Help"/>
-        <w:rPr/>
-      </w:pPr>
-      <w:r>
-        <w:rPr/>
-        <w:t>Il peut s’agir de :</w:t>
-      </w:r>
-    </w:p>
-    <w:p>
-      <w:pPr>
-        <w:pStyle w:val="Help"/>
-        <w:numPr>
-          <w:ilvl w:val="0"/>
-          <w:numId w:val="3"/>
-        </w:numPr>
-        <w:rPr>
-          <w:i w:val="false"/>
-          <w:i w:val="false"/>
-        </w:rPr>
-      </w:pPr>
-      <w:r>
-        <w:rPr/>
-        <w:t>Découpage modulaire</w:t>
-      </w:r>
-    </w:p>
-    <w:p>
-      <w:pPr>
-        <w:pStyle w:val="Help"/>
-        <w:numPr>
-          <w:ilvl w:val="0"/>
-          <w:numId w:val="3"/>
-        </w:numPr>
-        <w:rPr>
-          <w:i w:val="false"/>
-          <w:i w:val="false"/>
-        </w:rPr>
-      </w:pPr>
-      <w:r>
-        <w:rPr/>
-        <w:t>Entrées-sorties</w:t>
-      </w:r>
-    </w:p>
-    <w:p>
-      <w:pPr>
-        <w:pStyle w:val="Help"/>
-        <w:numPr>
-          <w:ilvl w:val="0"/>
-          <w:numId w:val="3"/>
-        </w:numPr>
-        <w:rPr>
-          <w:i w:val="false"/>
-          <w:i w:val="false"/>
-        </w:rPr>
-      </w:pPr>
-      <w:r>
-        <w:rPr/>
-        <w:t>Pseudo-code ou organigramme (d’application ou de scripts).</w:t>
-      </w:r>
-    </w:p>
-    <w:p>
-      <w:pPr>
-        <w:pStyle w:val="Help"/>
-        <w:numPr>
-          <w:ilvl w:val="0"/>
-          <w:numId w:val="3"/>
-        </w:numPr>
-        <w:rPr>
-          <w:i w:val="false"/>
-          <w:i w:val="false"/>
-        </w:rPr>
-      </w:pPr>
-      <w:r>
-        <w:rPr/>
-        <w:t>Diagramme de navigation des pages (site web)</w:t>
-      </w:r>
-    </w:p>
-    <w:p>
-      <w:pPr>
-        <w:pStyle w:val="Help"/>
-        <w:numPr>
-          <w:ilvl w:val="0"/>
-          <w:numId w:val="3"/>
-        </w:numPr>
-        <w:rPr>
-          <w:i w:val="false"/>
-          <w:i w:val="false"/>
-        </w:rPr>
-      </w:pPr>
-      <w:r>
-        <w:rPr/>
-        <w:t>Diagramme de séquence</w:t>
-      </w:r>
-    </w:p>
-    <w:p>
-      <w:pPr>
-        <w:pStyle w:val="Help"/>
-        <w:numPr>
-          <w:ilvl w:val="0"/>
-          <w:numId w:val="3"/>
-        </w:numPr>
-        <w:rPr>
-          <w:i w:val="false"/>
-          <w:i w:val="false"/>
-        </w:rPr>
-      </w:pPr>
-      <w:r>
-        <w:rPr/>
-        <w:t>Diagramme d’état</w:t>
-      </w:r>
-    </w:p>
-    <w:p>
-      <w:pPr>
-        <w:pStyle w:val="Help"/>
-        <w:rPr/>
-      </w:pPr>
-      <w:r>
-        <w:rPr/>
-        <w:t>NOTE : Evitez d’inclure les listings des sources, à moins que vous ne désiriez en expliquer une partie vous paraissant particulièrement importante. Dans ce cas n’incluez que cette partie…</w:t>
-      </w:r>
-    </w:p>
-    <w:p>
-      <w:pPr>
-        <w:pStyle w:val="Titre3"/>
-        <w:numPr>
-          <w:ilvl w:val="2"/>
-          <w:numId w:val="2"/>
-        </w:numPr>
-        <w:rPr/>
-      </w:pPr>
-      <w:bookmarkStart w:id="21" w:name="_Toc4055294"/>
-      <w:r>
-        <w:rPr/>
-        <w:t>Point 1</w:t>
-      </w:r>
-      <w:bookmarkEnd w:id="21"/>
-    </w:p>
-    <w:p>
-      <w:pPr>
-        <w:pStyle w:val="Titre3"/>
-        <w:numPr>
-          <w:ilvl w:val="2"/>
-          <w:numId w:val="2"/>
-        </w:numPr>
-        <w:rPr/>
-      </w:pPr>
-      <w:bookmarkStart w:id="22" w:name="_Toc4055295"/>
-      <w:r>
-        <w:rPr/>
-        <w:t>Point 2</w:t>
-      </w:r>
-      <w:bookmarkEnd w:id="22"/>
-    </w:p>
-    <w:p>
-      <w:pPr>
-        <w:pStyle w:val="Titre3"/>
-        <w:numPr>
-          <w:ilvl w:val="2"/>
-          <w:numId w:val="2"/>
-        </w:numPr>
-        <w:rPr/>
-      </w:pPr>
-      <w:bookmarkStart w:id="23" w:name="_Toc4055296"/>
-      <w:r>
-        <w:rPr/>
-        <w:t>Point …</w:t>
-      </w:r>
-      <w:bookmarkStart w:id="24" w:name="_Ref254352701"/>
-      <w:bookmarkStart w:id="25" w:name="_Toc71691022"/>
-      <w:bookmarkStart w:id="26" w:name="_Toc25553317"/>
-      <w:bookmarkEnd w:id="23"/>
-      <w:bookmarkEnd w:id="24"/>
-      <w:bookmarkEnd w:id="25"/>
-      <w:bookmarkEnd w:id="26"/>
-    </w:p>
-    <w:p>
-      <w:pPr>
-        <w:pStyle w:val="Help"/>
-        <w:rPr>
-          <w:b/>
-          <w:b/>
-          <w:u w:val="single"/>
-        </w:rPr>
-      </w:pPr>
-      <w:r>
-        <w:rPr>
-          <w:b/>
-          <w:u w:val="single"/>
-        </w:rPr>
-      </w:r>
-    </w:p>
-    <w:p>
-      <w:pPr>
-        <w:pStyle w:val="Help"/>
-        <w:rPr>
-          <w:b/>
-          <w:b/>
-        </w:rPr>
-      </w:pPr>
-      <w:r>
-        <w:rPr>
-          <w:b/>
-          <w:u w:val="single"/>
-        </w:rPr>
-        <w:t xml:space="preserve">Attention </w:t>
-      </w:r>
-      <w:r>
-        <w:rPr>
-          <w:b/>
-        </w:rPr>
-        <w:t>: Tout ce qui précède doit permettre à une autre personne de maintenir et modifier votre projet sans votre aide !</w:t>
-      </w:r>
-    </w:p>
-    <w:p>
-      <w:pPr>
-        <w:pStyle w:val="Titre2"/>
-        <w:numPr>
-          <w:ilvl w:val="1"/>
-          <w:numId w:val="2"/>
-        </w:numPr>
-        <w:rPr>
-          <w:i w:val="false"/>
-          <w:i w:val="false"/>
-          <w:iCs/>
-        </w:rPr>
-      </w:pPr>
-      <w:bookmarkStart w:id="27" w:name="_Toc4055297"/>
+      <w:bookmarkStart w:id="28" w:name="__RefHeading___Toc1078_3035541456"/>
+      <w:bookmarkStart w:id="29" w:name="_Toc4055297"/>
+      <w:bookmarkEnd w:id="28"/>
       <w:r>
         <w:rPr>
           <w:i w:val="false"/>
@@ -7176,7 +7655,7 @@
         </w:rPr>
         <w:t>Livraisons</w:t>
       </w:r>
-      <w:bookmarkEnd w:id="27"/>
+      <w:bookmarkEnd w:id="29"/>
     </w:p>
     <w:p>
       <w:pPr>
@@ -7190,7 +7669,7 @@
     <w:tbl>
       <w:tblPr>
         <w:tblStyle w:val="Grilledutableau"/>
-        <w:tblW w:w="9060" w:type="dxa"/>
+        <w:tblW w:w="9056" w:type="dxa"/>
         <w:jc w:val="left"/>
         <w:tblInd w:w="0" w:type="dxa"/>
         <w:tblCellMar>
@@ -7202,15 +7681,14 @@
         <w:tblLook w:firstRow="1" w:noVBand="1" w:lastRow="0" w:firstColumn="1" w:lastColumn="0" w:noHBand="0" w:val="04a0"/>
       </w:tblPr>
       <w:tblGrid>
-        <w:gridCol w:w="3020"/>
-        <w:gridCol w:w="3020"/>
-        <w:gridCol w:w="3020"/>
+        <w:gridCol w:w="4528"/>
+        <w:gridCol w:w="4528"/>
       </w:tblGrid>
       <w:tr>
         <w:trPr/>
         <w:tc>
           <w:tcPr>
-            <w:tcW w:w="3020" w:type="dxa"/>
+            <w:tcW w:w="4528" w:type="dxa"/>
             <w:tcBorders/>
             <w:shd w:fill="auto" w:val="clear"/>
           </w:tcPr>
@@ -7221,12 +7699,13 @@
             </w:pPr>
             <w:r>
               <w:rPr/>
-            </w:r>
-          </w:p>
-        </w:tc>
-        <w:tc>
-          <w:tcPr>
-            <w:tcW w:w="3020" w:type="dxa"/>
+              <w:t>03.03.2019</w:t>
+            </w:r>
+          </w:p>
+        </w:tc>
+        <w:tc>
+          <w:tcPr>
+            <w:tcW w:w="4528" w:type="dxa"/>
             <w:tcBorders/>
             <w:shd w:fill="auto" w:val="clear"/>
           </w:tcPr>
@@ -7237,73 +7716,94 @@
             </w:pPr>
             <w:r>
               <w:rPr/>
-            </w:r>
-          </w:p>
-        </w:tc>
-        <w:tc>
-          <w:tcPr>
-            <w:tcW w:w="3020" w:type="dxa"/>
-            <w:tcBorders/>
-            <w:shd w:fill="auto" w:val="clear"/>
-          </w:tcPr>
-          <w:p>
-            <w:pPr>
-              <w:pStyle w:val="Normal"/>
-              <w:rPr/>
-            </w:pPr>
-            <w:r>
-              <w:rPr/>
+              <w:t>Menu/Aide</w:t>
+            </w:r>
+          </w:p>
+        </w:tc>
+      </w:tr>
+      <w:tr>
+        <w:trPr/>
+        <w:tc>
+          <w:tcPr>
+            <w:tcW w:w="4528" w:type="dxa"/>
+            <w:tcBorders>
+              <w:top w:val="nil"/>
+            </w:tcBorders>
+            <w:shd w:fill="auto" w:val="clear"/>
+          </w:tcPr>
+          <w:p>
+            <w:pPr>
+              <w:pStyle w:val="Normal"/>
+              <w:rPr/>
+            </w:pPr>
+            <w:r>
+              <w:rPr/>
+              <w:t>30.03.2019</w:t>
+            </w:r>
+          </w:p>
+        </w:tc>
+        <w:tc>
+          <w:tcPr>
+            <w:tcW w:w="4528" w:type="dxa"/>
+            <w:tcBorders>
+              <w:top w:val="nil"/>
+            </w:tcBorders>
+            <w:shd w:fill="auto" w:val="clear"/>
+          </w:tcPr>
+          <w:p>
+            <w:pPr>
+              <w:pStyle w:val="Normal"/>
+              <w:rPr/>
+            </w:pPr>
+            <w:r>
+              <w:rPr/>
+              <w:t>Donnée grille/ Affichage grille</w:t>
+            </w:r>
+          </w:p>
+        </w:tc>
+      </w:tr>
+      <w:tr>
+        <w:trPr/>
+        <w:tc>
+          <w:tcPr>
+            <w:tcW w:w="4528" w:type="dxa"/>
+            <w:tcBorders>
+              <w:top w:val="nil"/>
+            </w:tcBorders>
+            <w:shd w:fill="auto" w:val="clear"/>
+          </w:tcPr>
+          <w:p>
+            <w:pPr>
+              <w:pStyle w:val="Normal"/>
+              <w:rPr/>
+            </w:pPr>
+            <w:r>
+              <w:rPr/>
+              <w:t>07.04.2019</w:t>
+            </w:r>
+          </w:p>
+        </w:tc>
+        <w:tc>
+          <w:tcPr>
+            <w:tcW w:w="4528" w:type="dxa"/>
+            <w:tcBorders>
+              <w:top w:val="nil"/>
+            </w:tcBorders>
+            <w:shd w:fill="auto" w:val="clear"/>
+          </w:tcPr>
+          <w:p>
+            <w:pPr>
+              <w:pStyle w:val="Normal"/>
+              <w:rPr/>
+            </w:pPr>
+            <w:r>
+              <w:rPr/>
+              <w:t xml:space="preserve">BN fonctionnelle </w:t>
             </w:r>
           </w:p>
         </w:tc>
       </w:tr>
     </w:tbl>
-    <w:p>
-      <w:pPr>
-        <w:pStyle w:val="Normal"/>
-        <w:rPr/>
-      </w:pPr>
-      <w:r>
-        <w:rPr/>
-      </w:r>
-    </w:p>
-    <w:p>
-      <w:pPr>
-        <w:pStyle w:val="Help"/>
-        <w:rPr/>
-      </w:pPr>
-      <w:r>
-        <w:rPr/>
-        <w:t>Identification, date et raison de chaque livraison formelle effectuée au cours du projet.</w:t>
-      </w:r>
-    </w:p>
-    <w:p>
-      <w:pPr>
-        <w:pStyle w:val="Normal"/>
-        <w:rPr>
-          <w:color w:val="548DD4"/>
-          <w:szCs w:val="14"/>
-        </w:rPr>
-      </w:pPr>
-      <w:r>
-        <w:rPr>
-          <w:color w:val="548DD4"/>
-          <w:szCs w:val="14"/>
-        </w:rPr>
-      </w:r>
-      <w:r>
-        <w:br w:type="page"/>
-      </w:r>
-    </w:p>
-    <w:p>
-      <w:pPr>
-        <w:pStyle w:val="Help"/>
-        <w:rPr/>
-      </w:pPr>
-      <w:r>
-        <w:rPr/>
-      </w:r>
-    </w:p>
     <w:p>
       <w:pPr>
         <w:pStyle w:val="Titre1"/>
@@ -7313,14 +7813,15 @@
         </w:numPr>
         <w:rPr/>
       </w:pPr>
-      <w:bookmarkStart w:id="28" w:name="_Toc71691025"/>
-      <w:bookmarkStart w:id="29" w:name="_Toc25553321"/>
-      <w:bookmarkStart w:id="30" w:name="_Toc4055298"/>
+      <w:bookmarkStart w:id="30" w:name="__RefHeading___Toc1080_3035541456"/>
+      <w:bookmarkStart w:id="31" w:name="_Toc71691025"/>
+      <w:bookmarkStart w:id="32" w:name="_Toc4055298"/>
+      <w:bookmarkEnd w:id="30"/>
       <w:r>
         <w:rPr/>
         <w:t>Tests</w:t>
       </w:r>
-      <w:bookmarkEnd w:id="30"/>
+      <w:bookmarkEnd w:id="32"/>
     </w:p>
     <w:p>
       <w:pPr>
@@ -7335,8 +7836,10 @@
           <w:iCs/>
         </w:rPr>
       </w:pPr>
-      <w:bookmarkStart w:id="31" w:name="_Toc25553321"/>
-      <w:bookmarkStart w:id="32" w:name="_Toc4055299"/>
+      <w:bookmarkStart w:id="33" w:name="__RefHeading___Toc1082_3035541456"/>
+      <w:bookmarkStart w:id="34" w:name="_Toc4055299"/>
+      <w:bookmarkStart w:id="35" w:name="_Toc25553321"/>
+      <w:bookmarkEnd w:id="33"/>
       <w:r>
         <w:rPr>
           <w:i w:val="false"/>
@@ -7344,7 +7847,7 @@
         </w:rPr>
         <w:t>Test</w:t>
       </w:r>
-      <w:bookmarkEnd w:id="31"/>
+      <w:bookmarkEnd w:id="35"/>
       <w:r>
         <w:rPr>
           <w:i w:val="false"/>
@@ -7352,8 +7855,8 @@
         </w:rPr>
         <w:t>s effectués</w:t>
       </w:r>
-      <w:bookmarkEnd w:id="28"/>
-      <w:bookmarkEnd w:id="32"/>
+      <w:bookmarkEnd w:id="31"/>
+      <w:bookmarkEnd w:id="34"/>
     </w:p>
     <w:tbl>
       <w:tblPr>
@@ -8752,7 +9255,6 @@
       </w:pPr>
       <w:r>
         <w:rPr/>
-        <w:t>Tableau de résultat des tests, tels que décrit dans le support de cours ICT-431</w:t>
       </w:r>
     </w:p>
     <w:p>
@@ -8768,9 +9270,11 @@
           <w:iCs/>
         </w:rPr>
       </w:pPr>
-      <w:bookmarkStart w:id="33" w:name="_Toc4055300"/>
-      <w:bookmarkStart w:id="34" w:name="_Toc71691026"/>
-      <w:bookmarkStart w:id="35" w:name="_Toc25553322"/>
+      <w:bookmarkStart w:id="36" w:name="__RefHeading___Toc1084_3035541456"/>
+      <w:bookmarkStart w:id="37" w:name="_Toc71691026"/>
+      <w:bookmarkStart w:id="38" w:name="_Toc4055300"/>
+      <w:bookmarkStart w:id="39" w:name="_Toc25553322"/>
+      <w:bookmarkEnd w:id="36"/>
       <w:r>
         <w:rPr>
           <w:i w:val="false"/>
@@ -8778,7 +9282,7 @@
         </w:rPr>
         <w:t xml:space="preserve">Erreurs </w:t>
       </w:r>
-      <w:bookmarkEnd w:id="35"/>
+      <w:bookmarkEnd w:id="39"/>
       <w:r>
         <w:rPr>
           <w:i w:val="false"/>
@@ -8786,8 +9290,8 @@
         </w:rPr>
         <w:t>restantes</w:t>
       </w:r>
-      <w:bookmarkEnd w:id="33"/>
-      <w:bookmarkEnd w:id="34"/>
+      <w:bookmarkEnd w:id="37"/>
+      <w:bookmarkEnd w:id="38"/>
       <w:r>
         <w:rPr>
           <w:i w:val="false"/>
@@ -8803,62 +9307,11 @@
       </w:pPr>
       <w:r>
         <w:rPr/>
-        <w:t>Problème avec la fonction quitter du menu : le programme doit prendre que 1 ou 2 mais prend tout…</w:t>
-      </w:r>
-    </w:p>
-    <w:p>
-      <w:pPr>
-        <w:pStyle w:val="Help"/>
-        <w:rPr/>
-      </w:pPr>
-      <w:bookmarkStart w:id="36" w:name="_Toc25553323"/>
-      <w:r>
-        <w:rPr/>
-        <w:t xml:space="preserve">S'il reste encore des erreurs : </w:t>
-      </w:r>
-    </w:p>
-    <w:p>
-      <w:pPr>
-        <w:pStyle w:val="Help"/>
-        <w:numPr>
-          <w:ilvl w:val="0"/>
-          <w:numId w:val="4"/>
-        </w:numPr>
-        <w:rPr/>
-      </w:pPr>
-      <w:r>
-        <w:rPr/>
-        <w:t>Description détaillée</w:t>
-      </w:r>
-    </w:p>
-    <w:p>
-      <w:pPr>
-        <w:pStyle w:val="Help"/>
-        <w:numPr>
-          <w:ilvl w:val="0"/>
-          <w:numId w:val="4"/>
-        </w:numPr>
-        <w:rPr/>
-      </w:pPr>
-      <w:bookmarkStart w:id="37" w:name="_Toc25553323"/>
-      <w:r>
-        <w:rPr/>
-        <w:t>Conséquences sur l'utilisation du produit</w:t>
-      </w:r>
-      <w:bookmarkEnd w:id="37"/>
-    </w:p>
-    <w:p>
-      <w:pPr>
-        <w:pStyle w:val="Help"/>
-        <w:numPr>
-          <w:ilvl w:val="0"/>
-          <w:numId w:val="4"/>
-        </w:numPr>
-        <w:rPr/>
-      </w:pPr>
-      <w:r>
-        <w:rPr/>
-        <w:t>Actions envisagées ou possibles</w:t>
+        <w:t xml:space="preserve">Problème avec la fonction quitter du menu : le programme </w:t>
+      </w:r>
+      <w:r>
+        <w:rPr/>
+        <w:t>quitte au bout de 2 ou 3 essai.</w:t>
       </w:r>
     </w:p>
     <w:p>
@@ -8869,31 +9322,33 @@
           <w:numId w:val="2"/>
         </w:numPr>
         <w:tabs>
-          <w:tab w:val="clear" w:pos="708"/>
+          <w:tab w:val="clear" w:pos="408"/>
           <w:tab w:val="left" w:pos="360" w:leader="none"/>
         </w:tabs>
         <w:rPr/>
       </w:pPr>
-      <w:bookmarkStart w:id="38" w:name="_Toc4055301"/>
-      <w:bookmarkStart w:id="39" w:name="_Toc71703263"/>
-      <w:bookmarkStart w:id="40" w:name="_Toc25553328"/>
+      <w:bookmarkStart w:id="40" w:name="__RefHeading___Toc1086_3035541456"/>
+      <w:bookmarkStart w:id="41" w:name="_Toc4055301"/>
+      <w:bookmarkStart w:id="42" w:name="_Toc25553328"/>
+      <w:bookmarkStart w:id="43" w:name="_Toc71703263"/>
+      <w:bookmarkEnd w:id="40"/>
       <w:r>
         <w:rPr/>
         <w:t>C</w:t>
       </w:r>
-      <w:bookmarkEnd w:id="39"/>
-      <w:bookmarkEnd w:id="40"/>
+      <w:bookmarkEnd w:id="42"/>
+      <w:bookmarkEnd w:id="43"/>
       <w:r>
         <w:rPr/>
         <w:t>onclusions</w:t>
       </w:r>
-      <w:bookmarkEnd w:id="38"/>
+      <w:bookmarkEnd w:id="41"/>
     </w:p>
     <w:p>
       <w:pPr>
         <w:pStyle w:val="Normal"/>
         <w:tabs>
-          <w:tab w:val="clear" w:pos="708"/>
+          <w:tab w:val="clear" w:pos="408"/>
           <w:tab w:val="left" w:pos="360" w:leader="none"/>
         </w:tabs>
         <w:rPr/>
@@ -8907,21 +9362,29 @@
       <w:pPr>
         <w:pStyle w:val="Normal"/>
         <w:tabs>
-          <w:tab w:val="clear" w:pos="708"/>
+          <w:tab w:val="clear" w:pos="408"/>
           <w:tab w:val="left" w:pos="360" w:leader="none"/>
         </w:tabs>
         <w:rPr/>
       </w:pPr>
       <w:r>
         <w:rPr/>
-        <w:t>Malgré ceci, la bataille fonctionne mis a par la grille dans un document externe.</w:t>
+        <w:t xml:space="preserve">Malgré ceci, la bataille fonctionne mis a par </w:t>
+      </w:r>
+      <w:r>
+        <w:rPr/>
+        <w:t>le menu, au bout de 2 ou 3 essai il ferme le programme tout seul</w:t>
+      </w:r>
+      <w:r>
+        <w:rPr/>
+        <w:t>.</w:t>
       </w:r>
     </w:p>
     <w:p>
       <w:pPr>
         <w:pStyle w:val="Normal"/>
         <w:tabs>
-          <w:tab w:val="clear" w:pos="708"/>
+          <w:tab w:val="clear" w:pos="408"/>
           <w:tab w:val="left" w:pos="360" w:leader="none"/>
         </w:tabs>
         <w:rPr/>
@@ -8929,86 +9392,6 @@
       <w:r>
         <w:rPr/>
         <w:t>Par la suite je pourrais éventuellement la finaliser.</w:t>
-      </w:r>
-    </w:p>
-    <w:p>
-      <w:pPr>
-        <w:pStyle w:val="Help"/>
-        <w:rPr/>
-      </w:pPr>
-      <w:r>
-        <w:rPr/>
-        <w:t>Développez en tous cas les points suivants :</w:t>
-      </w:r>
-    </w:p>
-    <w:p>
-      <w:pPr>
-        <w:pStyle w:val="Help"/>
-        <w:numPr>
-          <w:ilvl w:val="0"/>
-          <w:numId w:val="5"/>
-        </w:numPr>
-        <w:rPr/>
-      </w:pPr>
-      <w:r>
-        <w:rPr/>
-        <w:t>Objectifs atteints / non-atteints</w:t>
-      </w:r>
-    </w:p>
-    <w:p>
-      <w:pPr>
-        <w:pStyle w:val="Help"/>
-        <w:numPr>
-          <w:ilvl w:val="0"/>
-          <w:numId w:val="5"/>
-        </w:numPr>
-        <w:rPr/>
-      </w:pPr>
-      <w:r>
-        <w:rPr/>
-        <w:t>Comparaison entre ce qui avait prévu et ce qui s’est passé, en termes de planning et (éventuellement) de budget</w:t>
-      </w:r>
-    </w:p>
-    <w:p>
-      <w:pPr>
-        <w:pStyle w:val="Help"/>
-        <w:numPr>
-          <w:ilvl w:val="0"/>
-          <w:numId w:val="5"/>
-        </w:numPr>
-        <w:rPr/>
-      </w:pPr>
-      <w:r>
-        <w:rPr/>
-        <w:t>Points positifs / négatifs</w:t>
-      </w:r>
-    </w:p>
-    <w:p>
-      <w:pPr>
-        <w:pStyle w:val="Help"/>
-        <w:numPr>
-          <w:ilvl w:val="0"/>
-          <w:numId w:val="5"/>
-        </w:numPr>
-        <w:rPr/>
-      </w:pPr>
-      <w:r>
-        <w:rPr/>
-        <w:t>Difficultés particulières</w:t>
-      </w:r>
-    </w:p>
-    <w:p>
-      <w:pPr>
-        <w:pStyle w:val="Help"/>
-        <w:numPr>
-          <w:ilvl w:val="0"/>
-          <w:numId w:val="5"/>
-        </w:numPr>
-        <w:rPr/>
-      </w:pPr>
-      <w:r>
-        <w:rPr/>
-        <w:t>Suites possibles pour le projet (évolutions &amp; améliorations)</w:t>
       </w:r>
     </w:p>
     <w:p>
@@ -9019,23 +9402,25 @@
           <w:numId w:val="2"/>
         </w:numPr>
         <w:tabs>
-          <w:tab w:val="clear" w:pos="708"/>
+          <w:tab w:val="clear" w:pos="408"/>
           <w:tab w:val="left" w:pos="360" w:leader="none"/>
         </w:tabs>
         <w:rPr/>
       </w:pPr>
-      <w:bookmarkStart w:id="41" w:name="_Toc4055302"/>
-      <w:bookmarkStart w:id="42" w:name="_Toc71703264"/>
+      <w:bookmarkStart w:id="44" w:name="__RefHeading___Toc1088_3035541456"/>
+      <w:bookmarkStart w:id="45" w:name="_Toc4055302"/>
+      <w:bookmarkStart w:id="46" w:name="_Toc71703264"/>
+      <w:bookmarkEnd w:id="44"/>
       <w:r>
         <w:rPr/>
         <w:t>A</w:t>
       </w:r>
-      <w:bookmarkEnd w:id="42"/>
+      <w:bookmarkEnd w:id="46"/>
       <w:r>
         <w:rPr/>
         <w:t>nnexes</w:t>
       </w:r>
-      <w:bookmarkEnd w:id="41"/>
+      <w:bookmarkEnd w:id="45"/>
     </w:p>
     <w:p>
       <w:pPr>
@@ -9046,8 +9431,10 @@
         </w:numPr>
         <w:rPr/>
       </w:pPr>
-      <w:bookmarkStart w:id="43" w:name="_Toc4055303"/>
-      <w:bookmarkStart w:id="44" w:name="_Toc71703265"/>
+      <w:bookmarkStart w:id="47" w:name="__RefHeading___Toc1090_3035541456"/>
+      <w:bookmarkStart w:id="48" w:name="_Toc71703265"/>
+      <w:bookmarkStart w:id="49" w:name="_Toc4055303"/>
+      <w:bookmarkEnd w:id="47"/>
       <w:r>
         <w:rPr>
           <w:i w:val="false"/>
@@ -9055,8 +9442,8 @@
         </w:rPr>
         <w:t>Sources – Bibliographie</w:t>
       </w:r>
-      <w:bookmarkEnd w:id="43"/>
-      <w:bookmarkEnd w:id="44"/>
+      <w:bookmarkEnd w:id="48"/>
+      <w:bookmarkEnd w:id="49"/>
     </w:p>
     <w:p>
       <w:pPr>
@@ -9068,17 +9455,46 @@
           <w:i w:val="false"/>
           <w:iCs/>
         </w:rPr>
-        <w:t>Moodle:ICT 431, MA 20</w:t>
+        <w:t>Moodle:ICT 431</w:t>
       </w:r>
     </w:p>
     <w:p>
       <w:pPr>
-        <w:pStyle w:val="Help"/>
-        <w:rPr/>
-      </w:pPr>
-      <w:r>
-        <w:rPr/>
-        <w:t xml:space="preserve">Liste des livres utilisés (Titre, auteur, date), des sites Internet (URL) consultés, des articles (Revue, date, titre, auteur) … Et de toutes les aides externes (noms)   </w:t>
+        <w:pStyle w:val="Normal"/>
+        <w:rPr/>
+      </w:pPr>
+      <w:r>
+        <w:rPr>
+          <w:i w:val="false"/>
+          <w:iCs/>
+        </w:rPr>
+        <w:t>MA 20</w:t>
+      </w:r>
+    </w:p>
+    <w:p>
+      <w:pPr>
+        <w:pStyle w:val="Normal"/>
+        <w:rPr/>
+      </w:pPr>
+      <w:r>
+        <w:rPr>
+          <w:i w:val="false"/>
+          <w:iCs/>
+        </w:rPr>
+        <w:t>Xavier Carrel</w:t>
+      </w:r>
+    </w:p>
+    <w:p>
+      <w:pPr>
+        <w:pStyle w:val="Normal"/>
+        <w:rPr/>
+      </w:pPr>
+      <w:r>
+        <w:rPr>
+          <w:i w:val="false"/>
+          <w:iCs/>
+        </w:rPr>
+        <w:t>Samuel Roland</w:t>
       </w:r>
     </w:p>
     <w:p>
@@ -9094,9 +9510,11 @@
           <w:iCs/>
         </w:rPr>
       </w:pPr>
-      <w:bookmarkStart w:id="45" w:name="_Toc4055304"/>
-      <w:bookmarkStart w:id="46" w:name="_Toc71703266"/>
-      <w:bookmarkStart w:id="47" w:name="_Toc25553330"/>
+      <w:bookmarkStart w:id="50" w:name="__RefHeading___Toc1092_3035541456"/>
+      <w:bookmarkStart w:id="51" w:name="_Toc4055304"/>
+      <w:bookmarkStart w:id="52" w:name="_Toc25553330"/>
+      <w:bookmarkStart w:id="53" w:name="_Toc71703266"/>
+      <w:bookmarkEnd w:id="50"/>
       <w:r>
         <w:rPr>
           <w:i w:val="false"/>
@@ -9104,8 +9522,8 @@
         </w:rPr>
         <w:t xml:space="preserve">Journal de bord </w:t>
       </w:r>
-      <w:bookmarkEnd w:id="46"/>
-      <w:bookmarkEnd w:id="47"/>
+      <w:bookmarkEnd w:id="52"/>
+      <w:bookmarkEnd w:id="53"/>
       <w:r>
         <w:rPr>
           <w:i w:val="false"/>
@@ -9113,7 +9531,7 @@
         </w:rPr>
         <w:t>du projet</w:t>
       </w:r>
-      <w:bookmarkEnd w:id="45"/>
+      <w:bookmarkEnd w:id="51"/>
     </w:p>
     <w:p>
       <w:pPr>
@@ -9328,8 +9746,8 @@
               <w:rPr/>
               <w:t>01.04.2019</w:t>
             </w:r>
-            <w:bookmarkStart w:id="48" w:name="_GoBack"/>
-            <w:bookmarkEnd w:id="48"/>
+            <w:bookmarkStart w:id="54" w:name="_GoBack"/>
+            <w:bookmarkEnd w:id="54"/>
           </w:p>
         </w:tc>
         <w:tc>
@@ -9355,6 +9773,51 @@
           </w:p>
         </w:tc>
       </w:tr>
+      <w:tr>
+        <w:trPr/>
+        <w:tc>
+          <w:tcPr>
+            <w:tcW w:w="1418" w:type="dxa"/>
+            <w:tcBorders>
+              <w:left w:val="single" w:sz="4" w:space="0" w:color="000000"/>
+              <w:bottom w:val="single" w:sz="4" w:space="0" w:color="000000"/>
+              <w:right w:val="single" w:sz="4" w:space="0" w:color="000000"/>
+            </w:tcBorders>
+            <w:shd w:fill="auto" w:val="clear"/>
+          </w:tcPr>
+          <w:p>
+            <w:pPr>
+              <w:pStyle w:val="Normal"/>
+              <w:rPr/>
+            </w:pPr>
+            <w:r>
+              <w:rPr/>
+              <w:t>07/04/2019</w:t>
+            </w:r>
+          </w:p>
+        </w:tc>
+        <w:tc>
+          <w:tcPr>
+            <w:tcW w:w="7367" w:type="dxa"/>
+            <w:tcBorders>
+              <w:left w:val="single" w:sz="4" w:space="0" w:color="000000"/>
+              <w:bottom w:val="single" w:sz="4" w:space="0" w:color="000000"/>
+              <w:right w:val="single" w:sz="4" w:space="0" w:color="000000"/>
+            </w:tcBorders>
+            <w:shd w:fill="auto" w:val="clear"/>
+          </w:tcPr>
+          <w:p>
+            <w:pPr>
+              <w:pStyle w:val="Normal"/>
+              <w:rPr/>
+            </w:pPr>
+            <w:r>
+              <w:rPr/>
+              <w:t>Lire un fichier externe</w:t>
+            </w:r>
+          </w:p>
+        </w:tc>
+      </w:tr>
     </w:tbl>
     <w:p>
       <w:pPr>
@@ -9366,14 +9829,13 @@
       </w:r>
     </w:p>
     <w:sectPr>
-      <w:headerReference w:type="default" r:id="rId6"/>
-      <w:footerReference w:type="default" r:id="rId7"/>
-      <w:type w:val="nextPage"/>
+      <w:headerReference w:type="default" r:id="rId8"/>
+      <w:footerReference w:type="default" r:id="rId9"/>
+      <w:type w:val="continuous"/>
       <w:pgSz w:w="11906" w:h="16838"/>
       <w:pgMar w:left="1418" w:right="1418" w:header="720" w:top="1418" w:footer="720" w:bottom="1418" w:gutter="0"/>
       <w:pgNumType w:fmt="decimal"/>
       <w:formProt w:val="false"/>
-      <w:titlePg/>
       <w:textDirection w:val="lrTb"/>
       <w:docGrid w:type="default" w:linePitch="100" w:charSpace="0"/>
     </w:sectPr>
@@ -9418,7 +9880,7 @@
       <w:rPr>
         <w:rStyle w:val="Pagenumber"/>
       </w:rPr>
-      <w:t>9</w:t>
+      <w:t>8</w:t>
     </w:r>
     <w:r>
       <w:rPr>
@@ -9429,7 +9891,83 @@
     <w:r>
       <w:rPr/>
       <w:tab/>
-      <w:t>04/04/2019 14:34:00</w:t>
+      <w:t>0</w:t>
+    </w:r>
+    <w:r>
+      <w:rPr/>
+      <w:t>7</w:t>
+    </w:r>
+    <w:r>
+      <w:rPr/>
+      <w:t>/04/2019 14:34:00</w:t>
+    </w:r>
+    <w:r>
+      <w:rPr>
+        <w:rStyle w:val="Pagenumber"/>
+      </w:rPr>
+      <w:tab/>
+    </w:r>
+  </w:p>
+</w:ftr>
+</file>
+
+<file path=word/footer2.xml><?xml version="1.0" encoding="utf-8"?>
+<w:ftr xmlns:o="urn:schemas-microsoft-com:office:office" xmlns:r="http://schemas.openxmlformats.org/officeDocument/2006/relationships" xmlns:v="urn:schemas-microsoft-com:vml" xmlns:w="http://schemas.openxmlformats.org/wordprocessingml/2006/main" xmlns:w10="urn:schemas-microsoft-com:office:word" xmlns:wp="http://schemas.openxmlformats.org/drawingml/2006/wordprocessingDrawing" xmlns:wps="http://schemas.microsoft.com/office/word/2010/wordprocessingShape" xmlns:wpg="http://schemas.microsoft.com/office/word/2010/wordprocessingGroup" xmlns:mc="http://schemas.openxmlformats.org/markup-compatibility/2006" xmlns:wp14="http://schemas.microsoft.com/office/word/2010/wordprocessingDrawing" xmlns:w14="http://schemas.microsoft.com/office/word/2010/wordml" mc:Ignorable="w14 wp14">
+  <w:p>
+    <w:pPr>
+      <w:pStyle w:val="Pieddepage"/>
+      <w:pBdr>
+        <w:top w:val="single" w:sz="4" w:space="1" w:color="000000"/>
+      </w:pBdr>
+      <w:rPr/>
+    </w:pPr>
+    <w:r>
+      <w:rPr/>
+      <w:t>Benoît Pierrehumbert</w:t>
+      <w:tab/>
+    </w:r>
+    <w:r>
+      <w:rPr>
+        <w:rStyle w:val="Pagenumber"/>
+      </w:rPr>
+      <w:fldChar w:fldCharType="begin"/>
+    </w:r>
+    <w:r>
+      <w:rPr>
+        <w:rStyle w:val="Pagenumber"/>
+      </w:rPr>
+      <w:instrText> PAGE </w:instrText>
+    </w:r>
+    <w:r>
+      <w:rPr>
+        <w:rStyle w:val="Pagenumber"/>
+      </w:rPr>
+      <w:fldChar w:fldCharType="separate"/>
+    </w:r>
+    <w:r>
+      <w:rPr>
+        <w:rStyle w:val="Pagenumber"/>
+      </w:rPr>
+      <w:t>8</w:t>
+    </w:r>
+    <w:r>
+      <w:rPr>
+        <w:rStyle w:val="Pagenumber"/>
+      </w:rPr>
+      <w:fldChar w:fldCharType="end"/>
+    </w:r>
+    <w:r>
+      <w:rPr/>
+      <w:tab/>
+      <w:t>0</w:t>
+    </w:r>
+    <w:r>
+      <w:rPr/>
+      <w:t>7</w:t>
+    </w:r>
+    <w:r>
+      <w:rPr/>
+      <w:t>/04/2019 14:34:00</w:t>
     </w:r>
     <w:r>
       <w:rPr>
@@ -9457,7 +9995,7 @@
     </w:pPr>
     <w:r>
       <w:drawing>
-        <wp:anchor behindDoc="1" distT="0" distB="0" distL="0" distR="0" simplePos="0" locked="0" layoutInCell="1" allowOverlap="1" relativeHeight="11">
+        <wp:anchor behindDoc="1" distT="0" distB="0" distL="0" distR="0" simplePos="0" locked="0" layoutInCell="1" allowOverlap="1" relativeHeight="10">
           <wp:simplePos x="0" y="0"/>
           <wp:positionH relativeFrom="column">
             <wp:posOffset>-277495</wp:posOffset>
@@ -9468,7 +10006,7 @@
           <wp:extent cx="1331595" cy="405130"/>
           <wp:effectExtent l="0" t="0" r="0" b="0"/>
           <wp:wrapNone/>
-          <wp:docPr id="17" name="Image 2" descr="Description : logo informatique vert 2008"/>
+          <wp:docPr id="8" name="Image 2" descr="Description : logo informatique vert 2008"/>
           <wp:cNvGraphicFramePr>
             <a:graphicFrameLocks xmlns:a="http://schemas.openxmlformats.org/drawingml/2006/main" noChangeAspect="1"/>
           </wp:cNvGraphicFramePr>
@@ -9476,7 +10014,101 @@
             <a:graphicData uri="http://schemas.openxmlformats.org/drawingml/2006/picture">
               <pic:pic xmlns:pic="http://schemas.openxmlformats.org/drawingml/2006/picture">
                 <pic:nvPicPr>
-                  <pic:cNvPr id="17" name="Image 2" descr="Description : logo informatique vert 2008"/>
+                  <pic:cNvPr id="8" name="Image 2" descr="Description : logo informatique vert 2008"/>
+                  <pic:cNvPicPr>
+                    <a:picLocks noChangeAspect="1" noChangeArrowheads="1"/>
+                  </pic:cNvPicPr>
+                </pic:nvPicPr>
+                <pic:blipFill>
+                  <a:blip r:embed="rId1"/>
+                  <a:stretch>
+                    <a:fillRect/>
+                  </a:stretch>
+                </pic:blipFill>
+                <pic:spPr bwMode="auto">
+                  <a:xfrm>
+                    <a:off x="0" y="0"/>
+                    <a:ext cx="1331595" cy="405130"/>
+                  </a:xfrm>
+                  <a:prstGeom prst="rect">
+                    <a:avLst/>
+                  </a:prstGeom>
+                </pic:spPr>
+              </pic:pic>
+            </a:graphicData>
+          </a:graphic>
+        </wp:anchor>
+      </w:drawing>
+    </w:r>
+    <w:r>
+      <w:rPr>
+        <w:rFonts w:ascii="Impact" w:hAnsi="Impact"/>
+        <w:b/>
+        <w:bCs/>
+        <w:sz w:val="36"/>
+        <w:u w:val="single"/>
+      </w:rPr>
+      <w:t>B</w:t>
+    </w:r>
+    <w:r>
+      <w:rPr>
+        <w:rFonts w:ascii="Impact" w:hAnsi="Impact"/>
+        <w:b/>
+        <w:bCs/>
+        <w:sz w:val="36"/>
+        <w:u w:val="single"/>
+      </w:rPr>
+      <w:t>attaille Navale</w:t>
+    </w:r>
+  </w:p>
+  <w:p>
+    <w:pPr>
+      <w:pStyle w:val="Normal"/>
+      <w:rPr/>
+    </w:pPr>
+    <w:r>
+      <w:rPr/>
+    </w:r>
+  </w:p>
+</w:hdr>
+</file>
+
+<file path=word/header2.xml><?xml version="1.0" encoding="utf-8"?>
+<w:hdr xmlns:o="urn:schemas-microsoft-com:office:office" xmlns:r="http://schemas.openxmlformats.org/officeDocument/2006/relationships" xmlns:v="urn:schemas-microsoft-com:vml" xmlns:w="http://schemas.openxmlformats.org/wordprocessingml/2006/main" xmlns:w10="urn:schemas-microsoft-com:office:word" xmlns:wp="http://schemas.openxmlformats.org/drawingml/2006/wordprocessingDrawing" xmlns:wps="http://schemas.microsoft.com/office/word/2010/wordprocessingShape" xmlns:wpg="http://schemas.microsoft.com/office/word/2010/wordprocessingGroup" xmlns:mc="http://schemas.openxmlformats.org/markup-compatibility/2006" xmlns:wp14="http://schemas.microsoft.com/office/word/2010/wordprocessingDrawing" xmlns:w14="http://schemas.microsoft.com/office/word/2010/wordml" mc:Ignorable="w14 wp14">
+  <w:p>
+    <w:pPr>
+      <w:pStyle w:val="Entte"/>
+      <w:pBdr>
+        <w:bottom w:val="single" w:sz="4" w:space="1" w:color="000000"/>
+      </w:pBdr>
+      <w:jc w:val="center"/>
+      <w:rPr>
+        <w:rFonts w:ascii="Impact" w:hAnsi="Impact"/>
+        <w:sz w:val="36"/>
+      </w:rPr>
+    </w:pPr>
+    <w:r>
+      <w:drawing>
+        <wp:anchor behindDoc="1" distT="0" distB="0" distL="0" distR="0" simplePos="0" locked="0" layoutInCell="1" allowOverlap="1" relativeHeight="10">
+          <wp:simplePos x="0" y="0"/>
+          <wp:positionH relativeFrom="column">
+            <wp:posOffset>-277495</wp:posOffset>
+          </wp:positionH>
+          <wp:positionV relativeFrom="paragraph">
+            <wp:posOffset>-173990</wp:posOffset>
+          </wp:positionV>
+          <wp:extent cx="1331595" cy="405130"/>
+          <wp:effectExtent l="0" t="0" r="0" b="0"/>
+          <wp:wrapNone/>
+          <wp:docPr id="18" name="Image 2" descr="Description : logo informatique vert 2008"/>
+          <wp:cNvGraphicFramePr>
+            <a:graphicFrameLocks xmlns:a="http://schemas.openxmlformats.org/drawingml/2006/main" noChangeAspect="1"/>
+          </wp:cNvGraphicFramePr>
+          <a:graphic xmlns:a="http://schemas.openxmlformats.org/drawingml/2006/main">
+            <a:graphicData uri="http://schemas.openxmlformats.org/drawingml/2006/picture">
+              <pic:pic xmlns:pic="http://schemas.openxmlformats.org/drawingml/2006/picture">
+                <pic:nvPicPr>
+                  <pic:cNvPr id="18" name="Image 2" descr="Description : logo informatique vert 2008"/>
                   <pic:cNvPicPr>
                     <a:picLocks noChangeAspect="1" noChangeArrowheads="1"/>
                   </pic:cNvPicPr>
@@ -9763,582 +10395,11 @@
       </w:pPr>
     </w:lvl>
   </w:abstractNum>
-  <w:abstractNum w:abstractNumId="3">
-    <w:lvl w:ilvl="0">
-      <w:start w:val="1"/>
-      <w:numFmt w:val="bullet"/>
-      <w:lvlText w:val=""/>
-      <w:lvlJc w:val="left"/>
-      <w:pPr>
-        <w:ind w:left="720" w:hanging="360"/>
-      </w:pPr>
-      <w:rPr>
-        <w:rFonts w:ascii="Symbol" w:hAnsi="Symbol" w:cs="Symbol" w:hint="default"/>
-      </w:rPr>
-    </w:lvl>
-    <w:lvl w:ilvl="1">
-      <w:start w:val="1"/>
-      <w:numFmt w:val="bullet"/>
-      <w:lvlText w:val="o"/>
-      <w:lvlJc w:val="left"/>
-      <w:pPr>
-        <w:ind w:left="1440" w:hanging="360"/>
-      </w:pPr>
-      <w:rPr>
-        <w:rFonts w:ascii="Courier New" w:hAnsi="Courier New" w:cs="Courier New" w:hint="default"/>
-      </w:rPr>
-    </w:lvl>
-    <w:lvl w:ilvl="2">
-      <w:start w:val="1"/>
-      <w:numFmt w:val="bullet"/>
-      <w:lvlText w:val=""/>
-      <w:lvlJc w:val="left"/>
-      <w:pPr>
-        <w:ind w:left="2160" w:hanging="360"/>
-      </w:pPr>
-      <w:rPr>
-        <w:rFonts w:ascii="Wingdings" w:hAnsi="Wingdings" w:cs="Wingdings" w:hint="default"/>
-      </w:rPr>
-    </w:lvl>
-    <w:lvl w:ilvl="3">
-      <w:start w:val="1"/>
-      <w:numFmt w:val="bullet"/>
-      <w:lvlText w:val=""/>
-      <w:lvlJc w:val="left"/>
-      <w:pPr>
-        <w:ind w:left="2880" w:hanging="360"/>
-      </w:pPr>
-      <w:rPr>
-        <w:rFonts w:ascii="Symbol" w:hAnsi="Symbol" w:cs="Symbol" w:hint="default"/>
-      </w:rPr>
-    </w:lvl>
-    <w:lvl w:ilvl="4">
-      <w:start w:val="1"/>
-      <w:numFmt w:val="bullet"/>
-      <w:lvlText w:val="o"/>
-      <w:lvlJc w:val="left"/>
-      <w:pPr>
-        <w:ind w:left="3600" w:hanging="360"/>
-      </w:pPr>
-      <w:rPr>
-        <w:rFonts w:ascii="Courier New" w:hAnsi="Courier New" w:cs="Courier New" w:hint="default"/>
-      </w:rPr>
-    </w:lvl>
-    <w:lvl w:ilvl="5">
-      <w:start w:val="1"/>
-      <w:numFmt w:val="bullet"/>
-      <w:lvlText w:val=""/>
-      <w:lvlJc w:val="left"/>
-      <w:pPr>
-        <w:ind w:left="4320" w:hanging="360"/>
-      </w:pPr>
-      <w:rPr>
-        <w:rFonts w:ascii="Wingdings" w:hAnsi="Wingdings" w:cs="Wingdings" w:hint="default"/>
-      </w:rPr>
-    </w:lvl>
-    <w:lvl w:ilvl="6">
-      <w:start w:val="1"/>
-      <w:numFmt w:val="bullet"/>
-      <w:lvlText w:val=""/>
-      <w:lvlJc w:val="left"/>
-      <w:pPr>
-        <w:ind w:left="5040" w:hanging="360"/>
-      </w:pPr>
-      <w:rPr>
-        <w:rFonts w:ascii="Symbol" w:hAnsi="Symbol" w:cs="Symbol" w:hint="default"/>
-      </w:rPr>
-    </w:lvl>
-    <w:lvl w:ilvl="7">
-      <w:start w:val="1"/>
-      <w:numFmt w:val="bullet"/>
-      <w:lvlText w:val="o"/>
-      <w:lvlJc w:val="left"/>
-      <w:pPr>
-        <w:ind w:left="5760" w:hanging="360"/>
-      </w:pPr>
-      <w:rPr>
-        <w:rFonts w:ascii="Courier New" w:hAnsi="Courier New" w:cs="Courier New" w:hint="default"/>
-      </w:rPr>
-    </w:lvl>
-    <w:lvl w:ilvl="8">
-      <w:start w:val="1"/>
-      <w:numFmt w:val="bullet"/>
-      <w:lvlText w:val=""/>
-      <w:lvlJc w:val="left"/>
-      <w:pPr>
-        <w:ind w:left="6480" w:hanging="360"/>
-      </w:pPr>
-      <w:rPr>
-        <w:rFonts w:ascii="Wingdings" w:hAnsi="Wingdings" w:cs="Wingdings" w:hint="default"/>
-      </w:rPr>
-    </w:lvl>
-  </w:abstractNum>
-  <w:abstractNum w:abstractNumId="4">
-    <w:lvl w:ilvl="0">
-      <w:start w:val="1"/>
-      <w:numFmt w:val="bullet"/>
-      <w:lvlText w:val=""/>
-      <w:lvlJc w:val="left"/>
-      <w:pPr>
-        <w:ind w:left="720" w:hanging="360"/>
-      </w:pPr>
-      <w:rPr>
-        <w:rFonts w:ascii="Symbol" w:hAnsi="Symbol" w:cs="Symbol" w:hint="default"/>
-      </w:rPr>
-    </w:lvl>
-    <w:lvl w:ilvl="1">
-      <w:start w:val="1"/>
-      <w:numFmt w:val="bullet"/>
-      <w:lvlText w:val="o"/>
-      <w:lvlJc w:val="left"/>
-      <w:pPr>
-        <w:ind w:left="1440" w:hanging="360"/>
-      </w:pPr>
-      <w:rPr>
-        <w:rFonts w:ascii="Courier New" w:hAnsi="Courier New" w:cs="Courier New" w:hint="default"/>
-      </w:rPr>
-    </w:lvl>
-    <w:lvl w:ilvl="2">
-      <w:start w:val="1"/>
-      <w:numFmt w:val="bullet"/>
-      <w:lvlText w:val=""/>
-      <w:lvlJc w:val="left"/>
-      <w:pPr>
-        <w:ind w:left="2160" w:hanging="360"/>
-      </w:pPr>
-      <w:rPr>
-        <w:rFonts w:ascii="Wingdings" w:hAnsi="Wingdings" w:cs="Wingdings" w:hint="default"/>
-      </w:rPr>
-    </w:lvl>
-    <w:lvl w:ilvl="3">
-      <w:start w:val="1"/>
-      <w:numFmt w:val="bullet"/>
-      <w:lvlText w:val=""/>
-      <w:lvlJc w:val="left"/>
-      <w:pPr>
-        <w:ind w:left="2880" w:hanging="360"/>
-      </w:pPr>
-      <w:rPr>
-        <w:rFonts w:ascii="Symbol" w:hAnsi="Symbol" w:cs="Symbol" w:hint="default"/>
-      </w:rPr>
-    </w:lvl>
-    <w:lvl w:ilvl="4">
-      <w:start w:val="1"/>
-      <w:numFmt w:val="bullet"/>
-      <w:lvlText w:val="o"/>
-      <w:lvlJc w:val="left"/>
-      <w:pPr>
-        <w:ind w:left="3600" w:hanging="360"/>
-      </w:pPr>
-      <w:rPr>
-        <w:rFonts w:ascii="Courier New" w:hAnsi="Courier New" w:cs="Courier New" w:hint="default"/>
-      </w:rPr>
-    </w:lvl>
-    <w:lvl w:ilvl="5">
-      <w:start w:val="1"/>
-      <w:numFmt w:val="bullet"/>
-      <w:lvlText w:val=""/>
-      <w:lvlJc w:val="left"/>
-      <w:pPr>
-        <w:ind w:left="4320" w:hanging="360"/>
-      </w:pPr>
-      <w:rPr>
-        <w:rFonts w:ascii="Wingdings" w:hAnsi="Wingdings" w:cs="Wingdings" w:hint="default"/>
-      </w:rPr>
-    </w:lvl>
-    <w:lvl w:ilvl="6">
-      <w:start w:val="1"/>
-      <w:numFmt w:val="bullet"/>
-      <w:lvlText w:val=""/>
-      <w:lvlJc w:val="left"/>
-      <w:pPr>
-        <w:ind w:left="5040" w:hanging="360"/>
-      </w:pPr>
-      <w:rPr>
-        <w:rFonts w:ascii="Symbol" w:hAnsi="Symbol" w:cs="Symbol" w:hint="default"/>
-      </w:rPr>
-    </w:lvl>
-    <w:lvl w:ilvl="7">
-      <w:start w:val="1"/>
-      <w:numFmt w:val="bullet"/>
-      <w:lvlText w:val="o"/>
-      <w:lvlJc w:val="left"/>
-      <w:pPr>
-        <w:ind w:left="5760" w:hanging="360"/>
-      </w:pPr>
-      <w:rPr>
-        <w:rFonts w:ascii="Courier New" w:hAnsi="Courier New" w:cs="Courier New" w:hint="default"/>
-      </w:rPr>
-    </w:lvl>
-    <w:lvl w:ilvl="8">
-      <w:start w:val="1"/>
-      <w:numFmt w:val="bullet"/>
-      <w:lvlText w:val=""/>
-      <w:lvlJc w:val="left"/>
-      <w:pPr>
-        <w:ind w:left="6480" w:hanging="360"/>
-      </w:pPr>
-      <w:rPr>
-        <w:rFonts w:ascii="Wingdings" w:hAnsi="Wingdings" w:cs="Wingdings" w:hint="default"/>
-      </w:rPr>
-    </w:lvl>
-  </w:abstractNum>
-  <w:abstractNum w:abstractNumId="5">
-    <w:lvl w:ilvl="0">
-      <w:start w:val="1"/>
-      <w:numFmt w:val="bullet"/>
-      <w:lvlText w:val=""/>
-      <w:lvlJc w:val="left"/>
-      <w:pPr>
-        <w:ind w:left="720" w:hanging="360"/>
-      </w:pPr>
-      <w:rPr>
-        <w:rFonts w:ascii="Symbol" w:hAnsi="Symbol" w:cs="Symbol" w:hint="default"/>
-      </w:rPr>
-    </w:lvl>
-    <w:lvl w:ilvl="1">
-      <w:start w:val="1"/>
-      <w:numFmt w:val="bullet"/>
-      <w:lvlText w:val="o"/>
-      <w:lvlJc w:val="left"/>
-      <w:pPr>
-        <w:ind w:left="1440" w:hanging="360"/>
-      </w:pPr>
-      <w:rPr>
-        <w:rFonts w:ascii="Courier New" w:hAnsi="Courier New" w:cs="Courier New" w:hint="default"/>
-      </w:rPr>
-    </w:lvl>
-    <w:lvl w:ilvl="2">
-      <w:start w:val="1"/>
-      <w:numFmt w:val="bullet"/>
-      <w:lvlText w:val=""/>
-      <w:lvlJc w:val="left"/>
-      <w:pPr>
-        <w:ind w:left="2160" w:hanging="360"/>
-      </w:pPr>
-      <w:rPr>
-        <w:rFonts w:ascii="Wingdings" w:hAnsi="Wingdings" w:cs="Wingdings" w:hint="default"/>
-      </w:rPr>
-    </w:lvl>
-    <w:lvl w:ilvl="3">
-      <w:start w:val="1"/>
-      <w:numFmt w:val="bullet"/>
-      <w:lvlText w:val=""/>
-      <w:lvlJc w:val="left"/>
-      <w:pPr>
-        <w:ind w:left="2880" w:hanging="360"/>
-      </w:pPr>
-      <w:rPr>
-        <w:rFonts w:ascii="Symbol" w:hAnsi="Symbol" w:cs="Symbol" w:hint="default"/>
-      </w:rPr>
-    </w:lvl>
-    <w:lvl w:ilvl="4">
-      <w:start w:val="1"/>
-      <w:numFmt w:val="bullet"/>
-      <w:lvlText w:val="o"/>
-      <w:lvlJc w:val="left"/>
-      <w:pPr>
-        <w:ind w:left="3600" w:hanging="360"/>
-      </w:pPr>
-      <w:rPr>
-        <w:rFonts w:ascii="Courier New" w:hAnsi="Courier New" w:cs="Courier New" w:hint="default"/>
-      </w:rPr>
-    </w:lvl>
-    <w:lvl w:ilvl="5">
-      <w:start w:val="1"/>
-      <w:numFmt w:val="bullet"/>
-      <w:lvlText w:val=""/>
-      <w:lvlJc w:val="left"/>
-      <w:pPr>
-        <w:ind w:left="4320" w:hanging="360"/>
-      </w:pPr>
-      <w:rPr>
-        <w:rFonts w:ascii="Wingdings" w:hAnsi="Wingdings" w:cs="Wingdings" w:hint="default"/>
-      </w:rPr>
-    </w:lvl>
-    <w:lvl w:ilvl="6">
-      <w:start w:val="1"/>
-      <w:numFmt w:val="bullet"/>
-      <w:lvlText w:val=""/>
-      <w:lvlJc w:val="left"/>
-      <w:pPr>
-        <w:ind w:left="5040" w:hanging="360"/>
-      </w:pPr>
-      <w:rPr>
-        <w:rFonts w:ascii="Symbol" w:hAnsi="Symbol" w:cs="Symbol" w:hint="default"/>
-      </w:rPr>
-    </w:lvl>
-    <w:lvl w:ilvl="7">
-      <w:start w:val="1"/>
-      <w:numFmt w:val="bullet"/>
-      <w:lvlText w:val="o"/>
-      <w:lvlJc w:val="left"/>
-      <w:pPr>
-        <w:ind w:left="5760" w:hanging="360"/>
-      </w:pPr>
-      <w:rPr>
-        <w:rFonts w:ascii="Courier New" w:hAnsi="Courier New" w:cs="Courier New" w:hint="default"/>
-      </w:rPr>
-    </w:lvl>
-    <w:lvl w:ilvl="8">
-      <w:start w:val="1"/>
-      <w:numFmt w:val="bullet"/>
-      <w:lvlText w:val=""/>
-      <w:lvlJc w:val="left"/>
-      <w:pPr>
-        <w:ind w:left="6480" w:hanging="360"/>
-      </w:pPr>
-      <w:rPr>
-        <w:rFonts w:ascii="Wingdings" w:hAnsi="Wingdings" w:cs="Wingdings" w:hint="default"/>
-      </w:rPr>
-    </w:lvl>
-  </w:abstractNum>
-  <w:abstractNum w:abstractNumId="6">
-    <w:lvl w:ilvl="0">
-      <w:start w:val="1"/>
-      <w:numFmt w:val="bullet"/>
-      <w:lvlText w:val=""/>
-      <w:lvlJc w:val="left"/>
-      <w:pPr>
-        <w:ind w:left="720" w:hanging="360"/>
-      </w:pPr>
-      <w:rPr>
-        <w:rFonts w:ascii="Symbol" w:hAnsi="Symbol" w:cs="Symbol" w:hint="default"/>
-      </w:rPr>
-    </w:lvl>
-    <w:lvl w:ilvl="1">
-      <w:start w:val="1"/>
-      <w:numFmt w:val="bullet"/>
-      <w:lvlText w:val="o"/>
-      <w:lvlJc w:val="left"/>
-      <w:pPr>
-        <w:ind w:left="1440" w:hanging="360"/>
-      </w:pPr>
-      <w:rPr>
-        <w:rFonts w:ascii="Courier New" w:hAnsi="Courier New" w:cs="Courier New" w:hint="default"/>
-        <w:rFonts w:cs="Courier New"/>
-      </w:rPr>
-    </w:lvl>
-    <w:lvl w:ilvl="2">
-      <w:start w:val="1"/>
-      <w:numFmt w:val="bullet"/>
-      <w:lvlText w:val=""/>
-      <w:lvlJc w:val="left"/>
-      <w:pPr>
-        <w:ind w:left="2160" w:hanging="360"/>
-      </w:pPr>
-      <w:rPr>
-        <w:rFonts w:ascii="Wingdings" w:hAnsi="Wingdings" w:cs="Wingdings" w:hint="default"/>
-      </w:rPr>
-    </w:lvl>
-    <w:lvl w:ilvl="3">
-      <w:start w:val="1"/>
-      <w:numFmt w:val="bullet"/>
-      <w:lvlText w:val=""/>
-      <w:lvlJc w:val="left"/>
-      <w:pPr>
-        <w:ind w:left="2880" w:hanging="360"/>
-      </w:pPr>
-      <w:rPr>
-        <w:rFonts w:ascii="Symbol" w:hAnsi="Symbol" w:cs="Symbol" w:hint="default"/>
-      </w:rPr>
-    </w:lvl>
-    <w:lvl w:ilvl="4">
-      <w:start w:val="1"/>
-      <w:numFmt w:val="bullet"/>
-      <w:lvlText w:val="o"/>
-      <w:lvlJc w:val="left"/>
-      <w:pPr>
-        <w:ind w:left="3600" w:hanging="360"/>
-      </w:pPr>
-      <w:rPr>
-        <w:rFonts w:ascii="Courier New" w:hAnsi="Courier New" w:cs="Courier New" w:hint="default"/>
-        <w:rFonts w:cs="Courier New"/>
-      </w:rPr>
-    </w:lvl>
-    <w:lvl w:ilvl="5">
-      <w:start w:val="1"/>
-      <w:numFmt w:val="bullet"/>
-      <w:lvlText w:val=""/>
-      <w:lvlJc w:val="left"/>
-      <w:pPr>
-        <w:ind w:left="4320" w:hanging="360"/>
-      </w:pPr>
-      <w:rPr>
-        <w:rFonts w:ascii="Wingdings" w:hAnsi="Wingdings" w:cs="Wingdings" w:hint="default"/>
-      </w:rPr>
-    </w:lvl>
-    <w:lvl w:ilvl="6">
-      <w:start w:val="1"/>
-      <w:numFmt w:val="bullet"/>
-      <w:lvlText w:val=""/>
-      <w:lvlJc w:val="left"/>
-      <w:pPr>
-        <w:ind w:left="5040" w:hanging="360"/>
-      </w:pPr>
-      <w:rPr>
-        <w:rFonts w:ascii="Symbol" w:hAnsi="Symbol" w:cs="Symbol" w:hint="default"/>
-      </w:rPr>
-    </w:lvl>
-    <w:lvl w:ilvl="7">
-      <w:start w:val="1"/>
-      <w:numFmt w:val="bullet"/>
-      <w:lvlText w:val="o"/>
-      <w:lvlJc w:val="left"/>
-      <w:pPr>
-        <w:ind w:left="5760" w:hanging="360"/>
-      </w:pPr>
-      <w:rPr>
-        <w:rFonts w:ascii="Courier New" w:hAnsi="Courier New" w:cs="Courier New" w:hint="default"/>
-        <w:rFonts w:cs="Courier New"/>
-      </w:rPr>
-    </w:lvl>
-    <w:lvl w:ilvl="8">
-      <w:start w:val="1"/>
-      <w:numFmt w:val="bullet"/>
-      <w:lvlText w:val=""/>
-      <w:lvlJc w:val="left"/>
-      <w:pPr>
-        <w:ind w:left="6480" w:hanging="360"/>
-      </w:pPr>
-      <w:rPr>
-        <w:rFonts w:ascii="Wingdings" w:hAnsi="Wingdings" w:cs="Wingdings" w:hint="default"/>
-      </w:rPr>
-    </w:lvl>
-  </w:abstractNum>
-  <w:abstractNum w:abstractNumId="7">
-    <w:lvl w:ilvl="0">
-      <w:start w:val="1"/>
-      <w:numFmt w:val="bullet"/>
-      <w:lvlText w:val=""/>
-      <w:lvlJc w:val="left"/>
-      <w:pPr>
-        <w:ind w:left="720" w:hanging="360"/>
-      </w:pPr>
-      <w:rPr>
-        <w:rFonts w:ascii="Symbol" w:hAnsi="Symbol" w:cs="Symbol" w:hint="default"/>
-      </w:rPr>
-    </w:lvl>
-    <w:lvl w:ilvl="1">
-      <w:start w:val="1"/>
-      <w:numFmt w:val="bullet"/>
-      <w:lvlText w:val="o"/>
-      <w:lvlJc w:val="left"/>
-      <w:pPr>
-        <w:ind w:left="1440" w:hanging="360"/>
-      </w:pPr>
-      <w:rPr>
-        <w:rFonts w:ascii="Courier New" w:hAnsi="Courier New" w:cs="Courier New" w:hint="default"/>
-        <w:rFonts w:cs="Courier New"/>
-      </w:rPr>
-    </w:lvl>
-    <w:lvl w:ilvl="2">
-      <w:start w:val="1"/>
-      <w:numFmt w:val="bullet"/>
-      <w:lvlText w:val=""/>
-      <w:lvlJc w:val="left"/>
-      <w:pPr>
-        <w:ind w:left="2160" w:hanging="360"/>
-      </w:pPr>
-      <w:rPr>
-        <w:rFonts w:ascii="Wingdings" w:hAnsi="Wingdings" w:cs="Wingdings" w:hint="default"/>
-      </w:rPr>
-    </w:lvl>
-    <w:lvl w:ilvl="3">
-      <w:start w:val="1"/>
-      <w:numFmt w:val="bullet"/>
-      <w:lvlText w:val=""/>
-      <w:lvlJc w:val="left"/>
-      <w:pPr>
-        <w:ind w:left="2880" w:hanging="360"/>
-      </w:pPr>
-      <w:rPr>
-        <w:rFonts w:ascii="Symbol" w:hAnsi="Symbol" w:cs="Symbol" w:hint="default"/>
-      </w:rPr>
-    </w:lvl>
-    <w:lvl w:ilvl="4">
-      <w:start w:val="1"/>
-      <w:numFmt w:val="bullet"/>
-      <w:lvlText w:val="o"/>
-      <w:lvlJc w:val="left"/>
-      <w:pPr>
-        <w:ind w:left="3600" w:hanging="360"/>
-      </w:pPr>
-      <w:rPr>
-        <w:rFonts w:ascii="Courier New" w:hAnsi="Courier New" w:cs="Courier New" w:hint="default"/>
-        <w:rFonts w:cs="Courier New"/>
-      </w:rPr>
-    </w:lvl>
-    <w:lvl w:ilvl="5">
-      <w:start w:val="1"/>
-      <w:numFmt w:val="bullet"/>
-      <w:lvlText w:val=""/>
-      <w:lvlJc w:val="left"/>
-      <w:pPr>
-        <w:ind w:left="4320" w:hanging="360"/>
-      </w:pPr>
-      <w:rPr>
-        <w:rFonts w:ascii="Wingdings" w:hAnsi="Wingdings" w:cs="Wingdings" w:hint="default"/>
-      </w:rPr>
-    </w:lvl>
-    <w:lvl w:ilvl="6">
-      <w:start w:val="1"/>
-      <w:numFmt w:val="bullet"/>
-      <w:lvlText w:val=""/>
-      <w:lvlJc w:val="left"/>
-      <w:pPr>
-        <w:ind w:left="5040" w:hanging="360"/>
-      </w:pPr>
-      <w:rPr>
-        <w:rFonts w:ascii="Symbol" w:hAnsi="Symbol" w:cs="Symbol" w:hint="default"/>
-      </w:rPr>
-    </w:lvl>
-    <w:lvl w:ilvl="7">
-      <w:start w:val="1"/>
-      <w:numFmt w:val="bullet"/>
-      <w:lvlText w:val="o"/>
-      <w:lvlJc w:val="left"/>
-      <w:pPr>
-        <w:ind w:left="5760" w:hanging="360"/>
-      </w:pPr>
-      <w:rPr>
-        <w:rFonts w:ascii="Courier New" w:hAnsi="Courier New" w:cs="Courier New" w:hint="default"/>
-        <w:rFonts w:cs="Courier New"/>
-      </w:rPr>
-    </w:lvl>
-    <w:lvl w:ilvl="8">
-      <w:start w:val="1"/>
-      <w:numFmt w:val="bullet"/>
-      <w:lvlText w:val=""/>
-      <w:lvlJc w:val="left"/>
-      <w:pPr>
-        <w:ind w:left="6480" w:hanging="360"/>
-      </w:pPr>
-      <w:rPr>
-        <w:rFonts w:ascii="Wingdings" w:hAnsi="Wingdings" w:cs="Wingdings" w:hint="default"/>
-      </w:rPr>
-    </w:lvl>
-  </w:abstractNum>
   <w:num w:numId="1">
     <w:abstractNumId w:val="1"/>
   </w:num>
   <w:num w:numId="2">
     <w:abstractNumId w:val="2"/>
-  </w:num>
-  <w:num w:numId="3">
-    <w:abstractNumId w:val="3"/>
-  </w:num>
-  <w:num w:numId="4">
-    <w:abstractNumId w:val="4"/>
-  </w:num>
-  <w:num w:numId="5">
-    <w:abstractNumId w:val="5"/>
-  </w:num>
-  <w:num w:numId="6">
-    <w:abstractNumId w:val="6"/>
-  </w:num>
-  <w:num w:numId="7">
-    <w:abstractNumId w:val="7"/>
   </w:num>
 </w:numbering>
 </file>
@@ -10970,6 +11031,321 @@
     <w:qFormat/>
     <w:rPr/>
   </w:style>
+  <w:style w:type="character" w:styleId="ListLabel12">
+    <w:name w:val="ListLabel 12"/>
+    <w:qFormat/>
+    <w:rPr>
+      <w:rFonts w:cs="Symbol"/>
+    </w:rPr>
+  </w:style>
+  <w:style w:type="character" w:styleId="ListLabel13">
+    <w:name w:val="ListLabel 13"/>
+    <w:qFormat/>
+    <w:rPr>
+      <w:rFonts w:cs="Courier New"/>
+    </w:rPr>
+  </w:style>
+  <w:style w:type="character" w:styleId="ListLabel14">
+    <w:name w:val="ListLabel 14"/>
+    <w:qFormat/>
+    <w:rPr>
+      <w:rFonts w:cs="Wingdings"/>
+    </w:rPr>
+  </w:style>
+  <w:style w:type="character" w:styleId="ListLabel15">
+    <w:name w:val="ListLabel 15"/>
+    <w:qFormat/>
+    <w:rPr>
+      <w:rFonts w:cs="Symbol"/>
+    </w:rPr>
+  </w:style>
+  <w:style w:type="character" w:styleId="ListLabel16">
+    <w:name w:val="ListLabel 16"/>
+    <w:qFormat/>
+    <w:rPr>
+      <w:rFonts w:cs="Courier New"/>
+    </w:rPr>
+  </w:style>
+  <w:style w:type="character" w:styleId="ListLabel17">
+    <w:name w:val="ListLabel 17"/>
+    <w:qFormat/>
+    <w:rPr>
+      <w:rFonts w:cs="Wingdings"/>
+    </w:rPr>
+  </w:style>
+  <w:style w:type="character" w:styleId="ListLabel18">
+    <w:name w:val="ListLabel 18"/>
+    <w:qFormat/>
+    <w:rPr>
+      <w:rFonts w:cs="Symbol"/>
+    </w:rPr>
+  </w:style>
+  <w:style w:type="character" w:styleId="ListLabel19">
+    <w:name w:val="ListLabel 19"/>
+    <w:qFormat/>
+    <w:rPr>
+      <w:rFonts w:cs="Courier New"/>
+    </w:rPr>
+  </w:style>
+  <w:style w:type="character" w:styleId="ListLabel20">
+    <w:name w:val="ListLabel 20"/>
+    <w:qFormat/>
+    <w:rPr>
+      <w:rFonts w:cs="Wingdings"/>
+    </w:rPr>
+  </w:style>
+  <w:style w:type="character" w:styleId="ListLabel21">
+    <w:name w:val="ListLabel 21"/>
+    <w:qFormat/>
+    <w:rPr>
+      <w:rFonts w:cs="Symbol"/>
+    </w:rPr>
+  </w:style>
+  <w:style w:type="character" w:styleId="ListLabel22">
+    <w:name w:val="ListLabel 22"/>
+    <w:qFormat/>
+    <w:rPr>
+      <w:rFonts w:cs="Courier New"/>
+    </w:rPr>
+  </w:style>
+  <w:style w:type="character" w:styleId="ListLabel23">
+    <w:name w:val="ListLabel 23"/>
+    <w:qFormat/>
+    <w:rPr>
+      <w:rFonts w:cs="Wingdings"/>
+    </w:rPr>
+  </w:style>
+  <w:style w:type="character" w:styleId="ListLabel24">
+    <w:name w:val="ListLabel 24"/>
+    <w:qFormat/>
+    <w:rPr>
+      <w:rFonts w:cs="Symbol"/>
+    </w:rPr>
+  </w:style>
+  <w:style w:type="character" w:styleId="ListLabel25">
+    <w:name w:val="ListLabel 25"/>
+    <w:qFormat/>
+    <w:rPr>
+      <w:rFonts w:cs="Courier New"/>
+    </w:rPr>
+  </w:style>
+  <w:style w:type="character" w:styleId="ListLabel26">
+    <w:name w:val="ListLabel 26"/>
+    <w:qFormat/>
+    <w:rPr>
+      <w:rFonts w:cs="Wingdings"/>
+    </w:rPr>
+  </w:style>
+  <w:style w:type="character" w:styleId="ListLabel27">
+    <w:name w:val="ListLabel 27"/>
+    <w:qFormat/>
+    <w:rPr>
+      <w:rFonts w:cs="Symbol"/>
+    </w:rPr>
+  </w:style>
+  <w:style w:type="character" w:styleId="ListLabel28">
+    <w:name w:val="ListLabel 28"/>
+    <w:qFormat/>
+    <w:rPr>
+      <w:rFonts w:cs="Courier New"/>
+    </w:rPr>
+  </w:style>
+  <w:style w:type="character" w:styleId="ListLabel29">
+    <w:name w:val="ListLabel 29"/>
+    <w:qFormat/>
+    <w:rPr>
+      <w:rFonts w:cs="Wingdings"/>
+    </w:rPr>
+  </w:style>
+  <w:style w:type="character" w:styleId="ListLabel30">
+    <w:name w:val="ListLabel 30"/>
+    <w:qFormat/>
+    <w:rPr>
+      <w:rFonts w:cs="Symbol"/>
+    </w:rPr>
+  </w:style>
+  <w:style w:type="character" w:styleId="ListLabel31">
+    <w:name w:val="ListLabel 31"/>
+    <w:qFormat/>
+    <w:rPr>
+      <w:rFonts w:cs="Courier New"/>
+    </w:rPr>
+  </w:style>
+  <w:style w:type="character" w:styleId="ListLabel32">
+    <w:name w:val="ListLabel 32"/>
+    <w:qFormat/>
+    <w:rPr>
+      <w:rFonts w:cs="Wingdings"/>
+    </w:rPr>
+  </w:style>
+  <w:style w:type="character" w:styleId="ListLabel33">
+    <w:name w:val="ListLabel 33"/>
+    <w:qFormat/>
+    <w:rPr>
+      <w:rFonts w:cs="Symbol"/>
+    </w:rPr>
+  </w:style>
+  <w:style w:type="character" w:styleId="ListLabel34">
+    <w:name w:val="ListLabel 34"/>
+    <w:qFormat/>
+    <w:rPr>
+      <w:rFonts w:cs="Courier New"/>
+    </w:rPr>
+  </w:style>
+  <w:style w:type="character" w:styleId="ListLabel35">
+    <w:name w:val="ListLabel 35"/>
+    <w:qFormat/>
+    <w:rPr>
+      <w:rFonts w:cs="Wingdings"/>
+    </w:rPr>
+  </w:style>
+  <w:style w:type="character" w:styleId="ListLabel36">
+    <w:name w:val="ListLabel 36"/>
+    <w:qFormat/>
+    <w:rPr>
+      <w:rFonts w:cs="Symbol"/>
+    </w:rPr>
+  </w:style>
+  <w:style w:type="character" w:styleId="ListLabel37">
+    <w:name w:val="ListLabel 37"/>
+    <w:qFormat/>
+    <w:rPr>
+      <w:rFonts w:cs="Courier New"/>
+    </w:rPr>
+  </w:style>
+  <w:style w:type="character" w:styleId="ListLabel38">
+    <w:name w:val="ListLabel 38"/>
+    <w:qFormat/>
+    <w:rPr>
+      <w:rFonts w:cs="Wingdings"/>
+    </w:rPr>
+  </w:style>
+  <w:style w:type="character" w:styleId="ListLabel39">
+    <w:name w:val="ListLabel 39"/>
+    <w:qFormat/>
+    <w:rPr>
+      <w:rFonts w:cs="Symbol"/>
+    </w:rPr>
+  </w:style>
+  <w:style w:type="character" w:styleId="ListLabel40">
+    <w:name w:val="ListLabel 40"/>
+    <w:qFormat/>
+    <w:rPr>
+      <w:rFonts w:cs="Courier New"/>
+    </w:rPr>
+  </w:style>
+  <w:style w:type="character" w:styleId="ListLabel41">
+    <w:name w:val="ListLabel 41"/>
+    <w:qFormat/>
+    <w:rPr>
+      <w:rFonts w:cs="Wingdings"/>
+    </w:rPr>
+  </w:style>
+  <w:style w:type="character" w:styleId="ListLabel42">
+    <w:name w:val="ListLabel 42"/>
+    <w:qFormat/>
+    <w:rPr>
+      <w:rFonts w:cs="Symbol"/>
+    </w:rPr>
+  </w:style>
+  <w:style w:type="character" w:styleId="ListLabel43">
+    <w:name w:val="ListLabel 43"/>
+    <w:qFormat/>
+    <w:rPr>
+      <w:rFonts w:cs="Courier New"/>
+    </w:rPr>
+  </w:style>
+  <w:style w:type="character" w:styleId="ListLabel44">
+    <w:name w:val="ListLabel 44"/>
+    <w:qFormat/>
+    <w:rPr>
+      <w:rFonts w:cs="Wingdings"/>
+    </w:rPr>
+  </w:style>
+  <w:style w:type="character" w:styleId="ListLabel45">
+    <w:name w:val="ListLabel 45"/>
+    <w:qFormat/>
+    <w:rPr>
+      <w:rFonts w:cs="Symbol"/>
+    </w:rPr>
+  </w:style>
+  <w:style w:type="character" w:styleId="ListLabel46">
+    <w:name w:val="ListLabel 46"/>
+    <w:qFormat/>
+    <w:rPr>
+      <w:rFonts w:cs="Courier New"/>
+    </w:rPr>
+  </w:style>
+  <w:style w:type="character" w:styleId="ListLabel47">
+    <w:name w:val="ListLabel 47"/>
+    <w:qFormat/>
+    <w:rPr>
+      <w:rFonts w:cs="Wingdings"/>
+    </w:rPr>
+  </w:style>
+  <w:style w:type="character" w:styleId="ListLabel48">
+    <w:name w:val="ListLabel 48"/>
+    <w:qFormat/>
+    <w:rPr>
+      <w:rFonts w:cs="Symbol"/>
+    </w:rPr>
+  </w:style>
+  <w:style w:type="character" w:styleId="ListLabel49">
+    <w:name w:val="ListLabel 49"/>
+    <w:qFormat/>
+    <w:rPr>
+      <w:rFonts w:cs="Courier New"/>
+    </w:rPr>
+  </w:style>
+  <w:style w:type="character" w:styleId="ListLabel50">
+    <w:name w:val="ListLabel 50"/>
+    <w:qFormat/>
+    <w:rPr>
+      <w:rFonts w:cs="Wingdings"/>
+    </w:rPr>
+  </w:style>
+  <w:style w:type="character" w:styleId="ListLabel51">
+    <w:name w:val="ListLabel 51"/>
+    <w:qFormat/>
+    <w:rPr>
+      <w:rFonts w:cs="Symbol"/>
+    </w:rPr>
+  </w:style>
+  <w:style w:type="character" w:styleId="ListLabel52">
+    <w:name w:val="ListLabel 52"/>
+    <w:qFormat/>
+    <w:rPr>
+      <w:rFonts w:cs="Courier New"/>
+    </w:rPr>
+  </w:style>
+  <w:style w:type="character" w:styleId="ListLabel53">
+    <w:name w:val="ListLabel 53"/>
+    <w:qFormat/>
+    <w:rPr>
+      <w:rFonts w:cs="Wingdings"/>
+    </w:rPr>
+  </w:style>
+  <w:style w:type="character" w:styleId="ListLabel54">
+    <w:name w:val="ListLabel 54"/>
+    <w:qFormat/>
+    <w:rPr>
+      <w:rFonts w:cs="Symbol"/>
+    </w:rPr>
+  </w:style>
+  <w:style w:type="character" w:styleId="ListLabel55">
+    <w:name w:val="ListLabel 55"/>
+    <w:qFormat/>
+    <w:rPr>
+      <w:rFonts w:cs="Courier New"/>
+    </w:rPr>
+  </w:style>
+  <w:style w:type="character" w:styleId="ListLabel56">
+    <w:name w:val="ListLabel 56"/>
+    <w:qFormat/>
+    <w:rPr>
+      <w:rFonts w:cs="Wingdings"/>
+    </w:rPr>
+  </w:style>
   <w:style w:type="paragraph" w:styleId="Titre">
     <w:name w:val="Titre"/>
     <w:basedOn w:val="Normal"/>
@@ -11091,7 +11467,7 @@
     <w:uiPriority w:val="39"/>
     <w:pPr>
       <w:tabs>
-        <w:tab w:val="clear" w:pos="708"/>
+        <w:tab w:val="clear" w:pos="408"/>
         <w:tab w:val="left" w:pos="400" w:leader="none"/>
         <w:tab w:val="right" w:pos="9062" w:leader="dot"/>
       </w:tabs>
@@ -11192,7 +11568,7 @@
     <w:basedOn w:val="Normal"/>
     <w:pPr>
       <w:tabs>
-        <w:tab w:val="clear" w:pos="708"/>
+        <w:tab w:val="clear" w:pos="408"/>
         <w:tab w:val="center" w:pos="4536" w:leader="none"/>
         <w:tab w:val="right" w:pos="9072" w:leader="none"/>
       </w:tabs>
@@ -11204,7 +11580,7 @@
     <w:basedOn w:val="Normal"/>
     <w:pPr>
       <w:tabs>
-        <w:tab w:val="clear" w:pos="708"/>
+        <w:tab w:val="clear" w:pos="408"/>
         <w:tab w:val="center" w:pos="4536" w:leader="none"/>
         <w:tab w:val="right" w:pos="9072" w:leader="none"/>
       </w:tabs>
@@ -11352,6 +11728,42 @@
     <w:qFormat/>
     <w:pPr/>
     <w:rPr/>
+  </w:style>
+  <w:style w:type="paragraph" w:styleId="Contenudetableau">
+    <w:name w:val="Contenu de tableau"/>
+    <w:basedOn w:val="Normal"/>
+    <w:qFormat/>
+    <w:pPr>
+      <w:suppressLineNumbers/>
+    </w:pPr>
+    <w:rPr/>
+  </w:style>
+  <w:style w:type="paragraph" w:styleId="Titredetableau">
+    <w:name w:val="Titre de tableau"/>
+    <w:basedOn w:val="Contenudetableau"/>
+    <w:qFormat/>
+    <w:pPr>
+      <w:suppressLineNumbers/>
+      <w:jc w:val="center"/>
+    </w:pPr>
+    <w:rPr>
+      <w:b/>
+      <w:bCs/>
+    </w:rPr>
+  </w:style>
+  <w:style w:type="paragraph" w:styleId="Titredetabledesmatires">
+    <w:name w:val="TOA Heading"/>
+    <w:basedOn w:val="Titre"/>
+    <w:pPr>
+      <w:suppressLineNumbers/>
+      <w:ind w:left="0" w:hanging="0"/>
+    </w:pPr>
+    <w:rPr>
+      <w:b/>
+      <w:bCs/>
+      <w:sz w:val="32"/>
+      <w:szCs w:val="32"/>
+    </w:rPr>
   </w:style>
   <w:style w:type="numbering" w:styleId="NoList" w:default="1">
     <w:name w:val="No List"/>
